--- a/Docs/Техническое задание Velvet Controller.docx
+++ b/Docs/Техническое задание Velvet Controller.docx
@@ -1124,13 +1124,7 @@
         <w:rPr>
           <w:lang w:eastAsia="ru-RU"/>
         </w:rPr>
-        <w:t xml:space="preserve">ния должно осуществляться через винтовую клеммную колодку. </w:t>
-      </w:r>
-      <w:r>
-        <w:rPr>
-          <w:lang w:eastAsia="ru-RU"/>
-        </w:rPr>
-        <w:t>Кабель в корпус должен заводиться через кабельный ввод с защитой от пыли и влаги.</w:t>
+        <w:t>ния должно осуществляться через винтовую клеммную колодку. Кабель в корпус должен заводиться через кабельный ввод с защитой от пыли и влаги.</w:t>
       </w:r>
     </w:p>
     <w:p>
@@ -1144,19 +1138,7 @@
         <w:rPr>
           <w:lang w:eastAsia="ru-RU"/>
         </w:rPr>
-        <w:t xml:space="preserve">Вход питания </w:t>
-      </w:r>
-      <w:r>
-        <w:rPr>
-          <w:lang w:eastAsia="ru-RU"/>
-        </w:rPr>
-        <w:t xml:space="preserve">12В </w:t>
-      </w:r>
-      <w:r>
-        <w:rPr>
-          <w:lang w:eastAsia="ru-RU"/>
-        </w:rPr>
-        <w:t xml:space="preserve">должен быть защищен от помех как порт электропитания постоянного тока по </w:t>
+        <w:t xml:space="preserve">Вход питания 12В должен быть защищен от помех как порт электропитания постоянного тока по </w:t>
       </w:r>
       <w:r>
         <w:rPr>
@@ -1202,7 +1184,13 @@
         <w:pStyle w:val="2"/>
       </w:pPr>
       <w:r>
-        <w:t>Микроконтроллер</w:t>
+        <w:t>Блок м</w:t>
+      </w:r>
+      <w:r>
+        <w:t>икроконтроллер</w:t>
+      </w:r>
+      <w:r>
+        <w:t>а</w:t>
       </w:r>
     </w:p>
     <w:p>
@@ -1368,14 +1356,27 @@
       <w:r>
         <w:t xml:space="preserve">Рисунок </w:t>
       </w:r>
-      <w:fldSimple w:instr=" SEQ Рисунок \* ARABIC ">
-        <w:r>
-          <w:rPr>
-            <w:noProof/>
-          </w:rPr>
-          <w:t>1</w:t>
-        </w:r>
-      </w:fldSimple>
+      <w:r>
+        <w:fldChar w:fldCharType="begin"/>
+      </w:r>
+      <w:r>
+        <w:instrText xml:space="preserve"> SEQ Рисунок \* ARABIC </w:instrText>
+      </w:r>
+      <w:r>
+        <w:fldChar w:fldCharType="separate"/>
+      </w:r>
+      <w:r>
+        <w:rPr>
+          <w:noProof/>
+        </w:rPr>
+        <w:t>1</w:t>
+      </w:r>
+      <w:r>
+        <w:rPr>
+          <w:noProof/>
+        </w:rPr>
+        <w:fldChar w:fldCharType="end"/>
+      </w:r>
       <w:r>
         <w:t xml:space="preserve"> – разъём </w:t>
       </w:r>
@@ -1444,12 +1445,27 @@
     </w:p>
     <w:p>
       <w:pPr>
+        <w:pStyle w:val="af3"/>
+        <w:rPr>
+          <w:lang w:eastAsia="ru-RU"/>
+        </w:rPr>
+      </w:pPr>
+      <w:r>
+        <w:rPr>
+          <w:lang w:eastAsia="ru-RU"/>
+        </w:rPr>
+        <w:t>На передней панели необходимо вывести светодиодные индикаторы для отображения работы загрузчика (жёлтый) и основного приложения (красный).</w:t>
+      </w:r>
+    </w:p>
+    <w:p>
+      <w:pPr>
         <w:pStyle w:val="2"/>
         <w:rPr>
           <w:lang w:val="en-US"/>
         </w:rPr>
       </w:pPr>
       <w:r>
+        <w:lastRenderedPageBreak/>
         <w:t xml:space="preserve">Блок </w:t>
       </w:r>
       <w:r>
@@ -1470,27 +1486,106 @@
         <w:t xml:space="preserve">Необходимо использовать модуль </w:t>
       </w:r>
       <w:r>
-        <w:t>ESP32</w:t>
-      </w:r>
-      <w:r>
+        <w:t xml:space="preserve">ESP32-S2-MINI-1U. </w:t>
+      </w:r>
+    </w:p>
+    <w:p>
+      <w:pPr>
+        <w:pStyle w:val="af3"/>
+        <w:rPr>
+          <w:lang w:eastAsia="ru-RU"/>
+        </w:rPr>
+      </w:pPr>
+      <w:r>
+        <w:rPr>
+          <w:lang w:eastAsia="ru-RU"/>
+        </w:rPr>
+        <w:t>Необходимо обеспечить индикацию для модуля светодиодным индикатором, подключенным к свободному выходу общего назначения.</w:t>
+      </w:r>
+    </w:p>
+    <w:p>
+      <w:pPr>
+        <w:pStyle w:val="af3"/>
+        <w:rPr>
+          <w:lang w:eastAsia="ru-RU"/>
+        </w:rPr>
+      </w:pPr>
+      <w:r>
+        <w:rPr>
+          <w:lang w:eastAsia="ru-RU"/>
+        </w:rPr>
+        <w:t xml:space="preserve">Для загрузки в память модуля </w:t>
+      </w:r>
+      <w:r>
+        <w:rPr>
+          <w:lang w:val="en-US" w:eastAsia="ru-RU"/>
+        </w:rPr>
+        <w:t>WIFI</w:t>
+      </w:r>
+      <w:r>
+        <w:rPr>
+          <w:lang w:eastAsia="ru-RU"/>
+        </w:rPr>
+        <w:t xml:space="preserve"> </w:t>
+      </w:r>
+      <w:r>
+        <w:rPr>
+          <w:lang w:eastAsia="ru-RU"/>
+        </w:rPr>
+        <w:t xml:space="preserve">управляющей программы необходимо использовать преобразователь </w:t>
+      </w:r>
+      <w:r>
+        <w:rPr>
+          <w:lang w:val="en-US" w:eastAsia="ru-RU"/>
+        </w:rPr>
+        <w:t>USB</w:t>
+      </w:r>
+      <w:r>
+        <w:rPr>
+          <w:lang w:eastAsia="ru-RU"/>
+        </w:rPr>
         <w:t>-</w:t>
       </w:r>
       <w:r>
-        <w:t>S2</w:t>
-      </w:r>
-      <w:r>
-        <w:t>-</w:t>
-      </w:r>
-      <w:r>
-        <w:t>MINI</w:t>
-      </w:r>
-      <w:r>
-        <w:t>-</w:t>
-      </w:r>
-      <w:r>
-        <w:t>1U</w:t>
-      </w:r>
-      <w:r>
+        <w:rPr>
+          <w:lang w:val="en-US" w:eastAsia="ru-RU"/>
+        </w:rPr>
+        <w:t>UART</w:t>
+      </w:r>
+      <w:r>
+        <w:rPr>
+          <w:lang w:eastAsia="ru-RU"/>
+        </w:rPr>
+        <w:t xml:space="preserve"> </w:t>
+      </w:r>
+      <w:r>
+        <w:rPr>
+          <w:lang w:eastAsia="ru-RU"/>
+        </w:rPr>
+        <w:t xml:space="preserve">с дополнительными сигналами </w:t>
+      </w:r>
+      <w:r>
+        <w:rPr>
+          <w:lang w:val="en-US" w:eastAsia="ru-RU"/>
+        </w:rPr>
+        <w:t>DTS</w:t>
+      </w:r>
+      <w:r>
+        <w:rPr>
+          <w:lang w:eastAsia="ru-RU"/>
+        </w:rPr>
+        <w:t xml:space="preserve">, </w:t>
+      </w:r>
+      <w:r>
+        <w:rPr>
+          <w:lang w:val="en-US" w:eastAsia="ru-RU"/>
+        </w:rPr>
+        <w:t>RTS</w:t>
+      </w:r>
+      <w:r>
+        <w:rPr>
+          <w:lang w:eastAsia="ru-RU"/>
+        </w:rPr>
         <w:t xml:space="preserve">. </w:t>
       </w:r>
     </w:p>
@@ -1505,8 +1600,31 @@
         <w:rPr>
           <w:lang w:eastAsia="ru-RU"/>
         </w:rPr>
-        <w:lastRenderedPageBreak/>
-        <w:t>Необходимо обеспечить индикацию для модуля светодиодным индикатором, подключенным к свободному выходу общего назначения.</w:t>
+        <w:t xml:space="preserve">Предусмотреть возможность ручной установки параметров сигналов </w:t>
+      </w:r>
+      <w:r>
+        <w:rPr>
+          <w:lang w:val="en-US" w:eastAsia="ru-RU"/>
+        </w:rPr>
+        <w:t>DTS</w:t>
+      </w:r>
+      <w:r>
+        <w:rPr>
+          <w:lang w:eastAsia="ru-RU"/>
+        </w:rPr>
+        <w:t xml:space="preserve">, </w:t>
+      </w:r>
+      <w:r>
+        <w:rPr>
+          <w:lang w:val="en-US" w:eastAsia="ru-RU"/>
+        </w:rPr>
+        <w:t>RTS</w:t>
+      </w:r>
+      <w:r>
+        <w:rPr>
+          <w:lang w:eastAsia="ru-RU"/>
+        </w:rPr>
+        <w:t xml:space="preserve">. </w:t>
       </w:r>
     </w:p>
     <w:p>
@@ -1520,7 +1638,7 @@
         <w:rPr>
           <w:lang w:eastAsia="ru-RU"/>
         </w:rPr>
-        <w:t xml:space="preserve">Для загрузки в память модуля </w:t>
+        <w:t xml:space="preserve">Модуль </w:t>
       </w:r>
       <w:r>
         <w:rPr>
@@ -1538,25 +1656,127 @@
         <w:rPr>
           <w:lang w:eastAsia="ru-RU"/>
         </w:rPr>
-        <w:t xml:space="preserve">управляющей программы необходимо использовать преобразователь </w:t>
+        <w:t xml:space="preserve">должен быть снабжён коаксиальным кабелем </w:t>
       </w:r>
       <w:r>
         <w:rPr>
           <w:lang w:val="en-US" w:eastAsia="ru-RU"/>
         </w:rPr>
+        <w:t>uFL</w:t>
+      </w:r>
+      <w:r>
+        <w:rPr>
+          <w:lang w:eastAsia="ru-RU"/>
+        </w:rPr>
+        <w:t>&lt;-&gt;</w:t>
+      </w:r>
+      <w:r>
+        <w:rPr>
+          <w:lang w:val="en-US" w:eastAsia="ru-RU"/>
+        </w:rPr>
+        <w:t>SMA</w:t>
+      </w:r>
+      <w:r>
+        <w:rPr>
+          <w:lang w:eastAsia="ru-RU"/>
+        </w:rPr>
+        <w:t>(</w:t>
+      </w:r>
+      <w:r>
+        <w:rPr>
+          <w:lang w:eastAsia="ru-RU"/>
+        </w:rPr>
+        <w:t>мама)</w:t>
+      </w:r>
+      <w:r>
+        <w:rPr>
+          <w:lang w:eastAsia="ru-RU"/>
+        </w:rPr>
+        <w:t xml:space="preserve"> для сообщения с антенной устанавливаемой на корпус устройства. </w:t>
+      </w:r>
+    </w:p>
+    <w:p>
+      <w:pPr>
+        <w:pStyle w:val="af3"/>
+        <w:rPr>
+          <w:lang w:eastAsia="ru-RU"/>
+        </w:rPr>
+      </w:pPr>
+      <w:r>
+        <w:rPr>
+          <w:lang w:eastAsia="ru-RU"/>
+        </w:rPr>
+        <w:t>МК должен иметь возможность</w:t>
+      </w:r>
+      <w:r>
+        <w:rPr>
+          <w:lang w:eastAsia="ru-RU"/>
+        </w:rPr>
+        <w:t xml:space="preserve"> перезагрузить модуль</w:t>
+      </w:r>
+      <w:r>
+        <w:rPr>
+          <w:lang w:eastAsia="ru-RU"/>
+        </w:rPr>
+        <w:t>.</w:t>
+      </w:r>
+    </w:p>
+    <w:p>
+      <w:pPr>
+        <w:pStyle w:val="af3"/>
+        <w:rPr>
+          <w:lang w:eastAsia="ru-RU"/>
+        </w:rPr>
+      </w:pPr>
+      <w:r>
+        <w:rPr>
+          <w:lang w:val="en-US" w:eastAsia="ru-RU"/>
+        </w:rPr>
         <w:t>USB</w:t>
       </w:r>
       <w:r>
         <w:rPr>
           <w:lang w:eastAsia="ru-RU"/>
         </w:rPr>
-        <w:t>-</w:t>
+        <w:t xml:space="preserve"> </w:t>
+      </w:r>
+      <w:r>
+        <w:rPr>
+          <w:lang w:eastAsia="ru-RU"/>
+        </w:rPr>
+        <w:t xml:space="preserve">порт должен быть защищен как сигнальный порт по </w:t>
+      </w:r>
+      <w:r>
+        <w:rPr>
+          <w:lang w:eastAsia="ru-RU"/>
+        </w:rPr>
+        <w:t>ГОСТ 30804.6.1-2013</w:t>
+      </w:r>
+      <w:r>
+        <w:rPr>
+          <w:lang w:eastAsia="ru-RU"/>
+        </w:rPr>
+        <w:t>.</w:t>
+      </w:r>
+    </w:p>
+    <w:p>
+      <w:pPr>
+        <w:pStyle w:val="af3"/>
+        <w:rPr>
+          <w:lang w:eastAsia="ru-RU"/>
+        </w:rPr>
+      </w:pPr>
+      <w:r>
+        <w:rPr>
+          <w:lang w:eastAsia="ru-RU"/>
+        </w:rPr>
+        <w:t xml:space="preserve">Для подключения кабеля </w:t>
       </w:r>
       <w:r>
         <w:rPr>
           <w:lang w:val="en-US" w:eastAsia="ru-RU"/>
         </w:rPr>
-        <w:t>UART</w:t>
+        <w:t>USB</w:t>
       </w:r>
       <w:r>
         <w:rPr>
@@ -1568,201 +1788,55 @@
         <w:rPr>
           <w:lang w:eastAsia="ru-RU"/>
         </w:rPr>
-        <w:t xml:space="preserve">с дополнительными сигналами </w:t>
+        <w:t xml:space="preserve">необходимо установить вертикальный разъём типа </w:t>
       </w:r>
       <w:r>
         <w:rPr>
           <w:lang w:val="en-US" w:eastAsia="ru-RU"/>
         </w:rPr>
-        <w:t>DTS</w:t>
-      </w:r>
-      <w:r>
-        <w:rPr>
-          <w:lang w:eastAsia="ru-RU"/>
-        </w:rPr>
-        <w:t xml:space="preserve">, </w:t>
+        <w:t>Micro</w:t>
+      </w:r>
+      <w:r>
+        <w:rPr>
+          <w:lang w:eastAsia="ru-RU"/>
+        </w:rPr>
+        <w:t xml:space="preserve"> </w:t>
       </w:r>
       <w:r>
         <w:rPr>
           <w:lang w:val="en-US" w:eastAsia="ru-RU"/>
         </w:rPr>
-        <w:t>RTS</w:t>
-      </w:r>
-      <w:r>
-        <w:rPr>
-          <w:lang w:eastAsia="ru-RU"/>
-        </w:rPr>
-        <w:t xml:space="preserve">. </w:t>
-      </w:r>
-    </w:p>
-    <w:p>
-      <w:pPr>
-        <w:pStyle w:val="af3"/>
-        <w:rPr>
-          <w:lang w:eastAsia="ru-RU"/>
-        </w:rPr>
-      </w:pPr>
-      <w:r>
-        <w:rPr>
-          <w:lang w:eastAsia="ru-RU"/>
-        </w:rPr>
-        <w:t xml:space="preserve">Предусмотреть возможность ручной установки параметров сигналов </w:t>
+        <w:t>USB</w:t>
+      </w:r>
+      <w:r>
+        <w:rPr>
+          <w:lang w:eastAsia="ru-RU"/>
+        </w:rPr>
+        <w:t xml:space="preserve"> </w:t>
       </w:r>
       <w:r>
         <w:rPr>
           <w:lang w:val="en-US" w:eastAsia="ru-RU"/>
         </w:rPr>
-        <w:t>DTS</w:t>
-      </w:r>
-      <w:r>
-        <w:rPr>
-          <w:lang w:eastAsia="ru-RU"/>
-        </w:rPr>
-        <w:t xml:space="preserve">, </w:t>
+        <w:t>type</w:t>
+      </w:r>
+      <w:r>
+        <w:rPr>
+          <w:lang w:eastAsia="ru-RU"/>
+        </w:rPr>
+        <w:t xml:space="preserve"> </w:t>
       </w:r>
       <w:r>
         <w:rPr>
           <w:lang w:val="en-US" w:eastAsia="ru-RU"/>
         </w:rPr>
-        <w:t>RTS</w:t>
-      </w:r>
-      <w:r>
-        <w:rPr>
-          <w:lang w:eastAsia="ru-RU"/>
-        </w:rPr>
-        <w:t xml:space="preserve">. </w:t>
-      </w:r>
-    </w:p>
-    <w:p>
-      <w:pPr>
-        <w:pStyle w:val="af3"/>
-        <w:rPr>
-          <w:lang w:eastAsia="ru-RU"/>
-        </w:rPr>
-      </w:pPr>
-      <w:r>
-        <w:rPr>
-          <w:lang w:eastAsia="ru-RU"/>
-        </w:rPr>
-        <w:t xml:space="preserve">Модуль </w:t>
-      </w:r>
-      <w:r>
-        <w:rPr>
-          <w:lang w:val="en-US" w:eastAsia="ru-RU"/>
-        </w:rPr>
-        <w:t>WIFI</w:t>
-      </w:r>
-      <w:r>
-        <w:rPr>
-          <w:lang w:eastAsia="ru-RU"/>
-        </w:rPr>
-        <w:t xml:space="preserve"> </w:t>
-      </w:r>
-      <w:r>
-        <w:rPr>
-          <w:lang w:eastAsia="ru-RU"/>
-        </w:rPr>
-        <w:t xml:space="preserve">должен быть снабжён коаксиальным кабелем </w:t>
-      </w:r>
-      <w:r>
-        <w:rPr>
-          <w:lang w:val="en-US" w:eastAsia="ru-RU"/>
-        </w:rPr>
-        <w:t>uFL</w:t>
-      </w:r>
-      <w:r>
-        <w:rPr>
-          <w:lang w:eastAsia="ru-RU"/>
-        </w:rPr>
-        <w:t>&lt;-&gt;</w:t>
-      </w:r>
-      <w:r>
-        <w:rPr>
-          <w:lang w:val="en-US" w:eastAsia="ru-RU"/>
-        </w:rPr>
-        <w:t>SMA</w:t>
-      </w:r>
-      <w:r>
-        <w:rPr>
-          <w:lang w:eastAsia="ru-RU"/>
-        </w:rPr>
-        <w:t>(</w:t>
-      </w:r>
-      <w:r>
-        <w:rPr>
-          <w:lang w:eastAsia="ru-RU"/>
-        </w:rPr>
-        <w:t>мама)</w:t>
-      </w:r>
-      <w:r>
-        <w:rPr>
-          <w:lang w:eastAsia="ru-RU"/>
-        </w:rPr>
-        <w:t xml:space="preserve"> для сообщения с антенной устанавливаемой на корпус устройства. </w:t>
-      </w:r>
-    </w:p>
-    <w:p>
-      <w:pPr>
-        <w:pStyle w:val="af3"/>
-        <w:rPr>
-          <w:lang w:eastAsia="ru-RU"/>
-        </w:rPr>
-      </w:pPr>
-      <w:r>
-        <w:rPr>
-          <w:lang w:eastAsia="ru-RU"/>
-        </w:rPr>
-        <w:t>МК должен иметь возможность</w:t>
-      </w:r>
-      <w:r>
-        <w:rPr>
-          <w:lang w:eastAsia="ru-RU"/>
-        </w:rPr>
-        <w:t xml:space="preserve"> перезагрузить модуль</w:t>
-      </w:r>
-      <w:r>
-        <w:rPr>
-          <w:lang w:eastAsia="ru-RU"/>
-        </w:rPr>
-        <w:t>.</w:t>
-      </w:r>
-    </w:p>
-    <w:p>
-      <w:pPr>
-        <w:pStyle w:val="af3"/>
-        <w:rPr>
-          <w:lang w:eastAsia="ru-RU"/>
-        </w:rPr>
-      </w:pPr>
-      <w:r>
-        <w:rPr>
-          <w:lang w:val="en-US" w:eastAsia="ru-RU"/>
-        </w:rPr>
-        <w:t>USB</w:t>
-      </w:r>
-      <w:r>
-        <w:rPr>
-          <w:lang w:eastAsia="ru-RU"/>
-        </w:rPr>
-        <w:t xml:space="preserve"> </w:t>
-      </w:r>
-      <w:r>
-        <w:rPr>
-          <w:lang w:eastAsia="ru-RU"/>
-        </w:rPr>
-        <w:t xml:space="preserve">порт должен быть защищен как сигнальный порт по </w:t>
-      </w:r>
-      <w:r>
-        <w:rPr>
-          <w:lang w:eastAsia="ru-RU"/>
-        </w:rPr>
-        <w:t>ГОСТ 30804.6.1-2013</w:t>
-      </w:r>
-      <w:r>
-        <w:rPr>
-          <w:lang w:eastAsia="ru-RU"/>
-        </w:rPr>
-        <w:t>.</w:t>
+        <w:t>B</w:t>
+      </w:r>
+      <w:r>
+        <w:rPr>
+          <w:lang w:eastAsia="ru-RU"/>
+        </w:rPr>
+        <w:t>. Разъём представлен на рисунке ниже.</w:t>
       </w:r>
     </w:p>
     <w:p>
@@ -1815,19 +1889,1209 @@
     </w:p>
     <w:p>
       <w:pPr>
+        <w:pStyle w:val="aff6"/>
+      </w:pPr>
+      <w:r>
+        <w:t>Рисунок</w:t>
+      </w:r>
+      <w:r>
+        <w:t xml:space="preserve"> </w:t>
+      </w:r>
+      <w:r>
+        <w:fldChar w:fldCharType="begin"/>
+      </w:r>
+      <w:r>
+        <w:instrText xml:space="preserve"> </w:instrText>
+      </w:r>
+      <w:r>
+        <w:rPr>
+          <w:lang w:val="en-US"/>
+        </w:rPr>
+        <w:instrText>SEQ</w:instrText>
+      </w:r>
+      <w:r>
+        <w:instrText xml:space="preserve"> </w:instrText>
+      </w:r>
+      <w:r>
+        <w:instrText>Рисунок</w:instrText>
+      </w:r>
+      <w:r>
+        <w:instrText xml:space="preserve"> \* </w:instrText>
+      </w:r>
+      <w:r>
+        <w:rPr>
+          <w:lang w:val="en-US"/>
+        </w:rPr>
+        <w:instrText>ARABIC</w:instrText>
+      </w:r>
+      <w:r>
+        <w:instrText xml:space="preserve"> </w:instrText>
+      </w:r>
+      <w:r>
+        <w:fldChar w:fldCharType="separate"/>
+      </w:r>
+      <w:r>
+        <w:rPr>
+          <w:noProof/>
+        </w:rPr>
+        <w:t>2</w:t>
+      </w:r>
+      <w:r>
+        <w:fldChar w:fldCharType="end"/>
+      </w:r>
+      <w:r>
+        <w:t xml:space="preserve"> – </w:t>
+      </w:r>
+      <w:r>
+        <w:t xml:space="preserve">разъём </w:t>
+      </w:r>
+      <w:r>
+        <w:rPr>
+          <w:lang w:val="en-US"/>
+        </w:rPr>
+        <w:t>Micro</w:t>
+      </w:r>
+      <w:r>
+        <w:t xml:space="preserve"> </w:t>
+      </w:r>
+      <w:r>
+        <w:rPr>
+          <w:lang w:val="en-US"/>
+        </w:rPr>
+        <w:t>USB</w:t>
+      </w:r>
+      <w:r>
+        <w:t xml:space="preserve"> </w:t>
+      </w:r>
+      <w:r>
+        <w:rPr>
+          <w:lang w:val="en-US"/>
+        </w:rPr>
+        <w:t>type</w:t>
+      </w:r>
+      <w:r>
+        <w:t xml:space="preserve"> </w:t>
+      </w:r>
+      <w:r>
+        <w:rPr>
+          <w:lang w:val="en-US"/>
+        </w:rPr>
+        <w:t>B</w:t>
+      </w:r>
+    </w:p>
+    <w:p>
+      <w:pPr>
         <w:pStyle w:val="2"/>
         <w:rPr>
           <w:lang w:val="en-US"/>
         </w:rPr>
       </w:pPr>
       <w:r>
+        <w:t xml:space="preserve"> </w:t>
+      </w:r>
+      <w:r>
+        <w:t xml:space="preserve">Блок </w:t>
+      </w:r>
+      <w:r>
+        <w:rPr>
+          <w:lang w:val="en-US"/>
+        </w:rPr>
+        <w:t>GSM</w:t>
+      </w:r>
+    </w:p>
+    <w:p>
+      <w:pPr>
+        <w:pStyle w:val="af3"/>
+        <w:rPr>
+          <w:lang w:eastAsia="ru-RU"/>
+        </w:rPr>
+      </w:pPr>
+      <w:r>
+        <w:rPr>
+          <w:lang w:eastAsia="ru-RU"/>
+        </w:rPr>
+        <w:t xml:space="preserve">Необходимо использовать модуль </w:t>
+      </w:r>
+      <w:r>
+        <w:rPr>
+          <w:lang w:val="en-US" w:eastAsia="ru-RU"/>
+        </w:rPr>
+        <w:t>GSM</w:t>
+      </w:r>
+      <w:r>
+        <w:rPr>
+          <w:lang w:eastAsia="ru-RU"/>
+        </w:rPr>
+        <w:t xml:space="preserve"> </w:t>
+      </w:r>
+      <w:r>
+        <w:rPr>
+          <w:lang w:val="en-US" w:eastAsia="ru-RU"/>
+        </w:rPr>
+        <w:t>SIM</w:t>
+      </w:r>
+      <w:r>
+        <w:rPr>
+          <w:lang w:eastAsia="ru-RU"/>
+        </w:rPr>
+        <w:t>800</w:t>
+      </w:r>
+      <w:r>
+        <w:rPr>
+          <w:lang w:val="en-US" w:eastAsia="ru-RU"/>
+        </w:rPr>
+        <w:t>C</w:t>
+      </w:r>
+      <w:r>
+        <w:rPr>
+          <w:lang w:eastAsia="ru-RU"/>
+        </w:rPr>
+        <w:t>.</w:t>
+      </w:r>
+    </w:p>
+    <w:p>
+      <w:pPr>
+        <w:pStyle w:val="af3"/>
+        <w:rPr>
+          <w:lang w:eastAsia="ru-RU"/>
+        </w:rPr>
+      </w:pPr>
+      <w:r>
+        <w:rPr>
+          <w:lang w:eastAsia="ru-RU"/>
+        </w:rPr>
+        <w:t xml:space="preserve">Должна быть возможность установки </w:t>
+      </w:r>
+      <w:r>
+        <w:rPr>
+          <w:lang w:val="en-US" w:eastAsia="ru-RU"/>
+        </w:rPr>
+        <w:t>SIM</w:t>
+      </w:r>
+      <w:r>
+        <w:rPr>
+          <w:lang w:eastAsia="ru-RU"/>
+        </w:rPr>
+        <w:t xml:space="preserve"> </w:t>
+      </w:r>
+      <w:r>
+        <w:rPr>
+          <w:lang w:eastAsia="ru-RU"/>
+        </w:rPr>
+        <w:t xml:space="preserve">карты формата </w:t>
+      </w:r>
+      <w:r>
+        <w:rPr>
+          <w:lang w:val="en-US" w:eastAsia="ru-RU"/>
+        </w:rPr>
+        <w:t>NANO</w:t>
+      </w:r>
+      <w:r>
+        <w:rPr>
+          <w:lang w:eastAsia="ru-RU"/>
+        </w:rPr>
+        <w:t xml:space="preserve">. </w:t>
+      </w:r>
+    </w:p>
+    <w:p>
+      <w:pPr>
+        <w:pStyle w:val="af3"/>
+        <w:rPr>
+          <w:lang w:eastAsia="ru-RU"/>
+        </w:rPr>
+      </w:pPr>
+      <w:r>
+        <w:rPr>
+          <w:lang w:val="en-US" w:eastAsia="ru-RU"/>
+        </w:rPr>
+        <w:t>SIM</w:t>
+      </w:r>
+      <w:r>
+        <w:rPr>
+          <w:lang w:eastAsia="ru-RU"/>
+        </w:rPr>
+        <w:t xml:space="preserve"> </w:t>
+      </w:r>
+      <w:r>
+        <w:rPr>
+          <w:lang w:eastAsia="ru-RU"/>
+        </w:rPr>
+        <w:t>карта должна устанавливаться и выниматься без извлечения платы из основания корпуса.</w:t>
+      </w:r>
+    </w:p>
+    <w:p>
+      <w:pPr>
+        <w:pStyle w:val="af3"/>
+        <w:rPr>
+          <w:lang w:eastAsia="ru-RU"/>
+        </w:rPr>
+      </w:pPr>
+      <w:r>
+        <w:rPr>
+          <w:lang w:eastAsia="ru-RU"/>
+        </w:rPr>
+        <w:t xml:space="preserve">Сигналы </w:t>
+      </w:r>
+      <w:r>
+        <w:rPr>
+          <w:lang w:val="en-US" w:eastAsia="ru-RU"/>
+        </w:rPr>
+        <w:t>SIM</w:t>
+      </w:r>
+      <w:r>
+        <w:rPr>
+          <w:lang w:eastAsia="ru-RU"/>
+        </w:rPr>
+        <w:t>800</w:t>
+      </w:r>
+      <w:r>
+        <w:rPr>
+          <w:lang w:val="en-US" w:eastAsia="ru-RU"/>
+        </w:rPr>
+        <w:t>C</w:t>
+      </w:r>
+      <w:r>
+        <w:rPr>
+          <w:lang w:eastAsia="ru-RU"/>
+        </w:rPr>
+        <w:t xml:space="preserve"> </w:t>
+      </w:r>
+      <w:r>
+        <w:rPr>
+          <w:lang w:eastAsia="ru-RU"/>
+        </w:rPr>
+        <w:t>должны быть согласованы с сигналами</w:t>
+      </w:r>
+      <w:r>
+        <w:rPr>
+          <w:lang w:eastAsia="ru-RU"/>
+        </w:rPr>
+        <w:t xml:space="preserve"> МК</w:t>
+      </w:r>
+      <w:r>
+        <w:rPr>
+          <w:lang w:eastAsia="ru-RU"/>
+        </w:rPr>
+        <w:t>.</w:t>
+      </w:r>
+    </w:p>
+    <w:p>
+      <w:pPr>
+        <w:pStyle w:val="af3"/>
+        <w:rPr>
+          <w:lang w:eastAsia="ru-RU"/>
+        </w:rPr>
+      </w:pPr>
+      <w:r>
+        <w:rPr>
+          <w:lang w:eastAsia="ru-RU"/>
+        </w:rPr>
+        <w:t>МК должен иметь возможность</w:t>
+      </w:r>
+      <w:r>
+        <w:rPr>
+          <w:lang w:eastAsia="ru-RU"/>
+        </w:rPr>
+        <w:t xml:space="preserve"> перезагрузить</w:t>
+      </w:r>
+      <w:r>
+        <w:rPr>
+          <w:lang w:eastAsia="ru-RU"/>
+        </w:rPr>
+        <w:t xml:space="preserve"> модуля </w:t>
+      </w:r>
+    </w:p>
+    <w:p>
+      <w:pPr>
+        <w:pStyle w:val="af3"/>
+        <w:rPr>
+          <w:lang w:eastAsia="ru-RU"/>
+        </w:rPr>
+      </w:pPr>
+      <w:r>
+        <w:rPr>
+          <w:lang w:eastAsia="ru-RU"/>
+        </w:rPr>
+        <w:t xml:space="preserve">Подключение антенны к модулю </w:t>
+      </w:r>
+      <w:r>
+        <w:rPr>
+          <w:lang w:val="en-US" w:eastAsia="ru-RU"/>
+        </w:rPr>
+        <w:t>GSM</w:t>
+      </w:r>
+      <w:r>
+        <w:rPr>
+          <w:lang w:eastAsia="ru-RU"/>
+        </w:rPr>
+        <w:t xml:space="preserve"> </w:t>
+      </w:r>
+      <w:r>
+        <w:rPr>
+          <w:lang w:eastAsia="ru-RU"/>
+        </w:rPr>
+        <w:t xml:space="preserve">аналогично блоку </w:t>
+      </w:r>
+      <w:r>
+        <w:rPr>
+          <w:lang w:val="en-US" w:eastAsia="ru-RU"/>
+        </w:rPr>
+        <w:t>WIFI</w:t>
+      </w:r>
+      <w:r>
+        <w:rPr>
+          <w:lang w:eastAsia="ru-RU"/>
+        </w:rPr>
+        <w:t>.</w:t>
+      </w:r>
+    </w:p>
+    <w:p>
+      <w:pPr>
+        <w:pStyle w:val="af3"/>
+        <w:rPr>
+          <w:lang w:eastAsia="ru-RU"/>
+        </w:rPr>
+      </w:pPr>
+      <w:r>
+        <w:rPr>
+          <w:lang w:eastAsia="ru-RU"/>
+        </w:rPr>
+        <w:t xml:space="preserve">Порт подключения </w:t>
+      </w:r>
+      <w:r>
+        <w:rPr>
+          <w:lang w:val="en-US" w:eastAsia="ru-RU"/>
+        </w:rPr>
+        <w:t>SIM</w:t>
+      </w:r>
+      <w:r>
+        <w:rPr>
+          <w:lang w:eastAsia="ru-RU"/>
+        </w:rPr>
+        <w:t xml:space="preserve"> </w:t>
+      </w:r>
+      <w:r>
+        <w:rPr>
+          <w:lang w:eastAsia="ru-RU"/>
+        </w:rPr>
+        <w:t xml:space="preserve">карты должен быть защищен как сигнальный порт по </w:t>
+      </w:r>
+      <w:r>
+        <w:rPr>
+          <w:lang w:eastAsia="ru-RU"/>
+        </w:rPr>
+        <w:t>ГОСТ 30804.6.1-2013</w:t>
+      </w:r>
+      <w:r>
+        <w:rPr>
+          <w:lang w:eastAsia="ru-RU"/>
+        </w:rPr>
+        <w:t>.</w:t>
+      </w:r>
+    </w:p>
+    <w:p>
+      <w:pPr>
+        <w:pStyle w:val="2"/>
+      </w:pPr>
+      <w:r>
+        <w:lastRenderedPageBreak/>
+        <w:t xml:space="preserve"> Блок управления нагрузкой</w:t>
+      </w:r>
+    </w:p>
+    <w:p>
+      <w:pPr>
+        <w:pStyle w:val="af3"/>
+        <w:rPr>
+          <w:lang w:eastAsia="ru-RU"/>
+        </w:rPr>
+      </w:pPr>
+      <w:r>
+        <w:rPr>
+          <w:lang w:eastAsia="ru-RU"/>
+        </w:rPr>
+        <w:t xml:space="preserve">Блок управления нагрузкой используется для коммутации питания двигателей постоянного тока. Данные двигатели используются для приведения в движение насосов, перекачивающих жидкость из баков с краской и препаратом через форсунки. </w:t>
+      </w:r>
+    </w:p>
+    <w:p>
+      <w:pPr>
+        <w:pStyle w:val="af3"/>
+        <w:rPr>
+          <w:lang w:eastAsia="ru-RU"/>
+        </w:rPr>
+      </w:pPr>
+      <w:r>
+        <w:rPr>
+          <w:lang w:eastAsia="ru-RU"/>
+        </w:rPr>
+        <w:t xml:space="preserve">Питание для насосов должно поступать на контроллер через специальный разъём. </w:t>
+      </w:r>
+    </w:p>
+    <w:p>
+      <w:pPr>
+        <w:pStyle w:val="af3"/>
+        <w:rPr>
+          <w:lang w:eastAsia="ru-RU"/>
+        </w:rPr>
+      </w:pPr>
+      <w:r>
+        <w:rPr>
+          <w:lang w:eastAsia="ru-RU"/>
+        </w:rPr>
+        <w:t>Схема коммутации должна быть рассчитана на постоянн</w:t>
+      </w:r>
+      <w:r>
+        <w:rPr>
+          <w:lang w:eastAsia="ru-RU"/>
+        </w:rPr>
+        <w:t>ое</w:t>
+      </w:r>
+      <w:r>
+        <w:rPr>
+          <w:lang w:eastAsia="ru-RU"/>
+        </w:rPr>
+        <w:t xml:space="preserve"> напряжени</w:t>
+      </w:r>
+      <w:r>
+        <w:rPr>
+          <w:lang w:eastAsia="ru-RU"/>
+        </w:rPr>
+        <w:t>е до</w:t>
+      </w:r>
+      <w:r>
+        <w:rPr>
+          <w:lang w:eastAsia="ru-RU"/>
+        </w:rPr>
+        <w:t xml:space="preserve"> 50В с током до 13А. Максимальная частота переключения 0.5Гц. </w:t>
+      </w:r>
+    </w:p>
+    <w:p>
+      <w:pPr>
+        <w:pStyle w:val="af3"/>
+        <w:rPr>
+          <w:lang w:eastAsia="ru-RU"/>
+        </w:rPr>
+      </w:pPr>
+      <w:r>
+        <w:rPr>
+          <w:lang w:eastAsia="ru-RU"/>
+        </w:rPr>
+        <w:t>Нагрузка должна подключаться к печатной плате через винтовую клеммную колодку. Кабель в корпус должен заводиться через кабельный ввод с защитой от пыли и влаги.</w:t>
+      </w:r>
+    </w:p>
+    <w:p>
+      <w:pPr>
+        <w:pStyle w:val="af3"/>
+        <w:rPr>
+          <w:lang w:eastAsia="ru-RU"/>
+        </w:rPr>
+      </w:pPr>
+      <w:r>
+        <w:rPr>
+          <w:lang w:eastAsia="ru-RU"/>
+        </w:rPr>
+        <w:t xml:space="preserve">Вход питания должен быть защищен от помех как порт электропитания постоянного тока по </w:t>
+      </w:r>
+      <w:r>
+        <w:rPr>
+          <w:lang w:eastAsia="ru-RU"/>
+        </w:rPr>
+        <w:t>ГОСТ 30804.6.1-2013</w:t>
+      </w:r>
+      <w:r>
+        <w:rPr>
+          <w:lang w:eastAsia="ru-RU"/>
+        </w:rPr>
+        <w:t>.</w:t>
+      </w:r>
+    </w:p>
+    <w:p>
+      <w:pPr>
+        <w:pStyle w:val="2"/>
+      </w:pPr>
+      <w:r>
+        <w:t xml:space="preserve">Блок </w:t>
+      </w:r>
+      <w:r>
+        <w:t>датчиков наличия жидкости</w:t>
+      </w:r>
+    </w:p>
+    <w:p>
+      <w:pPr>
+        <w:pStyle w:val="af3"/>
+        <w:rPr>
+          <w:lang w:eastAsia="ru-RU"/>
+        </w:rPr>
+      </w:pPr>
+      <w:r>
+        <w:rPr>
+          <w:lang w:eastAsia="ru-RU"/>
+        </w:rPr>
+        <w:t xml:space="preserve">В качестве датчика уровня воды используются датчики типа геркон с плавающим магнитом. </w:t>
+      </w:r>
+    </w:p>
+    <w:p>
+      <w:pPr>
+        <w:pStyle w:val="af3"/>
+        <w:rPr>
+          <w:lang w:eastAsia="ru-RU"/>
+        </w:rPr>
+      </w:pPr>
+      <w:r>
+        <w:rPr>
+          <w:lang w:eastAsia="ru-RU"/>
+        </w:rPr>
+        <w:t xml:space="preserve">Для считывания сигналов с датчиков необходимо использовать схему типа «сухой контакт». </w:t>
+      </w:r>
+    </w:p>
+    <w:p>
+      <w:pPr>
+        <w:pStyle w:val="af3"/>
+        <w:rPr>
+          <w:lang w:eastAsia="ru-RU"/>
+        </w:rPr>
+      </w:pPr>
+      <w:r>
+        <w:rPr>
+          <w:lang w:eastAsia="ru-RU"/>
+        </w:rPr>
+        <w:t xml:space="preserve">Необходимо обеспечить питание датчиков изолированным питанием +12В. </w:t>
+      </w:r>
+    </w:p>
+    <w:p>
+      <w:pPr>
+        <w:pStyle w:val="af3"/>
+        <w:rPr>
+          <w:lang w:eastAsia="ru-RU"/>
+        </w:rPr>
+      </w:pPr>
+      <w:r>
+        <w:rPr>
+          <w:lang w:eastAsia="ru-RU"/>
+        </w:rPr>
+        <w:t>Датчики должны подключаться к печатной плате через винтовую клеммную колодку. Кабель в корпус должен заводиться через кабельный ввод с защитой от пыли и влаги.</w:t>
+      </w:r>
+    </w:p>
+    <w:p>
+      <w:pPr>
+        <w:pStyle w:val="af3"/>
+        <w:rPr>
+          <w:lang w:eastAsia="ru-RU"/>
+        </w:rPr>
+      </w:pPr>
+      <w:r>
+        <w:rPr>
+          <w:lang w:eastAsia="ru-RU"/>
+        </w:rPr>
+        <w:t xml:space="preserve">Гнездо для установки карты должно быть защищено от статики как сигнальный порт по </w:t>
+      </w:r>
+      <w:r>
+        <w:rPr>
+          <w:lang w:eastAsia="ru-RU"/>
+        </w:rPr>
+        <w:t>ГОСТ 30804.6.1-2013</w:t>
+      </w:r>
+      <w:r>
+        <w:rPr>
+          <w:lang w:eastAsia="ru-RU"/>
+        </w:rPr>
+        <w:t>.</w:t>
+      </w:r>
+    </w:p>
+    <w:p>
+      <w:pPr>
+        <w:pStyle w:val="2"/>
+      </w:pPr>
+      <w:r>
+        <w:t xml:space="preserve">Блок </w:t>
+      </w:r>
+      <w:r>
+        <w:t>карты памяти</w:t>
+      </w:r>
+    </w:p>
+    <w:p>
+      <w:pPr>
+        <w:pStyle w:val="af3"/>
+        <w:rPr>
+          <w:lang w:eastAsia="ru-RU"/>
+        </w:rPr>
+      </w:pPr>
+      <w:r>
+        <w:rPr>
+          <w:lang w:eastAsia="ru-RU"/>
+        </w:rPr>
+        <w:t xml:space="preserve">Для хранения логов и другой информации необходимо использовать съёмный накопитель информации карту типа </w:t>
+      </w:r>
+      <w:r>
+        <w:rPr>
+          <w:lang w:val="en-US" w:eastAsia="ru-RU"/>
+        </w:rPr>
+        <w:t>MicroSD</w:t>
+      </w:r>
+      <w:r>
+        <w:rPr>
+          <w:lang w:eastAsia="ru-RU"/>
+        </w:rPr>
+        <w:t xml:space="preserve">. </w:t>
+      </w:r>
+    </w:p>
+    <w:p>
+      <w:pPr>
+        <w:pStyle w:val="af3"/>
+        <w:rPr>
+          <w:lang w:eastAsia="ru-RU"/>
+        </w:rPr>
+      </w:pPr>
+      <w:r>
+        <w:rPr>
+          <w:lang w:eastAsia="ru-RU"/>
+        </w:rPr>
+        <w:t xml:space="preserve">Карта должна устанавливаться без извлечения печатной платы из основания корпуса. </w:t>
+      </w:r>
+    </w:p>
+    <w:p>
+      <w:pPr>
+        <w:pStyle w:val="af3"/>
+        <w:rPr>
+          <w:lang w:eastAsia="ru-RU"/>
+        </w:rPr>
+      </w:pPr>
+      <w:r>
+        <w:rPr>
+          <w:lang w:eastAsia="ru-RU"/>
+        </w:rPr>
+        <w:t xml:space="preserve">Объём карты памяти до </w:t>
+      </w:r>
+      <w:r>
+        <w:rPr>
+          <w:lang w:eastAsia="ru-RU"/>
+        </w:rPr>
+        <w:t>4</w:t>
+      </w:r>
+      <w:r>
+        <w:rPr>
+          <w:lang w:eastAsia="ru-RU"/>
+        </w:rPr>
+        <w:t>ГБ.</w:t>
+      </w:r>
+    </w:p>
+    <w:p>
+      <w:pPr>
+        <w:pStyle w:val="af3"/>
+        <w:rPr>
+          <w:lang w:eastAsia="ru-RU"/>
+        </w:rPr>
+      </w:pPr>
+      <w:r>
+        <w:rPr>
+          <w:lang w:eastAsia="ru-RU"/>
+        </w:rPr>
+        <w:t>Порт</w:t>
+      </w:r>
+      <w:r>
+        <w:rPr>
+          <w:lang w:eastAsia="ru-RU"/>
+        </w:rPr>
+        <w:t xml:space="preserve"> для установки карты долж</w:t>
+      </w:r>
+      <w:r>
+        <w:rPr>
+          <w:lang w:eastAsia="ru-RU"/>
+        </w:rPr>
+        <w:t>ен</w:t>
+      </w:r>
+      <w:r>
+        <w:rPr>
+          <w:lang w:eastAsia="ru-RU"/>
+        </w:rPr>
+        <w:t xml:space="preserve"> быть защищен от статики как сигнальный</w:t>
+      </w:r>
+      <w:r>
+        <w:rPr>
+          <w:lang w:eastAsia="ru-RU"/>
+        </w:rPr>
+        <w:t xml:space="preserve"> порт</w:t>
+      </w:r>
+      <w:r>
+        <w:rPr>
+          <w:lang w:eastAsia="ru-RU"/>
+        </w:rPr>
+        <w:t xml:space="preserve"> по ГОСТ </w:t>
+      </w:r>
+      <w:r>
+        <w:rPr>
+          <w:lang w:eastAsia="ru-RU"/>
+        </w:rPr>
+        <w:t>30804.6.1-2013</w:t>
+      </w:r>
+      <w:r>
+        <w:rPr>
+          <w:lang w:eastAsia="ru-RU"/>
+        </w:rPr>
+        <w:t>.</w:t>
+      </w:r>
+    </w:p>
+    <w:p>
+      <w:pPr>
+        <w:pStyle w:val="2"/>
+      </w:pPr>
+      <w:r>
+        <w:t>Блок подключения АЦП</w:t>
+      </w:r>
+    </w:p>
+    <w:p>
+      <w:pPr>
+        <w:pStyle w:val="af3"/>
+        <w:rPr>
+          <w:lang w:eastAsia="ru-RU"/>
+        </w:rPr>
+      </w:pPr>
+      <w:r>
+        <w:rPr>
+          <w:lang w:eastAsia="ru-RU"/>
+        </w:rPr>
+        <w:t xml:space="preserve">Блок подключения АЦП должен обеспечивать связь по кабелю длиной до 10м. </w:t>
+      </w:r>
+    </w:p>
+    <w:p>
+      <w:pPr>
+        <w:pStyle w:val="af3"/>
+        <w:rPr>
+          <w:lang w:eastAsia="ru-RU"/>
+        </w:rPr>
+      </w:pPr>
+      <w:r>
+        <w:rPr>
+          <w:lang w:eastAsia="ru-RU"/>
+        </w:rPr>
+        <w:t>Блок должен обеспечивать питание АЦП номинальным напряжением 12В.</w:t>
+      </w:r>
+    </w:p>
+    <w:p>
+      <w:pPr>
+        <w:pStyle w:val="af3"/>
+        <w:rPr>
+          <w:lang w:eastAsia="ru-RU"/>
+        </w:rPr>
+      </w:pPr>
+      <w:r>
+        <w:rPr>
+          <w:lang w:eastAsia="ru-RU"/>
+        </w:rPr>
+        <w:t xml:space="preserve">В качестве АЦП используется микросхема </w:t>
+      </w:r>
+      <w:r>
+        <w:rPr>
+          <w:lang w:val="en-US" w:eastAsia="ru-RU"/>
+        </w:rPr>
+        <w:t>AD</w:t>
+      </w:r>
+      <w:r>
+        <w:rPr>
+          <w:lang w:eastAsia="ru-RU"/>
+        </w:rPr>
+        <w:t>7797</w:t>
+      </w:r>
+      <w:r>
+        <w:rPr>
+          <w:lang w:val="en-US" w:eastAsia="ru-RU"/>
+        </w:rPr>
+        <w:t>BRUZ</w:t>
+      </w:r>
+      <w:r>
+        <w:rPr>
+          <w:lang w:eastAsia="ru-RU"/>
+        </w:rPr>
+        <w:t xml:space="preserve"> </w:t>
+      </w:r>
+      <w:r>
+        <w:rPr>
+          <w:lang w:eastAsia="ru-RU"/>
+        </w:rPr>
+        <w:t xml:space="preserve">управляемая по </w:t>
+      </w:r>
+      <w:r>
+        <w:rPr>
+          <w:lang w:val="en-US" w:eastAsia="ru-RU"/>
+        </w:rPr>
+        <w:t>SPI</w:t>
+      </w:r>
+      <w:r>
+        <w:rPr>
+          <w:lang w:eastAsia="ru-RU"/>
+        </w:rPr>
+        <w:t xml:space="preserve"> </w:t>
+      </w:r>
+      <w:r>
+        <w:rPr>
+          <w:lang w:eastAsia="ru-RU"/>
+        </w:rPr>
+        <w:t xml:space="preserve">интерфейсу. Сигналы АЦП передаются в виде дифференциальных </w:t>
+      </w:r>
+      <w:r>
+        <w:rPr>
+          <w:lang w:eastAsia="ru-RU"/>
+        </w:rPr>
+        <w:t xml:space="preserve">сигналов. </w:t>
+      </w:r>
+    </w:p>
+    <w:p>
+      <w:pPr>
+        <w:pStyle w:val="af3"/>
+        <w:rPr>
+          <w:lang w:eastAsia="ru-RU"/>
+        </w:rPr>
+      </w:pPr>
+      <w:r>
+        <w:rPr>
+          <w:lang w:eastAsia="ru-RU"/>
+        </w:rPr>
+        <w:lastRenderedPageBreak/>
+        <w:t>Кабель заводится в корпус через кабельный ввод, защищенный от влаги и пыли. Кабель подключается к печатной плате через винтовую клеммную колодку.</w:t>
+      </w:r>
+    </w:p>
+    <w:p>
+      <w:pPr>
+        <w:pStyle w:val="af3"/>
+        <w:rPr>
+          <w:lang w:eastAsia="ru-RU"/>
+        </w:rPr>
+      </w:pPr>
+      <w:r>
+        <w:rPr>
+          <w:lang w:eastAsia="ru-RU"/>
+        </w:rPr>
+        <w:t xml:space="preserve">Интерфейс должен быть защищен как сигнальный порт по </w:t>
+      </w:r>
+      <w:r>
+        <w:rPr>
+          <w:lang w:eastAsia="ru-RU"/>
+        </w:rPr>
+        <w:t>ГОСТ 30804.6.1-2013</w:t>
+      </w:r>
+      <w:r>
+        <w:rPr>
+          <w:lang w:eastAsia="ru-RU"/>
+        </w:rPr>
+        <w:t>.</w:t>
+      </w:r>
+      <w:r>
+        <w:rPr>
+          <w:lang w:eastAsia="ru-RU"/>
+        </w:rPr>
+        <w:t xml:space="preserve"> </w:t>
+      </w:r>
+    </w:p>
+    <w:p>
+      <w:pPr>
+        <w:pStyle w:val="2"/>
+      </w:pPr>
+      <w:r>
+        <w:t xml:space="preserve"> </w:t>
+      </w:r>
+      <w:r>
+        <w:t>Блок климат контроля</w:t>
+      </w:r>
+      <w:r>
+        <w:rPr>
+          <w:lang w:val="en-US"/>
+        </w:rPr>
+        <w:t xml:space="preserve"> </w:t>
+      </w:r>
+    </w:p>
+    <w:p>
+      <w:pPr>
+        <w:pStyle w:val="af3"/>
+        <w:rPr>
+          <w:lang w:eastAsia="ru-RU"/>
+        </w:rPr>
+      </w:pPr>
+      <w:r>
+        <w:rPr>
+          <w:lang w:eastAsia="ru-RU"/>
+        </w:rPr>
+        <w:t xml:space="preserve">Для обеспечения рабочего режима температуры модуля </w:t>
+      </w:r>
+      <w:r>
+        <w:rPr>
+          <w:lang w:val="en-US" w:eastAsia="ru-RU"/>
+        </w:rPr>
+        <w:t>RFID</w:t>
+      </w:r>
+      <w:r>
+        <w:rPr>
+          <w:lang w:eastAsia="ru-RU"/>
+        </w:rPr>
+        <w:t xml:space="preserve"> </w:t>
+      </w:r>
+      <w:r>
+        <w:rPr>
+          <w:lang w:eastAsia="ru-RU"/>
+        </w:rPr>
+        <w:t xml:space="preserve">требуется добавить систему климат контроля внутри корпуса. </w:t>
+      </w:r>
+    </w:p>
+    <w:p>
+      <w:pPr>
+        <w:pStyle w:val="af3"/>
+        <w:rPr>
+          <w:lang w:eastAsia="ru-RU"/>
+        </w:rPr>
+      </w:pPr>
+      <w:r>
+        <w:rPr>
+          <w:lang w:eastAsia="ru-RU"/>
+        </w:rPr>
+        <w:t>Для измерения температуры должен</w:t>
+      </w:r>
+      <w:r>
+        <w:rPr>
+          <w:lang w:eastAsia="ru-RU"/>
+        </w:rPr>
+        <w:t xml:space="preserve"> использоваться цифровой датчик с т</w:t>
+      </w:r>
+      <w:r>
+        <w:rPr>
+          <w:lang w:eastAsia="ru-RU"/>
+        </w:rPr>
+        <w:t>очност</w:t>
+      </w:r>
+      <w:r>
+        <w:rPr>
+          <w:lang w:eastAsia="ru-RU"/>
+        </w:rPr>
+        <w:t>ью</w:t>
+      </w:r>
+      <w:r>
+        <w:rPr>
+          <w:lang w:eastAsia="ru-RU"/>
+        </w:rPr>
+        <w:t xml:space="preserve"> измерения </w:t>
+      </w:r>
+      <w:r>
+        <w:rPr>
+          <w:lang w:eastAsia="ru-RU"/>
+        </w:rPr>
+        <w:t xml:space="preserve">не более </w:t>
+      </w:r>
+      <w:r>
+        <w:rPr>
+          <w:lang w:eastAsia="ru-RU"/>
+        </w:rPr>
+        <w:t>±</w:t>
+      </w:r>
+      <w:r>
+        <w:rPr>
+          <w:lang w:eastAsia="ru-RU"/>
+        </w:rPr>
+        <w:t>1</w:t>
+      </w:r>
+      <w:r>
+        <w:rPr>
+          <w:vertAlign w:val="superscript"/>
+          <w:lang w:eastAsia="ru-RU"/>
+        </w:rPr>
+        <w:t>0</w:t>
+      </w:r>
+      <w:r>
+        <w:rPr>
+          <w:lang w:eastAsia="ru-RU"/>
+        </w:rPr>
+        <w:t>С.</w:t>
+      </w:r>
+      <w:r>
+        <w:rPr>
+          <w:lang w:eastAsia="ru-RU"/>
+        </w:rPr>
+        <w:t xml:space="preserve"> </w:t>
+      </w:r>
+    </w:p>
+    <w:p>
+      <w:pPr>
+        <w:pStyle w:val="af3"/>
+        <w:rPr>
+          <w:lang w:eastAsia="ru-RU"/>
+        </w:rPr>
+      </w:pPr>
+      <w:r>
+        <w:rPr>
+          <w:lang w:eastAsia="ru-RU"/>
+        </w:rPr>
+        <w:t>Микроконтроллер должен иметь возможность сбрасывать работу датчика температуры.</w:t>
+      </w:r>
+    </w:p>
+    <w:p>
+      <w:pPr>
+        <w:pStyle w:val="af3"/>
+        <w:rPr>
+          <w:lang w:eastAsia="ru-RU"/>
+        </w:rPr>
+      </w:pPr>
+      <w:r>
+        <w:rPr>
+          <w:lang w:eastAsia="ru-RU"/>
+        </w:rPr>
+        <w:t>Для обогрева воздуха используется нагреватель устанавливаемый внутри корпуса.</w:t>
+      </w:r>
+    </w:p>
+    <w:p>
+      <w:pPr>
+        <w:pStyle w:val="2"/>
+        <w:rPr>
+          <w:lang w:val="en-US"/>
+        </w:rPr>
+      </w:pPr>
+      <w:r>
+        <w:t xml:space="preserve"> </w:t>
+      </w:r>
+      <w:r>
+        <w:t xml:space="preserve">Блок </w:t>
+      </w:r>
+      <w:r>
+        <w:rPr>
+          <w:lang w:val="en-US"/>
+        </w:rPr>
+        <w:t>LoRa</w:t>
+      </w:r>
+    </w:p>
+    <w:p>
+      <w:pPr>
+        <w:pStyle w:val="af3"/>
+        <w:rPr>
+          <w:lang w:eastAsia="ru-RU"/>
+        </w:rPr>
+      </w:pPr>
+      <w:r>
+        <w:rPr>
+          <w:lang w:eastAsia="ru-RU"/>
+        </w:rPr>
+        <w:t xml:space="preserve">Блок </w:t>
+      </w:r>
+      <w:r>
+        <w:rPr>
+          <w:lang w:val="en-US" w:eastAsia="ru-RU"/>
+        </w:rPr>
+        <w:t>LoRa</w:t>
+      </w:r>
+      <w:r>
+        <w:rPr>
+          <w:lang w:eastAsia="ru-RU"/>
+        </w:rPr>
+        <w:t xml:space="preserve"> </w:t>
+      </w:r>
+      <w:r>
+        <w:rPr>
+          <w:lang w:eastAsia="ru-RU"/>
+        </w:rPr>
+        <w:t xml:space="preserve">построен на базе модуля </w:t>
+      </w:r>
+      <w:r>
+        <w:rPr>
+          <w:lang w:val="en-US" w:eastAsia="ru-RU"/>
+        </w:rPr>
+        <w:t>RAK</w:t>
+      </w:r>
+      <w:r>
+        <w:rPr>
+          <w:lang w:eastAsia="ru-RU"/>
+        </w:rPr>
+        <w:t xml:space="preserve">3172. </w:t>
+      </w:r>
+      <w:r>
+        <w:rPr>
+          <w:lang w:eastAsia="ru-RU"/>
+        </w:rPr>
+        <w:t xml:space="preserve">Блок должен управляться при помощи </w:t>
+      </w:r>
+      <w:r>
+        <w:rPr>
+          <w:lang w:val="en-US" w:eastAsia="ru-RU"/>
+        </w:rPr>
+        <w:t>UART</w:t>
+      </w:r>
+      <w:r>
+        <w:rPr>
+          <w:lang w:eastAsia="ru-RU"/>
+        </w:rPr>
+        <w:t xml:space="preserve"> </w:t>
+      </w:r>
+      <w:r>
+        <w:rPr>
+          <w:lang w:eastAsia="ru-RU"/>
+        </w:rPr>
+        <w:t>интерфейса микроконтроллером</w:t>
+      </w:r>
+      <w:r>
+        <w:rPr>
+          <w:lang w:eastAsia="ru-RU"/>
+        </w:rPr>
+        <w:t xml:space="preserve">. </w:t>
+      </w:r>
+      <w:r>
+        <w:rPr>
+          <w:lang w:eastAsia="ru-RU"/>
+        </w:rPr>
+        <w:t>Микроконтроллер должен иметь возможность сбрасывать работу модуля</w:t>
+      </w:r>
+      <w:r>
+        <w:rPr>
+          <w:lang w:eastAsia="ru-RU"/>
+        </w:rPr>
+        <w:t xml:space="preserve"> </w:t>
+      </w:r>
+      <w:r>
+        <w:rPr>
+          <w:lang w:val="en-US" w:eastAsia="ru-RU"/>
+        </w:rPr>
+        <w:t>LoRa</w:t>
+      </w:r>
+      <w:r>
+        <w:rPr>
+          <w:lang w:eastAsia="ru-RU"/>
+        </w:rPr>
+        <w:t xml:space="preserve">. </w:t>
+      </w:r>
+    </w:p>
+    <w:p>
+      <w:pPr>
+        <w:pStyle w:val="af3"/>
+        <w:rPr>
+          <w:lang w:eastAsia="ru-RU"/>
+        </w:rPr>
+      </w:pPr>
+      <w:r>
+        <w:rPr>
+          <w:lang w:eastAsia="ru-RU"/>
+        </w:rPr>
+        <w:t xml:space="preserve">Подключение антенны к модулю аналогично блоку </w:t>
+      </w:r>
+      <w:r>
+        <w:rPr>
+          <w:lang w:val="en-US" w:eastAsia="ru-RU"/>
+        </w:rPr>
+        <w:t>WIFI</w:t>
+      </w:r>
+      <w:r>
+        <w:rPr>
+          <w:lang w:eastAsia="ru-RU"/>
+        </w:rPr>
+        <w:t>.</w:t>
+      </w:r>
+    </w:p>
+    <w:p>
+      <w:pPr>
+        <w:pStyle w:val="2"/>
+        <w:rPr>
+          <w:lang w:val="en-US"/>
+        </w:rPr>
+      </w:pPr>
+      <w:r>
         <w:t xml:space="preserve"> Блок </w:t>
       </w:r>
       <w:r>
         <w:rPr>
           <w:lang w:val="en-US"/>
         </w:rPr>
-        <w:t>GSM</w:t>
+        <w:t>RFID</w:t>
       </w:r>
     </w:p>
     <w:p>
@@ -1841,13 +3105,13 @@
         <w:rPr>
           <w:lang w:eastAsia="ru-RU"/>
         </w:rPr>
-        <w:t xml:space="preserve">Необходимо использовать модуль </w:t>
+        <w:t xml:space="preserve">В основе блока </w:t>
       </w:r>
       <w:r>
         <w:rPr>
           <w:lang w:val="en-US" w:eastAsia="ru-RU"/>
         </w:rPr>
-        <w:t>GSM</w:t>
+        <w:t>RFID</w:t>
       </w:r>
       <w:r>
         <w:rPr>
@@ -1857,27 +3121,51 @@
       </w:r>
       <w:r>
         <w:rPr>
+          <w:lang w:eastAsia="ru-RU"/>
+        </w:rPr>
+        <w:t xml:space="preserve">должен быть использован модуль </w:t>
+      </w:r>
+      <w:r>
+        <w:rPr>
           <w:lang w:val="en-US" w:eastAsia="ru-RU"/>
         </w:rPr>
-        <w:t>SIM</w:t>
-      </w:r>
-      <w:r>
-        <w:rPr>
-          <w:lang w:eastAsia="ru-RU"/>
-        </w:rPr>
-        <w:t>800</w:t>
+        <w:t>CF</w:t>
+      </w:r>
+      <w:r>
+        <w:rPr>
+          <w:lang w:eastAsia="ru-RU"/>
+        </w:rPr>
+        <w:t>-</w:t>
       </w:r>
       <w:r>
         <w:rPr>
           <w:lang w:val="en-US" w:eastAsia="ru-RU"/>
         </w:rPr>
-        <w:t>C</w:t>
-      </w:r>
-      <w:r>
-        <w:rPr>
-          <w:lang w:eastAsia="ru-RU"/>
-        </w:rPr>
-        <w:t>.</w:t>
+        <w:t>MU</w:t>
+      </w:r>
+      <w:r>
+        <w:rPr>
+          <w:lang w:eastAsia="ru-RU"/>
+        </w:rPr>
+        <w:t>904 (868</w:t>
+      </w:r>
+      <w:r>
+        <w:rPr>
+          <w:lang w:val="en-US" w:eastAsia="ru-RU"/>
+        </w:rPr>
+        <w:t>MHz</w:t>
+      </w:r>
+      <w:r>
+        <w:rPr>
+          <w:lang w:eastAsia="ru-RU"/>
+        </w:rPr>
+        <w:t>).</w:t>
+      </w:r>
+      <w:r>
+        <w:rPr>
+          <w:lang w:eastAsia="ru-RU"/>
+        </w:rPr>
+        <w:t xml:space="preserve"> </w:t>
       </w:r>
     </w:p>
     <w:p>
@@ -1891,1309 +3179,165 @@
         <w:rPr>
           <w:lang w:eastAsia="ru-RU"/>
         </w:rPr>
-        <w:t xml:space="preserve">Должна быть возможность установки </w:t>
+        <w:t xml:space="preserve">Для подведения радиочастотного сигнала от корпуса к модулю должен использоваться коаксиальный кабель с разъёмами </w:t>
       </w:r>
       <w:r>
         <w:rPr>
           <w:lang w:val="en-US" w:eastAsia="ru-RU"/>
         </w:rPr>
-        <w:t>SIM</w:t>
-      </w:r>
-      <w:r>
-        <w:rPr>
-          <w:lang w:eastAsia="ru-RU"/>
-        </w:rPr>
+        <w:t>MCX</w:t>
+      </w:r>
+      <w:r>
+        <w:rPr>
+          <w:lang w:eastAsia="ru-RU"/>
+        </w:rPr>
+        <w:t>(</w:t>
+      </w:r>
+      <w:r>
+        <w:rPr>
+          <w:lang w:eastAsia="ru-RU"/>
+        </w:rPr>
+        <w:t>папа)</w:t>
+      </w:r>
+      <w:r>
+        <w:rPr>
+          <w:lang w:eastAsia="ru-RU"/>
+        </w:rPr>
+        <w:t>&lt;-&gt;</w:t>
+      </w:r>
+      <w:r>
+        <w:rPr>
+          <w:lang w:val="en-US" w:eastAsia="ru-RU"/>
+        </w:rPr>
+        <w:t>N</w:t>
+      </w:r>
+      <w:r>
+        <w:rPr>
+          <w:lang w:eastAsia="ru-RU"/>
+        </w:rPr>
+        <w:t>-</w:t>
+      </w:r>
+      <w:r>
+        <w:rPr>
+          <w:lang w:val="en-US" w:eastAsia="ru-RU"/>
+        </w:rPr>
+        <w:t>type</w:t>
+      </w:r>
+      <w:r>
+        <w:rPr>
+          <w:lang w:eastAsia="ru-RU"/>
+        </w:rPr>
+        <w:t>(</w:t>
+      </w:r>
+      <w:r>
+        <w:rPr>
+          <w:lang w:eastAsia="ru-RU"/>
+        </w:rPr>
+        <w:t xml:space="preserve">папа). </w:t>
+      </w:r>
+    </w:p>
+    <w:p>
+      <w:pPr>
+        <w:pStyle w:val="af3"/>
+        <w:rPr>
+          <w:lang w:eastAsia="ru-RU"/>
+        </w:rPr>
+      </w:pPr>
+      <w:r>
+        <w:rPr>
+          <w:lang w:eastAsia="ru-RU"/>
+        </w:rPr>
+        <w:t xml:space="preserve">Микроконтроллер должен иметь возможность сбрасывать работу модуля. </w:t>
+      </w:r>
+    </w:p>
+    <w:p>
+      <w:pPr>
+        <w:pStyle w:val="af3"/>
+        <w:rPr>
+          <w:lang w:eastAsia="ru-RU"/>
+        </w:rPr>
+      </w:pPr>
+      <w:r>
+        <w:rPr>
+          <w:lang w:eastAsia="ru-RU"/>
+        </w:rPr>
+        <w:t>Микроконтроллер должен иметь возможность задействовать дополнительные входы и выходы общего назначения модуля (</w:t>
+      </w:r>
+      <w:r>
+        <w:rPr>
+          <w:lang w:val="en-US" w:eastAsia="ru-RU"/>
+        </w:rPr>
+        <w:t>GPI</w:t>
+      </w:r>
+      <w:r>
+        <w:rPr>
+          <w:lang w:eastAsia="ru-RU"/>
+        </w:rPr>
+        <w:t xml:space="preserve">, </w:t>
+      </w:r>
+      <w:r>
+        <w:rPr>
+          <w:lang w:val="en-US" w:eastAsia="ru-RU"/>
+        </w:rPr>
+        <w:t>GPO</w:t>
+      </w:r>
+      <w:r>
+        <w:rPr>
+          <w:lang w:eastAsia="ru-RU"/>
+        </w:rPr>
+        <w:t xml:space="preserve">). </w:t>
+      </w:r>
+    </w:p>
+    <w:p>
+      <w:pPr>
+        <w:pStyle w:val="1"/>
+      </w:pPr>
+      <w:r>
+        <w:t>Требования к конструктиву</w:t>
+      </w:r>
+    </w:p>
+    <w:p>
+      <w:pPr>
+        <w:pStyle w:val="af3"/>
+      </w:pPr>
+      <w:r>
+        <w:t xml:space="preserve">В качестве корпуса устройства требуется использовать корпус </w:t>
+      </w:r>
+      <w:r>
+        <w:rPr>
+          <w:lang w:val="en-US"/>
+        </w:rPr>
+        <w:t>Gainta</w:t>
+      </w:r>
+      <w:r>
         <w:t xml:space="preserve"> </w:t>
       </w:r>
       <w:r>
-        <w:rPr>
-          <w:lang w:eastAsia="ru-RU"/>
-        </w:rPr>
-        <w:t xml:space="preserve">карты формата </w:t>
-      </w:r>
-      <w:r>
-        <w:rPr>
-          <w:lang w:val="en-US" w:eastAsia="ru-RU"/>
-        </w:rPr>
-        <w:t>NANO</w:t>
-      </w:r>
-      <w:r>
-        <w:rPr>
-          <w:lang w:eastAsia="ru-RU"/>
-        </w:rPr>
+        <w:t>G232CMF-IP67</w:t>
+      </w:r>
+      <w:r>
         <w:t xml:space="preserve">. </w:t>
       </w:r>
-    </w:p>
-    <w:p>
-      <w:pPr>
-        <w:pStyle w:val="af3"/>
-        <w:rPr>
-          <w:lang w:eastAsia="ru-RU"/>
-        </w:rPr>
-      </w:pPr>
-      <w:r>
-        <w:rPr>
-          <w:lang w:val="en-US" w:eastAsia="ru-RU"/>
-        </w:rPr>
-        <w:t>SIM</w:t>
-      </w:r>
-      <w:r>
-        <w:rPr>
-          <w:lang w:eastAsia="ru-RU"/>
+      <w:r>
+        <w:t>Чертеж</w:t>
+      </w:r>
+      <w:r>
+        <w:rPr>
+          <w:lang w:val="en-US"/>
         </w:rPr>
         <w:t xml:space="preserve"> </w:t>
       </w:r>
       <w:r>
-        <w:rPr>
-          <w:lang w:eastAsia="ru-RU"/>
-        </w:rPr>
-        <w:t>карта должна устанавливаться и выниматься без извлечения платы из основания корпуса.</w:t>
-      </w:r>
-    </w:p>
-    <w:p>
-      <w:pPr>
-        <w:pStyle w:val="af3"/>
-        <w:rPr>
-          <w:lang w:eastAsia="ru-RU"/>
-        </w:rPr>
-      </w:pPr>
-      <w:r>
-        <w:rPr>
-          <w:lang w:eastAsia="ru-RU"/>
-        </w:rPr>
-        <w:t xml:space="preserve">Сигналы </w:t>
-      </w:r>
-      <w:r>
-        <w:rPr>
-          <w:lang w:val="en-US" w:eastAsia="ru-RU"/>
-        </w:rPr>
-        <w:t>SIM</w:t>
-      </w:r>
-      <w:r>
-        <w:rPr>
-          <w:lang w:eastAsia="ru-RU"/>
-        </w:rPr>
-        <w:t>800</w:t>
-      </w:r>
-      <w:r>
-        <w:rPr>
-          <w:lang w:val="en-US" w:eastAsia="ru-RU"/>
-        </w:rPr>
-        <w:t>C</w:t>
-      </w:r>
-      <w:r>
-        <w:rPr>
-          <w:lang w:eastAsia="ru-RU"/>
-        </w:rPr>
-        <w:t xml:space="preserve"> </w:t>
-      </w:r>
-      <w:r>
-        <w:rPr>
-          <w:lang w:eastAsia="ru-RU"/>
-        </w:rPr>
-        <w:t>должны быть согласованы с сигналами</w:t>
-      </w:r>
-      <w:r>
-        <w:rPr>
-          <w:lang w:eastAsia="ru-RU"/>
-        </w:rPr>
-        <w:t xml:space="preserve"> МК</w:t>
-      </w:r>
-      <w:r>
-        <w:rPr>
-          <w:lang w:eastAsia="ru-RU"/>
-        </w:rPr>
-        <w:t>.</w:t>
-      </w:r>
-    </w:p>
-    <w:p>
-      <w:pPr>
-        <w:pStyle w:val="af3"/>
-        <w:rPr>
-          <w:lang w:eastAsia="ru-RU"/>
-        </w:rPr>
-      </w:pPr>
-      <w:r>
-        <w:rPr>
-          <w:lang w:eastAsia="ru-RU"/>
-        </w:rPr>
-        <w:t>МК должен иметь возможность</w:t>
-      </w:r>
-      <w:r>
-        <w:rPr>
-          <w:lang w:eastAsia="ru-RU"/>
-        </w:rPr>
-        <w:t xml:space="preserve"> перезагрузить</w:t>
-      </w:r>
-      <w:r>
-        <w:rPr>
-          <w:lang w:eastAsia="ru-RU"/>
-        </w:rPr>
-        <w:t xml:space="preserve"> модуля </w:t>
-      </w:r>
-    </w:p>
-    <w:p>
-      <w:pPr>
-        <w:pStyle w:val="af3"/>
-        <w:rPr>
-          <w:lang w:eastAsia="ru-RU"/>
-        </w:rPr>
-      </w:pPr>
-      <w:r>
-        <w:rPr>
-          <w:lang w:eastAsia="ru-RU"/>
-        </w:rPr>
-        <w:t xml:space="preserve">Подключение антенны к модулю </w:t>
-      </w:r>
-      <w:r>
-        <w:rPr>
-          <w:lang w:val="en-US" w:eastAsia="ru-RU"/>
-        </w:rPr>
-        <w:t>GSM</w:t>
-      </w:r>
-      <w:r>
-        <w:rPr>
-          <w:lang w:eastAsia="ru-RU"/>
-        </w:rPr>
-        <w:t xml:space="preserve"> </w:t>
-      </w:r>
-      <w:r>
-        <w:rPr>
-          <w:lang w:eastAsia="ru-RU"/>
-        </w:rPr>
-        <w:t xml:space="preserve">аналогично блоку </w:t>
-      </w:r>
-      <w:r>
-        <w:rPr>
-          <w:lang w:val="en-US" w:eastAsia="ru-RU"/>
-        </w:rPr>
-        <w:t>WIFI</w:t>
-      </w:r>
-      <w:r>
-        <w:rPr>
-          <w:lang w:eastAsia="ru-RU"/>
-        </w:rPr>
-        <w:t>.</w:t>
-      </w:r>
-    </w:p>
-    <w:p>
-      <w:pPr>
-        <w:pStyle w:val="af3"/>
-        <w:rPr>
-          <w:lang w:eastAsia="ru-RU"/>
-        </w:rPr>
-      </w:pPr>
-      <w:r>
-        <w:rPr>
-          <w:lang w:eastAsia="ru-RU"/>
-        </w:rPr>
-        <w:t xml:space="preserve">Порт подключения </w:t>
-      </w:r>
-      <w:r>
-        <w:rPr>
-          <w:lang w:val="en-US" w:eastAsia="ru-RU"/>
-        </w:rPr>
-        <w:t>SIM</w:t>
-      </w:r>
-      <w:r>
-        <w:rPr>
-          <w:lang w:eastAsia="ru-RU"/>
-        </w:rPr>
-        <w:t xml:space="preserve"> </w:t>
-      </w:r>
-      <w:r>
-        <w:rPr>
-          <w:lang w:eastAsia="ru-RU"/>
-        </w:rPr>
-        <w:t xml:space="preserve">карты должен быть защищен как сигнальный порт по </w:t>
-      </w:r>
-      <w:r>
-        <w:rPr>
-          <w:lang w:eastAsia="ru-RU"/>
-        </w:rPr>
-        <w:t>ГОСТ 30804.6.1-2013</w:t>
-      </w:r>
-      <w:r>
-        <w:rPr>
-          <w:lang w:eastAsia="ru-RU"/>
-        </w:rPr>
-        <w:t>.</w:t>
-      </w:r>
-    </w:p>
-    <w:p>
-      <w:pPr>
-        <w:pStyle w:val="2"/>
-      </w:pPr>
-      <w:r>
-        <w:t xml:space="preserve"> Блок управления нагрузкой</w:t>
-      </w:r>
-    </w:p>
-    <w:p>
-      <w:pPr>
-        <w:pStyle w:val="af3"/>
-        <w:rPr>
-          <w:lang w:eastAsia="ru-RU"/>
-        </w:rPr>
-      </w:pPr>
-      <w:r>
-        <w:rPr>
-          <w:lang w:eastAsia="ru-RU"/>
-        </w:rPr>
-        <w:t xml:space="preserve">Блок управления нагрузкой используется для коммутации питания двигателей постоянного тока. Данные двигатели используются для приведения в движение насосов, перекачивающих жидкость из баков с краской и препаратом через форсунки. </w:t>
-      </w:r>
-    </w:p>
-    <w:p>
-      <w:pPr>
-        <w:pStyle w:val="af3"/>
-        <w:rPr>
-          <w:lang w:eastAsia="ru-RU"/>
-        </w:rPr>
-      </w:pPr>
-      <w:r>
-        <w:rPr>
-          <w:lang w:eastAsia="ru-RU"/>
-        </w:rPr>
-        <w:lastRenderedPageBreak/>
-        <w:t xml:space="preserve">Питание для насосов должно поступать на контроллер через специальный разъём. </w:t>
-      </w:r>
-    </w:p>
-    <w:p>
-      <w:pPr>
-        <w:pStyle w:val="af3"/>
-        <w:rPr>
-          <w:lang w:eastAsia="ru-RU"/>
-        </w:rPr>
-      </w:pPr>
-      <w:r>
-        <w:rPr>
-          <w:lang w:eastAsia="ru-RU"/>
-        </w:rPr>
-        <w:t>Схема коммутации должна быть рассчитана на постоянн</w:t>
-      </w:r>
-      <w:r>
-        <w:rPr>
-          <w:lang w:eastAsia="ru-RU"/>
-        </w:rPr>
-        <w:t>ое</w:t>
-      </w:r>
-      <w:r>
-        <w:rPr>
-          <w:lang w:eastAsia="ru-RU"/>
-        </w:rPr>
-        <w:t xml:space="preserve"> напряжени</w:t>
-      </w:r>
-      <w:r>
-        <w:rPr>
-          <w:lang w:eastAsia="ru-RU"/>
-        </w:rPr>
-        <w:t>е до</w:t>
-      </w:r>
-      <w:r>
-        <w:rPr>
-          <w:lang w:eastAsia="ru-RU"/>
-        </w:rPr>
-        <w:t xml:space="preserve"> 50В с током до 13А. Максимальная частота переключения 0.5Гц. </w:t>
-      </w:r>
-    </w:p>
-    <w:p>
-      <w:pPr>
-        <w:pStyle w:val="af3"/>
-        <w:rPr>
-          <w:lang w:eastAsia="ru-RU"/>
-        </w:rPr>
-      </w:pPr>
-      <w:r>
-        <w:rPr>
-          <w:lang w:eastAsia="ru-RU"/>
-        </w:rPr>
-        <w:t xml:space="preserve">Вход питания должен быть защищен от помех как порт электропитания постоянного тока по </w:t>
-      </w:r>
-      <w:r>
-        <w:rPr>
-          <w:lang w:eastAsia="ru-RU"/>
-        </w:rPr>
-        <w:t>ГОСТ 30804.6.1-2013</w:t>
-      </w:r>
-      <w:r>
-        <w:rPr>
-          <w:lang w:eastAsia="ru-RU"/>
-        </w:rPr>
-        <w:t>.</w:t>
-      </w:r>
-    </w:p>
-    <w:p>
-      <w:pPr>
-        <w:pStyle w:val="af3"/>
-        <w:rPr>
-          <w:lang w:eastAsia="ru-RU"/>
-        </w:rPr>
-      </w:pPr>
-      <w:r>
-        <w:rPr>
-          <w:lang w:eastAsia="ru-RU"/>
-        </w:rPr>
-        <w:t>Нагрузка должна подключаться к печатной плате через винтовую клеммную колодку. Кабель в корпус должен заводиться через кабельный ввод с защитой от пыли и влаги.</w:t>
-      </w:r>
-    </w:p>
-    <w:p>
-      <w:pPr>
-        <w:pStyle w:val="2"/>
-      </w:pPr>
-      <w:r>
-        <w:t xml:space="preserve">Блок </w:t>
-      </w:r>
-      <w:r>
-        <w:t>датчиков наличия жидкости</w:t>
-      </w:r>
-    </w:p>
-    <w:p>
-      <w:pPr>
-        <w:pStyle w:val="af3"/>
-        <w:rPr>
-          <w:lang w:eastAsia="ru-RU"/>
-        </w:rPr>
-      </w:pPr>
-      <w:r>
-        <w:rPr>
-          <w:lang w:eastAsia="ru-RU"/>
-        </w:rPr>
-        <w:t xml:space="preserve">В качестве датчика уровня воды используются датчики типа геркон с плавающим магнитом. </w:t>
-      </w:r>
-    </w:p>
-    <w:p>
-      <w:pPr>
-        <w:pStyle w:val="af3"/>
-        <w:rPr>
-          <w:lang w:eastAsia="ru-RU"/>
-        </w:rPr>
-      </w:pPr>
-      <w:r>
-        <w:rPr>
-          <w:lang w:eastAsia="ru-RU"/>
-        </w:rPr>
-        <w:t xml:space="preserve">Для считывания сигналов с датчиков необходимо использовать схему типа «сухой контакт». </w:t>
-      </w:r>
-    </w:p>
-    <w:p>
-      <w:pPr>
-        <w:pStyle w:val="af3"/>
-        <w:rPr>
-          <w:lang w:eastAsia="ru-RU"/>
-        </w:rPr>
-      </w:pPr>
-      <w:r>
-        <w:rPr>
-          <w:lang w:eastAsia="ru-RU"/>
-        </w:rPr>
-        <w:t xml:space="preserve">Необходимо обеспечить питание датчиков изолированным питанием +12В. </w:t>
-      </w:r>
-    </w:p>
-    <w:p>
-      <w:pPr>
-        <w:pStyle w:val="af3"/>
-        <w:rPr>
-          <w:lang w:eastAsia="ru-RU"/>
-        </w:rPr>
-      </w:pPr>
-      <w:r>
-        <w:rPr>
-          <w:lang w:eastAsia="ru-RU"/>
-        </w:rPr>
-        <w:t xml:space="preserve">Гнездо для установки карты должно быть защищено от статики как сигнальный </w:t>
-      </w:r>
-      <w:r>
-        <w:rPr>
-          <w:lang w:eastAsia="ru-RU"/>
-        </w:rPr>
-        <w:t>порт</w:t>
-      </w:r>
-      <w:r>
-        <w:rPr>
-          <w:lang w:eastAsia="ru-RU"/>
-        </w:rPr>
-        <w:t xml:space="preserve"> по </w:t>
-      </w:r>
-      <w:r>
-        <w:rPr>
-          <w:lang w:eastAsia="ru-RU"/>
-        </w:rPr>
-        <w:t>ГОСТ 30804.6.1-2013</w:t>
-      </w:r>
-      <w:r>
-        <w:rPr>
-          <w:lang w:eastAsia="ru-RU"/>
-        </w:rPr>
-        <w:t>.</w:t>
-      </w:r>
-    </w:p>
-    <w:p>
-      <w:pPr>
-        <w:pStyle w:val="af3"/>
-        <w:rPr>
-          <w:lang w:eastAsia="ru-RU"/>
-        </w:rPr>
-      </w:pPr>
-      <w:r>
-        <w:rPr>
-          <w:lang w:eastAsia="ru-RU"/>
-        </w:rPr>
-        <w:t xml:space="preserve">Датчики </w:t>
-      </w:r>
-      <w:r>
-        <w:rPr>
-          <w:lang w:eastAsia="ru-RU"/>
-        </w:rPr>
-        <w:t>должн</w:t>
-      </w:r>
-      <w:r>
-        <w:rPr>
-          <w:lang w:eastAsia="ru-RU"/>
-        </w:rPr>
+        <w:t>и общий вид</w:t>
+      </w:r>
+      <w:r>
+        <w:t xml:space="preserve"> представлен</w:t>
+      </w:r>
+      <w:r>
         <w:t>ы</w:t>
       </w:r>
       <w:r>
-        <w:rPr>
-          <w:lang w:eastAsia="ru-RU"/>
-        </w:rPr>
-        <w:t xml:space="preserve"> подключаться к печатной плате через винтовую клеммную колодку. Кабель в корпус должен заводиться через кабельный ввод с защитой от пыли и влаги.</w:t>
-      </w:r>
-    </w:p>
-    <w:p>
-      <w:pPr>
-        <w:pStyle w:val="2"/>
-      </w:pPr>
-      <w:r>
-        <w:t xml:space="preserve">Блок </w:t>
-      </w:r>
-      <w:r>
-        <w:t>карты памяти</w:t>
-      </w:r>
-    </w:p>
-    <w:p>
-      <w:pPr>
-        <w:pStyle w:val="af3"/>
-        <w:rPr>
-          <w:lang w:eastAsia="ru-RU"/>
-        </w:rPr>
-      </w:pPr>
-      <w:r>
-        <w:rPr>
-          <w:lang w:eastAsia="ru-RU"/>
-        </w:rPr>
-        <w:t xml:space="preserve">Для хранения логов и другой информации необходимо использовать съёмный накопитель информации карту типа </w:t>
-      </w:r>
-      <w:r>
-        <w:rPr>
-          <w:lang w:val="en-US" w:eastAsia="ru-RU"/>
-        </w:rPr>
-        <w:t>MicroSD</w:t>
-      </w:r>
-      <w:r>
-        <w:rPr>
-          <w:lang w:eastAsia="ru-RU"/>
-        </w:rPr>
-        <w:t xml:space="preserve">. </w:t>
-      </w:r>
-    </w:p>
-    <w:p>
-      <w:pPr>
-        <w:pStyle w:val="af3"/>
-        <w:rPr>
-          <w:lang w:eastAsia="ru-RU"/>
-        </w:rPr>
-      </w:pPr>
-      <w:r>
-        <w:rPr>
-          <w:lang w:eastAsia="ru-RU"/>
-        </w:rPr>
-        <w:t xml:space="preserve">Карта должна устанавливаться без извлечения печатной платы из основания корпуса. </w:t>
-      </w:r>
-    </w:p>
-    <w:p>
-      <w:pPr>
-        <w:pStyle w:val="af3"/>
-        <w:rPr>
-          <w:lang w:eastAsia="ru-RU"/>
-        </w:rPr>
-      </w:pPr>
-      <w:r>
-        <w:rPr>
-          <w:lang w:eastAsia="ru-RU"/>
-        </w:rPr>
-        <w:t xml:space="preserve">Объём карты памяти до </w:t>
-      </w:r>
-      <w:r>
-        <w:rPr>
-          <w:lang w:eastAsia="ru-RU"/>
-        </w:rPr>
-        <w:t>4</w:t>
-      </w:r>
-      <w:r>
-        <w:rPr>
-          <w:lang w:eastAsia="ru-RU"/>
-        </w:rPr>
-        <w:t>ГБ.</w:t>
-      </w:r>
-    </w:p>
-    <w:p>
-      <w:pPr>
-        <w:pStyle w:val="af3"/>
-        <w:rPr>
-          <w:lang w:eastAsia="ru-RU"/>
-        </w:rPr>
-      </w:pPr>
-      <w:r>
-        <w:rPr>
-          <w:lang w:eastAsia="ru-RU"/>
-        </w:rPr>
-        <w:t>Порт</w:t>
-      </w:r>
-      <w:r>
-        <w:rPr>
-          <w:lang w:eastAsia="ru-RU"/>
-        </w:rPr>
-        <w:t xml:space="preserve"> для установки карты долж</w:t>
-      </w:r>
-      <w:r>
-        <w:rPr>
-          <w:lang w:eastAsia="ru-RU"/>
-        </w:rPr>
-        <w:t>ен</w:t>
-      </w:r>
-      <w:r>
-        <w:rPr>
-          <w:lang w:eastAsia="ru-RU"/>
-        </w:rPr>
-        <w:t xml:space="preserve"> быть защищен от статики как сигнальный</w:t>
-      </w:r>
-      <w:r>
-        <w:rPr>
-          <w:lang w:eastAsia="ru-RU"/>
-        </w:rPr>
-        <w:t xml:space="preserve"> порт</w:t>
-      </w:r>
-      <w:r>
-        <w:rPr>
-          <w:lang w:eastAsia="ru-RU"/>
-        </w:rPr>
-        <w:t xml:space="preserve"> по ГОСТ </w:t>
-      </w:r>
-      <w:r>
-        <w:rPr>
-          <w:lang w:eastAsia="ru-RU"/>
-        </w:rPr>
-        <w:t>30804.6.1-2013</w:t>
-      </w:r>
-      <w:r>
-        <w:rPr>
-          <w:lang w:eastAsia="ru-RU"/>
-        </w:rPr>
-        <w:t>.</w:t>
-      </w:r>
-    </w:p>
-    <w:p>
-      <w:pPr>
-        <w:pStyle w:val="2"/>
-      </w:pPr>
-      <w:r>
-        <w:t>Блок индикации МК</w:t>
-      </w:r>
-    </w:p>
-    <w:p>
-      <w:pPr>
-        <w:pStyle w:val="af3"/>
-        <w:rPr>
-          <w:lang w:eastAsia="ru-RU"/>
-        </w:rPr>
-      </w:pPr>
-      <w:r>
-        <w:rPr>
-          <w:lang w:eastAsia="ru-RU"/>
-        </w:rPr>
-        <w:t>Необходима индикация работы загрузчика.</w:t>
-      </w:r>
-    </w:p>
-    <w:p>
-      <w:pPr>
-        <w:pStyle w:val="af3"/>
-        <w:rPr>
-          <w:lang w:eastAsia="ru-RU"/>
-        </w:rPr>
-      </w:pPr>
-      <w:r>
-        <w:rPr>
-          <w:lang w:eastAsia="ru-RU"/>
-        </w:rPr>
-        <w:t>Необходима индикация работы основного приложения.</w:t>
-      </w:r>
-    </w:p>
-    <w:p>
-      <w:pPr>
-        <w:pStyle w:val="af3"/>
-        <w:rPr>
-          <w:lang w:eastAsia="ru-RU"/>
-        </w:rPr>
-      </w:pPr>
-      <w:r>
-        <w:rPr>
-          <w:lang w:eastAsia="ru-RU"/>
-        </w:rPr>
-        <w:t xml:space="preserve">Индикация должна осуществляться светодиодными индикаторами. </w:t>
-      </w:r>
-    </w:p>
-    <w:p>
-      <w:pPr>
-        <w:pStyle w:val="2"/>
-      </w:pPr>
-      <w:r>
-        <w:t>Блок подключения АЦП</w:t>
-      </w:r>
-    </w:p>
-    <w:p>
-      <w:pPr>
-        <w:pStyle w:val="af3"/>
-        <w:rPr>
-          <w:lang w:eastAsia="ru-RU"/>
-        </w:rPr>
-      </w:pPr>
-      <w:r>
-        <w:rPr>
-          <w:lang w:eastAsia="ru-RU"/>
-        </w:rPr>
-        <w:t xml:space="preserve">Блок подключения АЦП должен обеспечивать связь по кабелю длиной до 10м. </w:t>
-      </w:r>
-    </w:p>
-    <w:p>
-      <w:pPr>
-        <w:pStyle w:val="af3"/>
-        <w:rPr>
-          <w:lang w:eastAsia="ru-RU"/>
-        </w:rPr>
-      </w:pPr>
-      <w:r>
-        <w:rPr>
-          <w:lang w:eastAsia="ru-RU"/>
-        </w:rPr>
-        <w:t>Блок должен обеспечивать питание АЦП номинальным напряжением 12В.</w:t>
-      </w:r>
-    </w:p>
-    <w:p>
-      <w:pPr>
-        <w:pStyle w:val="af3"/>
-        <w:rPr>
-          <w:lang w:eastAsia="ru-RU"/>
-        </w:rPr>
-      </w:pPr>
-      <w:r>
-        <w:rPr>
-          <w:lang w:eastAsia="ru-RU"/>
-        </w:rPr>
-        <w:t xml:space="preserve">В качестве АЦП используется микросхема </w:t>
-      </w:r>
-      <w:r>
-        <w:rPr>
-          <w:lang w:val="en-US" w:eastAsia="ru-RU"/>
-        </w:rPr>
-        <w:t>AD</w:t>
-      </w:r>
-      <w:r>
-        <w:rPr>
-          <w:lang w:eastAsia="ru-RU"/>
-        </w:rPr>
-        <w:t>7797</w:t>
-      </w:r>
-      <w:r>
-        <w:rPr>
-          <w:lang w:val="en-US" w:eastAsia="ru-RU"/>
-        </w:rPr>
-        <w:t>BRUZ</w:t>
-      </w:r>
-      <w:r>
-        <w:rPr>
-          <w:lang w:eastAsia="ru-RU"/>
-        </w:rPr>
-        <w:t xml:space="preserve"> </w:t>
-      </w:r>
-      <w:r>
-        <w:rPr>
-          <w:lang w:eastAsia="ru-RU"/>
-        </w:rPr>
-        <w:t xml:space="preserve">управляемая по </w:t>
-      </w:r>
-      <w:r>
-        <w:rPr>
-          <w:lang w:val="en-US" w:eastAsia="ru-RU"/>
-        </w:rPr>
-        <w:t>SPI</w:t>
-      </w:r>
-      <w:r>
-        <w:rPr>
-          <w:lang w:eastAsia="ru-RU"/>
-        </w:rPr>
-        <w:t xml:space="preserve"> </w:t>
-      </w:r>
-      <w:r>
-        <w:rPr>
-          <w:lang w:eastAsia="ru-RU"/>
-        </w:rPr>
-        <w:t xml:space="preserve">интерфейсу. Сигналы АЦП передаются в виде дифференциальных </w:t>
-      </w:r>
-      <w:r>
-        <w:rPr>
-          <w:lang w:eastAsia="ru-RU"/>
-        </w:rPr>
-        <w:t xml:space="preserve">сигналов. </w:t>
-      </w:r>
-    </w:p>
-    <w:p>
-      <w:pPr>
-        <w:pStyle w:val="af3"/>
-        <w:rPr>
-          <w:lang w:eastAsia="ru-RU"/>
-        </w:rPr>
-      </w:pPr>
-      <w:r>
-        <w:rPr>
-          <w:lang w:eastAsia="ru-RU"/>
-        </w:rPr>
-        <w:t>Кабель заводится в корпус через кабельный ввод, защищенный от влаги и пыли. Кабель подключается к печатной плате через винтовую клеммную колодку.</w:t>
-      </w:r>
-    </w:p>
-    <w:p>
-      <w:pPr>
-        <w:pStyle w:val="af3"/>
-        <w:rPr>
-          <w:lang w:val="en-US" w:eastAsia="ru-RU"/>
-        </w:rPr>
-      </w:pPr>
-      <w:r>
-        <w:rPr>
-          <w:lang w:eastAsia="ru-RU"/>
-        </w:rPr>
-        <w:lastRenderedPageBreak/>
-        <w:t xml:space="preserve">Интерфейс должен быть защищен как сигнальный порт по </w:t>
-      </w:r>
-      <w:r>
-        <w:rPr>
-          <w:lang w:eastAsia="ru-RU"/>
-        </w:rPr>
-        <w:t>ГОСТ 30804.6.1-2013</w:t>
-      </w:r>
-      <w:r>
-        <w:rPr>
-          <w:lang w:eastAsia="ru-RU"/>
-        </w:rPr>
-        <w:t>.</w:t>
-      </w:r>
-      <w:r>
-        <w:rPr>
-          <w:lang w:eastAsia="ru-RU"/>
-        </w:rPr>
-        <w:t xml:space="preserve"> </w:t>
-      </w:r>
-    </w:p>
-    <w:p>
-      <w:pPr>
-        <w:pStyle w:val="2"/>
-      </w:pPr>
-      <w:r>
-        <w:t xml:space="preserve"> </w:t>
-      </w:r>
-      <w:r>
-        <w:t>Блок климат контроля</w:t>
-      </w:r>
-      <w:r>
-        <w:rPr>
-          <w:lang w:val="en-US"/>
-        </w:rPr>
-        <w:t xml:space="preserve"> </w:t>
-      </w:r>
-    </w:p>
-    <w:p>
-      <w:pPr>
-        <w:pStyle w:val="af3"/>
-        <w:rPr>
-          <w:lang w:eastAsia="ru-RU"/>
-        </w:rPr>
-      </w:pPr>
-      <w:r>
-        <w:rPr>
-          <w:lang w:eastAsia="ru-RU"/>
-        </w:rPr>
-        <w:t xml:space="preserve">Для обеспечения рабочего режима температуры модуля </w:t>
-      </w:r>
-      <w:r>
-        <w:rPr>
-          <w:lang w:val="en-US" w:eastAsia="ru-RU"/>
-        </w:rPr>
-        <w:t>RFID</w:t>
-      </w:r>
-      <w:r>
-        <w:rPr>
-          <w:lang w:eastAsia="ru-RU"/>
-        </w:rPr>
-        <w:t xml:space="preserve"> </w:t>
-      </w:r>
-      <w:r>
-        <w:rPr>
-          <w:lang w:eastAsia="ru-RU"/>
-        </w:rPr>
-        <w:t xml:space="preserve">требуется добавить систему климат контроля внутри корпуса. </w:t>
-      </w:r>
-    </w:p>
-    <w:p>
-      <w:pPr>
-        <w:pStyle w:val="af3"/>
-        <w:rPr>
-          <w:lang w:eastAsia="ru-RU"/>
-        </w:rPr>
-      </w:pPr>
-      <w:r>
-        <w:rPr>
-          <w:lang w:eastAsia="ru-RU"/>
-        </w:rPr>
-        <w:t>Для измерения температуры должен</w:t>
-      </w:r>
-      <w:r>
-        <w:rPr>
-          <w:lang w:eastAsia="ru-RU"/>
-        </w:rPr>
-        <w:t xml:space="preserve"> использоваться цифровой датчик с т</w:t>
-      </w:r>
-      <w:r>
-        <w:rPr>
-          <w:lang w:eastAsia="ru-RU"/>
-        </w:rPr>
-        <w:t>очност</w:t>
-      </w:r>
-      <w:r>
-        <w:rPr>
-          <w:lang w:eastAsia="ru-RU"/>
-        </w:rPr>
-        <w:t>ью</w:t>
-      </w:r>
-      <w:r>
-        <w:rPr>
-          <w:lang w:eastAsia="ru-RU"/>
-        </w:rPr>
-        <w:t xml:space="preserve"> измерения </w:t>
-      </w:r>
-      <w:r>
-        <w:rPr>
-          <w:lang w:eastAsia="ru-RU"/>
-        </w:rPr>
-        <w:t xml:space="preserve">не более </w:t>
-      </w:r>
-      <w:r>
-        <w:rPr>
-          <w:lang w:eastAsia="ru-RU"/>
-        </w:rPr>
-        <w:t>±</w:t>
-      </w:r>
-      <w:r>
-        <w:rPr>
-          <w:lang w:eastAsia="ru-RU"/>
-        </w:rPr>
-        <w:t>1</w:t>
-      </w:r>
-      <w:r>
-        <w:rPr>
-          <w:vertAlign w:val="superscript"/>
-          <w:lang w:eastAsia="ru-RU"/>
-        </w:rPr>
-        <w:t>0</w:t>
-      </w:r>
-      <w:r>
-        <w:rPr>
-          <w:lang w:eastAsia="ru-RU"/>
-        </w:rPr>
-        <w:t>С.</w:t>
-      </w:r>
-      <w:r>
-        <w:rPr>
-          <w:lang w:eastAsia="ru-RU"/>
-        </w:rPr>
-        <w:t xml:space="preserve"> </w:t>
-      </w:r>
-    </w:p>
-    <w:p>
-      <w:pPr>
-        <w:pStyle w:val="af3"/>
-        <w:rPr>
-          <w:lang w:eastAsia="ru-RU"/>
-        </w:rPr>
-      </w:pPr>
-      <w:r>
-        <w:rPr>
-          <w:lang w:eastAsia="ru-RU"/>
-        </w:rPr>
-        <w:t>Микроконтроллер должен иметь возможность сбрасывать работу датчика температуры.</w:t>
-      </w:r>
-    </w:p>
-    <w:p>
-      <w:pPr>
-        <w:pStyle w:val="af3"/>
-        <w:rPr>
-          <w:lang w:eastAsia="ru-RU"/>
-        </w:rPr>
-      </w:pPr>
-      <w:r>
-        <w:rPr>
-          <w:lang w:eastAsia="ru-RU"/>
-        </w:rPr>
-        <w:t>Для обогрева воздуха используется нагреватель устанавливаемый внутри корпуса.</w:t>
-      </w:r>
-    </w:p>
-    <w:p>
-      <w:pPr>
-        <w:pStyle w:val="2"/>
-        <w:rPr>
-          <w:lang w:val="en-US"/>
-        </w:rPr>
-      </w:pPr>
-      <w:r>
-        <w:t xml:space="preserve"> </w:t>
-      </w:r>
-      <w:r>
-        <w:t xml:space="preserve">Блок </w:t>
-      </w:r>
-      <w:r>
-        <w:rPr>
-          <w:lang w:val="en-US"/>
-        </w:rPr>
-        <w:t>LoRa</w:t>
-      </w:r>
-    </w:p>
-    <w:p>
-      <w:pPr>
-        <w:pStyle w:val="af3"/>
-        <w:rPr>
-          <w:lang w:eastAsia="ru-RU"/>
-        </w:rPr>
-      </w:pPr>
-      <w:r>
-        <w:rPr>
-          <w:lang w:eastAsia="ru-RU"/>
-        </w:rPr>
-        <w:t xml:space="preserve">Блок </w:t>
-      </w:r>
-      <w:r>
-        <w:rPr>
-          <w:lang w:val="en-US" w:eastAsia="ru-RU"/>
-        </w:rPr>
-        <w:t>LoRa</w:t>
-      </w:r>
-      <w:r>
-        <w:rPr>
-          <w:lang w:eastAsia="ru-RU"/>
-        </w:rPr>
-        <w:t xml:space="preserve"> </w:t>
-      </w:r>
-      <w:r>
-        <w:rPr>
-          <w:lang w:eastAsia="ru-RU"/>
-        </w:rPr>
-        <w:t xml:space="preserve">построен на базе модуля </w:t>
-      </w:r>
-      <w:r>
-        <w:rPr>
-          <w:lang w:val="en-US" w:eastAsia="ru-RU"/>
-        </w:rPr>
-        <w:t>RAK</w:t>
-      </w:r>
-      <w:r>
-        <w:rPr>
-          <w:lang w:eastAsia="ru-RU"/>
-        </w:rPr>
-        <w:t xml:space="preserve">3172. </w:t>
-      </w:r>
-      <w:r>
-        <w:rPr>
-          <w:lang w:eastAsia="ru-RU"/>
-        </w:rPr>
-        <w:t xml:space="preserve">Блок должен управляться при помощи </w:t>
-      </w:r>
-      <w:r>
-        <w:rPr>
-          <w:lang w:val="en-US" w:eastAsia="ru-RU"/>
-        </w:rPr>
-        <w:t>UART</w:t>
-      </w:r>
-      <w:r>
-        <w:rPr>
-          <w:lang w:eastAsia="ru-RU"/>
-        </w:rPr>
-        <w:t xml:space="preserve"> </w:t>
-      </w:r>
-      <w:r>
-        <w:rPr>
-          <w:lang w:eastAsia="ru-RU"/>
-        </w:rPr>
-        <w:t>интерфейса микроконтроллером</w:t>
-      </w:r>
-      <w:r>
-        <w:rPr>
-          <w:lang w:eastAsia="ru-RU"/>
-        </w:rPr>
-        <w:t xml:space="preserve">. </w:t>
-      </w:r>
-      <w:r>
-        <w:rPr>
-          <w:lang w:eastAsia="ru-RU"/>
-        </w:rPr>
-        <w:t>Микроконтроллер должен иметь возможность сбрасывать работу модуля</w:t>
-      </w:r>
-      <w:r>
-        <w:rPr>
-          <w:lang w:val="en-US" w:eastAsia="ru-RU"/>
-        </w:rPr>
-        <w:t xml:space="preserve"> LoRa. </w:t>
-      </w:r>
-    </w:p>
-    <w:p>
-      <w:pPr>
-        <w:pStyle w:val="af3"/>
-        <w:rPr>
-          <w:lang w:eastAsia="ru-RU"/>
-        </w:rPr>
-      </w:pPr>
-      <w:r>
-        <w:rPr>
-          <w:lang w:eastAsia="ru-RU"/>
-        </w:rPr>
-        <w:t xml:space="preserve">Подключение антенны к модулю аналогично блоку </w:t>
-      </w:r>
-      <w:r>
-        <w:rPr>
-          <w:lang w:val="en-US" w:eastAsia="ru-RU"/>
-        </w:rPr>
-        <w:t>WIFI</w:t>
-      </w:r>
-      <w:r>
-        <w:rPr>
-          <w:lang w:eastAsia="ru-RU"/>
-        </w:rPr>
-        <w:t>.</w:t>
-      </w:r>
-    </w:p>
-    <w:p>
-      <w:pPr>
-        <w:pStyle w:val="2"/>
-        <w:rPr>
-          <w:lang w:val="en-US"/>
-        </w:rPr>
-      </w:pPr>
-      <w:r>
-        <w:t xml:space="preserve"> Блок </w:t>
-      </w:r>
-      <w:r>
-        <w:rPr>
-          <w:lang w:val="en-US"/>
-        </w:rPr>
-        <w:t>RFID</w:t>
-      </w:r>
-    </w:p>
-    <w:p>
-      <w:pPr>
-        <w:pStyle w:val="af3"/>
-        <w:rPr>
-          <w:lang w:eastAsia="ru-RU"/>
-        </w:rPr>
-      </w:pPr>
-      <w:r>
-        <w:rPr>
-          <w:lang w:eastAsia="ru-RU"/>
-        </w:rPr>
-        <w:t xml:space="preserve">В основе блока </w:t>
-      </w:r>
-      <w:r>
-        <w:rPr>
-          <w:lang w:val="en-US" w:eastAsia="ru-RU"/>
-        </w:rPr>
-        <w:t>RFID</w:t>
-      </w:r>
-      <w:r>
-        <w:rPr>
-          <w:lang w:eastAsia="ru-RU"/>
-        </w:rPr>
-        <w:t xml:space="preserve"> </w:t>
-      </w:r>
-      <w:r>
-        <w:rPr>
-          <w:lang w:eastAsia="ru-RU"/>
-        </w:rPr>
-        <w:t xml:space="preserve">должен быть использован модуль </w:t>
-      </w:r>
-      <w:r>
-        <w:rPr>
-          <w:lang w:val="en-US" w:eastAsia="ru-RU"/>
-        </w:rPr>
-        <w:t>CF</w:t>
-      </w:r>
-      <w:r>
-        <w:rPr>
-          <w:lang w:eastAsia="ru-RU"/>
-        </w:rPr>
-        <w:t>-</w:t>
-      </w:r>
-      <w:r>
-        <w:rPr>
-          <w:lang w:val="en-US" w:eastAsia="ru-RU"/>
-        </w:rPr>
-        <w:t>MU</w:t>
-      </w:r>
-      <w:r>
-        <w:rPr>
-          <w:lang w:eastAsia="ru-RU"/>
-        </w:rPr>
-        <w:t>904 (868</w:t>
-      </w:r>
-      <w:r>
-        <w:rPr>
-          <w:lang w:val="en-US" w:eastAsia="ru-RU"/>
-        </w:rPr>
-        <w:t>MHz</w:t>
-      </w:r>
-      <w:r>
-        <w:rPr>
-          <w:lang w:eastAsia="ru-RU"/>
-        </w:rPr>
-        <w:t>).</w:t>
-      </w:r>
-      <w:r>
-        <w:rPr>
-          <w:lang w:eastAsia="ru-RU"/>
-        </w:rPr>
-        <w:t xml:space="preserve"> </w:t>
-      </w:r>
-    </w:p>
-    <w:p>
-      <w:pPr>
-        <w:pStyle w:val="af3"/>
-        <w:rPr>
-          <w:lang w:eastAsia="ru-RU"/>
-        </w:rPr>
-      </w:pPr>
-      <w:r>
-        <w:rPr>
-          <w:lang w:eastAsia="ru-RU"/>
-        </w:rPr>
-        <w:t xml:space="preserve">Для подведения радиочастотного сигнала от корпуса к модулю должен использоваться коаксиальный кабель с разъёмами </w:t>
-      </w:r>
-      <w:r>
-        <w:rPr>
-          <w:lang w:val="en-US" w:eastAsia="ru-RU"/>
-        </w:rPr>
-        <w:t>MCX</w:t>
-      </w:r>
-      <w:r>
-        <w:rPr>
-          <w:lang w:eastAsia="ru-RU"/>
-        </w:rPr>
-        <w:t>(</w:t>
-      </w:r>
-      <w:r>
-        <w:rPr>
-          <w:lang w:eastAsia="ru-RU"/>
-        </w:rPr>
-        <w:t>папа)</w:t>
-      </w:r>
-      <w:r>
-        <w:rPr>
-          <w:lang w:eastAsia="ru-RU"/>
-        </w:rPr>
-        <w:t>&lt;-&gt;</w:t>
-      </w:r>
-      <w:r>
-        <w:rPr>
-          <w:lang w:val="en-US" w:eastAsia="ru-RU"/>
-        </w:rPr>
-        <w:t>N</w:t>
-      </w:r>
-      <w:r>
-        <w:rPr>
-          <w:lang w:eastAsia="ru-RU"/>
-        </w:rPr>
-        <w:t>-</w:t>
-      </w:r>
-      <w:r>
-        <w:rPr>
-          <w:lang w:val="en-US" w:eastAsia="ru-RU"/>
-        </w:rPr>
-        <w:t>type</w:t>
-      </w:r>
-      <w:r>
-        <w:rPr>
-          <w:lang w:eastAsia="ru-RU"/>
-        </w:rPr>
-        <w:t>(</w:t>
-      </w:r>
-      <w:r>
-        <w:rPr>
-          <w:lang w:eastAsia="ru-RU"/>
-        </w:rPr>
-        <w:t xml:space="preserve">папа). </w:t>
-      </w:r>
-    </w:p>
-    <w:p>
-      <w:pPr>
-        <w:pStyle w:val="af3"/>
-        <w:rPr>
-          <w:lang w:eastAsia="ru-RU"/>
-        </w:rPr>
-      </w:pPr>
-      <w:r>
-        <w:rPr>
-          <w:lang w:eastAsia="ru-RU"/>
-        </w:rPr>
-        <w:t xml:space="preserve">Микроконтроллер должен иметь возможность сбрасывать работу модуля. </w:t>
-      </w:r>
-    </w:p>
-    <w:p>
-      <w:pPr>
-        <w:pStyle w:val="af3"/>
-        <w:rPr>
-          <w:lang w:val="en-US" w:eastAsia="ru-RU"/>
-        </w:rPr>
-      </w:pPr>
-      <w:r>
-        <w:rPr>
-          <w:lang w:eastAsia="ru-RU"/>
-        </w:rPr>
-        <w:t>Микроконтроллер должен иметь возможность задействовать дополнительные входы и выходы общего назначения модуля (</w:t>
-      </w:r>
-      <w:r>
-        <w:rPr>
-          <w:lang w:val="en-US" w:eastAsia="ru-RU"/>
-        </w:rPr>
-        <w:t>GPI</w:t>
-      </w:r>
-      <w:r>
-        <w:rPr>
-          <w:lang w:eastAsia="ru-RU"/>
-        </w:rPr>
-        <w:t xml:space="preserve">, </w:t>
-      </w:r>
-      <w:r>
-        <w:rPr>
-          <w:lang w:val="en-US" w:eastAsia="ru-RU"/>
-        </w:rPr>
-        <w:t>GPO</w:t>
-      </w:r>
-      <w:r>
-        <w:rPr>
-          <w:lang w:eastAsia="ru-RU"/>
-        </w:rPr>
-        <w:t xml:space="preserve">). </w:t>
-      </w:r>
-    </w:p>
-    <w:p>
-      <w:pPr>
-        <w:pStyle w:val="1"/>
-      </w:pPr>
-      <w:r>
-        <w:lastRenderedPageBreak/>
-        <w:t>Требования к конструктиву</w:t>
+        <w:t xml:space="preserve"> на рисунке ниже.</w:t>
       </w:r>
     </w:p>
     <w:p>
@@ -3202,6 +3346,10 @@
         <w:ind w:firstLine="0"/>
       </w:pPr>
       <w:r>
+        <w:rPr>
+          <w:noProof/>
+        </w:rPr>
+        <w:lastRenderedPageBreak/>
         <w:drawing>
           <wp:inline distT="0" distB="0" distL="0" distR="0" wp14:anchorId="3B174D00" wp14:editId="0BE156A2">
             <wp:extent cx="6300470" cy="3870325"/>
@@ -3241,10 +3389,50 @@
     </w:p>
     <w:p>
       <w:pPr>
+        <w:pStyle w:val="aff6"/>
+      </w:pPr>
+      <w:r>
+        <w:t xml:space="preserve">Рисунок </w:t>
+      </w:r>
+      <w:fldSimple w:instr=" SEQ Рисунок \* ARABIC ">
+        <w:r>
+          <w:rPr>
+            <w:noProof/>
+          </w:rPr>
+          <w:t>3</w:t>
+        </w:r>
+      </w:fldSimple>
+      <w:r>
+        <w:t xml:space="preserve"> – корпус </w:t>
+      </w:r>
+      <w:r>
+        <w:rPr>
+          <w:lang w:val="en-US"/>
+        </w:rPr>
+        <w:t>Velvet</w:t>
+      </w:r>
+      <w:r>
+        <w:t xml:space="preserve"> </w:t>
+      </w:r>
+      <w:r>
+        <w:rPr>
+          <w:lang w:val="en-US"/>
+        </w:rPr>
+        <w:t>Controller</w:t>
+      </w:r>
+    </w:p>
+    <w:p>
+      <w:pPr>
         <w:pStyle w:val="af3"/>
       </w:pPr>
       <w:r>
-        <w:t xml:space="preserve">Печатная плата должна крепиться к основанию корпуса с использованием готовых стоек. </w:t>
+        <w:t>Печатная плата должна крепиться к основанию корпуса с использованием</w:t>
+      </w:r>
+      <w:r>
+        <w:t xml:space="preserve"> предусмотренных в корпусе углублений для шурупов</w:t>
+      </w:r>
+      <w:r>
+        <w:t xml:space="preserve">. </w:t>
       </w:r>
     </w:p>
     <w:p>
@@ -3252,7 +3440,109 @@
         <w:pStyle w:val="af3"/>
       </w:pPr>
       <w:r>
+        <w:t>Корпус оснащен фланцами по коротким сторонам. Следует избегать установки разъёмов и монтажных отверстий на сторонах корпуса с фланцами.</w:t>
+      </w:r>
+    </w:p>
+    <w:p>
+      <w:pPr>
+        <w:pStyle w:val="af3"/>
+      </w:pPr>
+    </w:p>
+    <w:p>
+      <w:pPr>
+        <w:pStyle w:val="af3"/>
+      </w:pPr>
+      <w:r>
+        <w:t>Требования к печатной плате:</w:t>
+      </w:r>
+    </w:p>
+    <w:p>
+      <w:pPr>
+        <w:pStyle w:val="af3"/>
+        <w:numPr>
+          <w:ilvl w:val="0"/>
+          <w:numId w:val="55"/>
+        </w:numPr>
+      </w:pPr>
+      <w:r>
+        <w:t>Класс точности не выше 4</w:t>
+      </w:r>
+    </w:p>
+    <w:p>
+      <w:pPr>
+        <w:pStyle w:val="af3"/>
+        <w:numPr>
+          <w:ilvl w:val="0"/>
+          <w:numId w:val="55"/>
+        </w:numPr>
+      </w:pPr>
+      <w:r>
+        <w:t>Толщина ПП 1.6мм</w:t>
+      </w:r>
+    </w:p>
+    <w:p>
+      <w:pPr>
+        <w:pStyle w:val="af3"/>
+        <w:numPr>
+          <w:ilvl w:val="0"/>
+          <w:numId w:val="55"/>
+        </w:numPr>
+      </w:pPr>
+      <w:r>
+        <w:t>Количество слоёв не больше 4</w:t>
+      </w:r>
+    </w:p>
+    <w:p>
+      <w:pPr>
+        <w:pStyle w:val="af3"/>
+        <w:numPr>
+          <w:ilvl w:val="0"/>
+          <w:numId w:val="55"/>
+        </w:numPr>
+      </w:pPr>
+      <w:r>
+        <w:t>Печатные платы, геометрия контактных площадок, а также взаимное расположение КП относительно друг друга должно быть оптимизировано под автоматический монтаж</w:t>
+      </w:r>
+    </w:p>
+    <w:p>
+      <w:pPr>
+        <w:pStyle w:val="af3"/>
+        <w:numPr>
+          <w:ilvl w:val="0"/>
+          <w:numId w:val="55"/>
+        </w:numPr>
+      </w:pPr>
+      <w:r>
+        <w:t>Компоненты размещать на верхней стороне ПП, при необходимости возможно размещение компонентов, монтируемых автоматически на одной из сторон, а монтируемых вручную - на верхней или обеих сторонах. Допускается так же монтаж SMD компонентов на обеих сторонах ПП при условии примерно равного по плотности размещения компонентов на каждой из сторон ПП</w:t>
+      </w:r>
+    </w:p>
+    <w:p>
+      <w:pPr>
+        <w:pStyle w:val="af3"/>
+        <w:numPr>
+          <w:ilvl w:val="0"/>
+          <w:numId w:val="55"/>
+        </w:numPr>
+      </w:pPr>
+    </w:p>
+    <w:p>
+      <w:pPr>
+        <w:pStyle w:val="af3"/>
+      </w:pPr>
+      <w:r>
         <w:t xml:space="preserve">Для подключения цифровых </w:t>
+      </w:r>
+    </w:p>
+    <w:p>
+      <w:pPr>
+        <w:pStyle w:val="af3"/>
+      </w:pPr>
+      <w:r>
+        <w:lastRenderedPageBreak/>
+        <w:t>На лицевой стороне печатной платы необходимо разместить изображение герба КазАТУ им.С.Сейфуллина</w:t>
+      </w:r>
+      <w:r>
+        <w:t>.</w:t>
       </w:r>
     </w:p>
     <w:p>
@@ -4988,6 +5278,92 @@
     </w:lvl>
   </w:abstractNum>
   <w:abstractNum w:abstractNumId="5" w15:restartNumberingAfterBreak="0">
+    <w:nsid w:val="082F1735"/>
+    <w:multiLevelType w:val="hybridMultilevel"/>
+    <w:tmpl w:val="E7684606"/>
+    <w:lvl w:ilvl="0" w:tplc="0419000F">
+      <w:start w:val="1"/>
+      <w:numFmt w:val="decimal"/>
+      <w:lvlText w:val="%1."/>
+      <w:lvlJc w:val="left"/>
+      <w:pPr>
+        <w:ind w:left="1429" w:hanging="360"/>
+      </w:pPr>
+    </w:lvl>
+    <w:lvl w:ilvl="1" w:tplc="04190019" w:tentative="1">
+      <w:start w:val="1"/>
+      <w:numFmt w:val="lowerLetter"/>
+      <w:lvlText w:val="%2."/>
+      <w:lvlJc w:val="left"/>
+      <w:pPr>
+        <w:ind w:left="2149" w:hanging="360"/>
+      </w:pPr>
+    </w:lvl>
+    <w:lvl w:ilvl="2" w:tplc="0419001B" w:tentative="1">
+      <w:start w:val="1"/>
+      <w:numFmt w:val="lowerRoman"/>
+      <w:lvlText w:val="%3."/>
+      <w:lvlJc w:val="right"/>
+      <w:pPr>
+        <w:ind w:left="2869" w:hanging="180"/>
+      </w:pPr>
+    </w:lvl>
+    <w:lvl w:ilvl="3" w:tplc="0419000F" w:tentative="1">
+      <w:start w:val="1"/>
+      <w:numFmt w:val="decimal"/>
+      <w:lvlText w:val="%4."/>
+      <w:lvlJc w:val="left"/>
+      <w:pPr>
+        <w:ind w:left="3589" w:hanging="360"/>
+      </w:pPr>
+    </w:lvl>
+    <w:lvl w:ilvl="4" w:tplc="04190019" w:tentative="1">
+      <w:start w:val="1"/>
+      <w:numFmt w:val="lowerLetter"/>
+      <w:lvlText w:val="%5."/>
+      <w:lvlJc w:val="left"/>
+      <w:pPr>
+        <w:ind w:left="4309" w:hanging="360"/>
+      </w:pPr>
+    </w:lvl>
+    <w:lvl w:ilvl="5" w:tplc="0419001B" w:tentative="1">
+      <w:start w:val="1"/>
+      <w:numFmt w:val="lowerRoman"/>
+      <w:lvlText w:val="%6."/>
+      <w:lvlJc w:val="right"/>
+      <w:pPr>
+        <w:ind w:left="5029" w:hanging="180"/>
+      </w:pPr>
+    </w:lvl>
+    <w:lvl w:ilvl="6" w:tplc="0419000F" w:tentative="1">
+      <w:start w:val="1"/>
+      <w:numFmt w:val="decimal"/>
+      <w:lvlText w:val="%7."/>
+      <w:lvlJc w:val="left"/>
+      <w:pPr>
+        <w:ind w:left="5749" w:hanging="360"/>
+      </w:pPr>
+    </w:lvl>
+    <w:lvl w:ilvl="7" w:tplc="04190019" w:tentative="1">
+      <w:start w:val="1"/>
+      <w:numFmt w:val="lowerLetter"/>
+      <w:lvlText w:val="%8."/>
+      <w:lvlJc w:val="left"/>
+      <w:pPr>
+        <w:ind w:left="6469" w:hanging="360"/>
+      </w:pPr>
+    </w:lvl>
+    <w:lvl w:ilvl="8" w:tplc="0419001B" w:tentative="1">
+      <w:start w:val="1"/>
+      <w:numFmt w:val="lowerRoman"/>
+      <w:lvlText w:val="%9."/>
+      <w:lvlJc w:val="right"/>
+      <w:pPr>
+        <w:ind w:left="7189" w:hanging="180"/>
+      </w:pPr>
+    </w:lvl>
+  </w:abstractNum>
+  <w:abstractNum w:abstractNumId="6" w15:restartNumberingAfterBreak="0">
     <w:nsid w:val="085B4D8E"/>
     <w:multiLevelType w:val="hybridMultilevel"/>
     <w:tmpl w:val="2E00FF98"/>
@@ -5076,7 +5452,7 @@
       </w:pPr>
     </w:lvl>
   </w:abstractNum>
-  <w:abstractNum w:abstractNumId="6" w15:restartNumberingAfterBreak="0">
+  <w:abstractNum w:abstractNumId="7" w15:restartNumberingAfterBreak="0">
     <w:nsid w:val="09357A0A"/>
     <w:multiLevelType w:val="multilevel"/>
     <w:tmpl w:val="422AABDC"/>
@@ -5211,7 +5587,7 @@
       </w:pPr>
     </w:lvl>
   </w:abstractNum>
-  <w:abstractNum w:abstractNumId="7" w15:restartNumberingAfterBreak="0">
+  <w:abstractNum w:abstractNumId="8" w15:restartNumberingAfterBreak="0">
     <w:nsid w:val="0B045347"/>
     <w:multiLevelType w:val="hybridMultilevel"/>
     <w:tmpl w:val="6E1CB1A8"/>
@@ -5303,7 +5679,7 @@
       </w:pPr>
     </w:lvl>
   </w:abstractNum>
-  <w:abstractNum w:abstractNumId="8" w15:restartNumberingAfterBreak="0">
+  <w:abstractNum w:abstractNumId="9" w15:restartNumberingAfterBreak="0">
     <w:nsid w:val="0EBE5228"/>
     <w:multiLevelType w:val="hybridMultilevel"/>
     <w:tmpl w:val="5A3647FA"/>
@@ -5392,7 +5768,7 @@
       </w:pPr>
     </w:lvl>
   </w:abstractNum>
-  <w:abstractNum w:abstractNumId="9" w15:restartNumberingAfterBreak="0">
+  <w:abstractNum w:abstractNumId="10" w15:restartNumberingAfterBreak="0">
     <w:nsid w:val="11447F48"/>
     <w:multiLevelType w:val="hybridMultilevel"/>
     <w:tmpl w:val="A54CDFC4"/>
@@ -5505,7 +5881,7 @@
       </w:rPr>
     </w:lvl>
   </w:abstractNum>
-  <w:abstractNum w:abstractNumId="10" w15:restartNumberingAfterBreak="0">
+  <w:abstractNum w:abstractNumId="11" w15:restartNumberingAfterBreak="0">
     <w:nsid w:val="118548CD"/>
     <w:multiLevelType w:val="hybridMultilevel"/>
     <w:tmpl w:val="E74CF22C"/>
@@ -5597,7 +5973,7 @@
       </w:pPr>
     </w:lvl>
   </w:abstractNum>
-  <w:abstractNum w:abstractNumId="11" w15:restartNumberingAfterBreak="0">
+  <w:abstractNum w:abstractNumId="12" w15:restartNumberingAfterBreak="0">
     <w:nsid w:val="1363680D"/>
     <w:multiLevelType w:val="hybridMultilevel"/>
     <w:tmpl w:val="6770BF44"/>
@@ -5686,7 +6062,7 @@
       </w:pPr>
     </w:lvl>
   </w:abstractNum>
-  <w:abstractNum w:abstractNumId="12" w15:restartNumberingAfterBreak="0">
+  <w:abstractNum w:abstractNumId="13" w15:restartNumberingAfterBreak="0">
     <w:nsid w:val="15BE3C97"/>
     <w:multiLevelType w:val="hybridMultilevel"/>
     <w:tmpl w:val="6972C49E"/>
@@ -5775,7 +6151,7 @@
       </w:pPr>
     </w:lvl>
   </w:abstractNum>
-  <w:abstractNum w:abstractNumId="13" w15:restartNumberingAfterBreak="0">
+  <w:abstractNum w:abstractNumId="14" w15:restartNumberingAfterBreak="0">
     <w:nsid w:val="174E3FA0"/>
     <w:multiLevelType w:val="hybridMultilevel"/>
     <w:tmpl w:val="C2AE3704"/>
@@ -5864,7 +6240,7 @@
       </w:pPr>
     </w:lvl>
   </w:abstractNum>
-  <w:abstractNum w:abstractNumId="14" w15:restartNumberingAfterBreak="0">
+  <w:abstractNum w:abstractNumId="15" w15:restartNumberingAfterBreak="0">
     <w:nsid w:val="1D993D06"/>
     <w:multiLevelType w:val="multilevel"/>
     <w:tmpl w:val="4660310E"/>
@@ -5999,7 +6375,7 @@
       </w:pPr>
     </w:lvl>
   </w:abstractNum>
-  <w:abstractNum w:abstractNumId="15" w15:restartNumberingAfterBreak="0">
+  <w:abstractNum w:abstractNumId="16" w15:restartNumberingAfterBreak="0">
     <w:nsid w:val="20077515"/>
     <w:multiLevelType w:val="multilevel"/>
     <w:tmpl w:val="12A81200"/>
@@ -6134,7 +6510,7 @@
       </w:pPr>
     </w:lvl>
   </w:abstractNum>
-  <w:abstractNum w:abstractNumId="16" w15:restartNumberingAfterBreak="0">
+  <w:abstractNum w:abstractNumId="17" w15:restartNumberingAfterBreak="0">
     <w:nsid w:val="25B84B6B"/>
     <w:multiLevelType w:val="hybridMultilevel"/>
     <w:tmpl w:val="2B802E4A"/>
@@ -6223,7 +6599,7 @@
       </w:pPr>
     </w:lvl>
   </w:abstractNum>
-  <w:abstractNum w:abstractNumId="17" w15:restartNumberingAfterBreak="0">
+  <w:abstractNum w:abstractNumId="18" w15:restartNumberingAfterBreak="0">
     <w:nsid w:val="26067AE7"/>
     <w:multiLevelType w:val="hybridMultilevel"/>
     <w:tmpl w:val="1EFE609C"/>
@@ -6312,7 +6688,7 @@
       </w:pPr>
     </w:lvl>
   </w:abstractNum>
-  <w:abstractNum w:abstractNumId="18" w15:restartNumberingAfterBreak="0">
+  <w:abstractNum w:abstractNumId="19" w15:restartNumberingAfterBreak="0">
     <w:nsid w:val="263E4226"/>
     <w:multiLevelType w:val="hybridMultilevel"/>
     <w:tmpl w:val="7944ADEC"/>
@@ -6402,7 +6778,7 @@
       </w:pPr>
     </w:lvl>
   </w:abstractNum>
-  <w:abstractNum w:abstractNumId="19" w15:restartNumberingAfterBreak="0">
+  <w:abstractNum w:abstractNumId="20" w15:restartNumberingAfterBreak="0">
     <w:nsid w:val="26537DD4"/>
     <w:multiLevelType w:val="multilevel"/>
     <w:tmpl w:val="95AC502A"/>
@@ -6537,7 +6913,7 @@
       </w:pPr>
     </w:lvl>
   </w:abstractNum>
-  <w:abstractNum w:abstractNumId="20" w15:restartNumberingAfterBreak="0">
+  <w:abstractNum w:abstractNumId="21" w15:restartNumberingAfterBreak="0">
     <w:nsid w:val="26F0006A"/>
     <w:multiLevelType w:val="hybridMultilevel"/>
     <w:tmpl w:val="B9BCDEB2"/>
@@ -6626,7 +7002,7 @@
       </w:pPr>
     </w:lvl>
   </w:abstractNum>
-  <w:abstractNum w:abstractNumId="21" w15:restartNumberingAfterBreak="0">
+  <w:abstractNum w:abstractNumId="22" w15:restartNumberingAfterBreak="0">
     <w:nsid w:val="2749628E"/>
     <w:multiLevelType w:val="hybridMultilevel"/>
     <w:tmpl w:val="F412FABA"/>
@@ -6715,7 +7091,7 @@
       </w:pPr>
     </w:lvl>
   </w:abstractNum>
-  <w:abstractNum w:abstractNumId="22" w15:restartNumberingAfterBreak="0">
+  <w:abstractNum w:abstractNumId="23" w15:restartNumberingAfterBreak="0">
     <w:nsid w:val="27BD2AFB"/>
     <w:multiLevelType w:val="hybridMultilevel"/>
     <w:tmpl w:val="54AA7496"/>
@@ -6801,7 +7177,7 @@
       </w:pPr>
     </w:lvl>
   </w:abstractNum>
-  <w:abstractNum w:abstractNumId="23" w15:restartNumberingAfterBreak="0">
+  <w:abstractNum w:abstractNumId="24" w15:restartNumberingAfterBreak="0">
     <w:nsid w:val="2A761C58"/>
     <w:multiLevelType w:val="hybridMultilevel"/>
     <w:tmpl w:val="58AAC2A6"/>
@@ -6890,7 +7266,7 @@
       </w:pPr>
     </w:lvl>
   </w:abstractNum>
-  <w:abstractNum w:abstractNumId="24" w15:restartNumberingAfterBreak="0">
+  <w:abstractNum w:abstractNumId="25" w15:restartNumberingAfterBreak="0">
     <w:nsid w:val="32866F65"/>
     <w:multiLevelType w:val="multilevel"/>
     <w:tmpl w:val="2158B1C0"/>
@@ -7025,7 +7401,7 @@
       </w:pPr>
     </w:lvl>
   </w:abstractNum>
-  <w:abstractNum w:abstractNumId="25" w15:restartNumberingAfterBreak="0">
+  <w:abstractNum w:abstractNumId="26" w15:restartNumberingAfterBreak="0">
     <w:nsid w:val="35831941"/>
     <w:multiLevelType w:val="multilevel"/>
     <w:tmpl w:val="A6383D9C"/>
@@ -7160,7 +7536,7 @@
       </w:pPr>
     </w:lvl>
   </w:abstractNum>
-  <w:abstractNum w:abstractNumId="26" w15:restartNumberingAfterBreak="0">
+  <w:abstractNum w:abstractNumId="27" w15:restartNumberingAfterBreak="0">
     <w:nsid w:val="358E3E3D"/>
     <w:multiLevelType w:val="hybridMultilevel"/>
     <w:tmpl w:val="F7C86664"/>
@@ -7273,7 +7649,7 @@
       </w:rPr>
     </w:lvl>
   </w:abstractNum>
-  <w:abstractNum w:abstractNumId="27" w15:restartNumberingAfterBreak="0">
+  <w:abstractNum w:abstractNumId="28" w15:restartNumberingAfterBreak="0">
     <w:nsid w:val="37D763DF"/>
     <w:multiLevelType w:val="hybridMultilevel"/>
     <w:tmpl w:val="76062200"/>
@@ -7386,7 +7762,7 @@
       </w:rPr>
     </w:lvl>
   </w:abstractNum>
-  <w:abstractNum w:abstractNumId="28" w15:restartNumberingAfterBreak="0">
+  <w:abstractNum w:abstractNumId="29" w15:restartNumberingAfterBreak="0">
     <w:nsid w:val="3BD778A1"/>
     <w:multiLevelType w:val="multilevel"/>
     <w:tmpl w:val="165E6F0C"/>
@@ -7499,7 +7875,7 @@
       </w:rPr>
     </w:lvl>
   </w:abstractNum>
-  <w:abstractNum w:abstractNumId="29" w15:restartNumberingAfterBreak="0">
+  <w:abstractNum w:abstractNumId="30" w15:restartNumberingAfterBreak="0">
     <w:nsid w:val="3E4F2524"/>
     <w:multiLevelType w:val="multilevel"/>
     <w:tmpl w:val="A36E2EB0"/>
@@ -7635,7 +8011,7 @@
       </w:pPr>
     </w:lvl>
   </w:abstractNum>
-  <w:abstractNum w:abstractNumId="30" w15:restartNumberingAfterBreak="0">
+  <w:abstractNum w:abstractNumId="31" w15:restartNumberingAfterBreak="0">
     <w:nsid w:val="3F2E1908"/>
     <w:multiLevelType w:val="multilevel"/>
     <w:tmpl w:val="A45E1B5C"/>
@@ -7771,7 +8147,7 @@
       </w:pPr>
     </w:lvl>
   </w:abstractNum>
-  <w:abstractNum w:abstractNumId="31" w15:restartNumberingAfterBreak="0">
+  <w:abstractNum w:abstractNumId="32" w15:restartNumberingAfterBreak="0">
     <w:nsid w:val="3FC51904"/>
     <w:multiLevelType w:val="multilevel"/>
     <w:tmpl w:val="94784790"/>
@@ -7885,7 +8261,7 @@
       </w:rPr>
     </w:lvl>
   </w:abstractNum>
-  <w:abstractNum w:abstractNumId="32" w15:restartNumberingAfterBreak="0">
+  <w:abstractNum w:abstractNumId="33" w15:restartNumberingAfterBreak="0">
     <w:nsid w:val="3FF3175C"/>
     <w:multiLevelType w:val="multilevel"/>
     <w:tmpl w:val="FCAAB060"/>
@@ -8021,7 +8397,7 @@
       </w:pPr>
     </w:lvl>
   </w:abstractNum>
-  <w:abstractNum w:abstractNumId="33" w15:restartNumberingAfterBreak="0">
+  <w:abstractNum w:abstractNumId="34" w15:restartNumberingAfterBreak="0">
     <w:nsid w:val="465315F1"/>
     <w:multiLevelType w:val="multilevel"/>
     <w:tmpl w:val="C7A25052"/>
@@ -8156,7 +8532,7 @@
       </w:pPr>
     </w:lvl>
   </w:abstractNum>
-  <w:abstractNum w:abstractNumId="34" w15:restartNumberingAfterBreak="0">
+  <w:abstractNum w:abstractNumId="35" w15:restartNumberingAfterBreak="0">
     <w:nsid w:val="49E04CAE"/>
     <w:multiLevelType w:val="multilevel"/>
     <w:tmpl w:val="7CAC5DA6"/>
@@ -8294,7 +8670,7 @@
       </w:pPr>
     </w:lvl>
   </w:abstractNum>
-  <w:abstractNum w:abstractNumId="35" w15:restartNumberingAfterBreak="0">
+  <w:abstractNum w:abstractNumId="36" w15:restartNumberingAfterBreak="0">
     <w:nsid w:val="4F6C1A9B"/>
     <w:multiLevelType w:val="hybridMultilevel"/>
     <w:tmpl w:val="2C82EC10"/>
@@ -8383,13 +8759,13 @@
       </w:pPr>
     </w:lvl>
   </w:abstractNum>
-  <w:abstractNum w:abstractNumId="36" w15:restartNumberingAfterBreak="0">
+  <w:abstractNum w:abstractNumId="37" w15:restartNumberingAfterBreak="0">
     <w:nsid w:val="53B51B11"/>
     <w:multiLevelType w:val="multilevel"/>
     <w:tmpl w:val="94784790"/>
     <w:numStyleLink w:val="a"/>
   </w:abstractNum>
-  <w:abstractNum w:abstractNumId="37" w15:restartNumberingAfterBreak="0">
+  <w:abstractNum w:abstractNumId="38" w15:restartNumberingAfterBreak="0">
     <w:nsid w:val="54EC2211"/>
     <w:multiLevelType w:val="hybridMultilevel"/>
     <w:tmpl w:val="3FB6B90C"/>
@@ -8479,7 +8855,7 @@
       </w:pPr>
     </w:lvl>
   </w:abstractNum>
-  <w:abstractNum w:abstractNumId="38" w15:restartNumberingAfterBreak="0">
+  <w:abstractNum w:abstractNumId="39" w15:restartNumberingAfterBreak="0">
     <w:nsid w:val="55DC2930"/>
     <w:multiLevelType w:val="hybridMultilevel"/>
     <w:tmpl w:val="C80062E6"/>
@@ -8592,7 +8968,7 @@
       </w:rPr>
     </w:lvl>
   </w:abstractNum>
-  <w:abstractNum w:abstractNumId="39" w15:restartNumberingAfterBreak="0">
+  <w:abstractNum w:abstractNumId="40" w15:restartNumberingAfterBreak="0">
     <w:nsid w:val="575D6363"/>
     <w:multiLevelType w:val="multilevel"/>
     <w:tmpl w:val="E218759C"/>
@@ -8727,7 +9103,7 @@
       </w:pPr>
     </w:lvl>
   </w:abstractNum>
-  <w:abstractNum w:abstractNumId="40" w15:restartNumberingAfterBreak="0">
+  <w:abstractNum w:abstractNumId="41" w15:restartNumberingAfterBreak="0">
     <w:nsid w:val="59253BA5"/>
     <w:multiLevelType w:val="hybridMultilevel"/>
     <w:tmpl w:val="9FBA4DB6"/>
@@ -8816,7 +9192,7 @@
       </w:pPr>
     </w:lvl>
   </w:abstractNum>
-  <w:abstractNum w:abstractNumId="41" w15:restartNumberingAfterBreak="0">
+  <w:abstractNum w:abstractNumId="42" w15:restartNumberingAfterBreak="0">
     <w:nsid w:val="5CB84AA7"/>
     <w:multiLevelType w:val="multilevel"/>
     <w:tmpl w:val="77CE7C50"/>
@@ -8951,7 +9327,7 @@
       </w:pPr>
     </w:lvl>
   </w:abstractNum>
-  <w:abstractNum w:abstractNumId="42" w15:restartNumberingAfterBreak="0">
+  <w:abstractNum w:abstractNumId="43" w15:restartNumberingAfterBreak="0">
     <w:nsid w:val="5CE62EDB"/>
     <w:multiLevelType w:val="hybridMultilevel"/>
     <w:tmpl w:val="A1E0770E"/>
@@ -9064,7 +9440,7 @@
       </w:rPr>
     </w:lvl>
   </w:abstractNum>
-  <w:abstractNum w:abstractNumId="43" w15:restartNumberingAfterBreak="0">
+  <w:abstractNum w:abstractNumId="44" w15:restartNumberingAfterBreak="0">
     <w:nsid w:val="61D03465"/>
     <w:multiLevelType w:val="hybridMultilevel"/>
     <w:tmpl w:val="5A1A0FE0"/>
@@ -9153,7 +9529,7 @@
       </w:pPr>
     </w:lvl>
   </w:abstractNum>
-  <w:abstractNum w:abstractNumId="44" w15:restartNumberingAfterBreak="0">
+  <w:abstractNum w:abstractNumId="45" w15:restartNumberingAfterBreak="0">
     <w:nsid w:val="62971509"/>
     <w:multiLevelType w:val="hybridMultilevel"/>
     <w:tmpl w:val="1C4E40EC"/>
@@ -9242,7 +9618,7 @@
       </w:pPr>
     </w:lvl>
   </w:abstractNum>
-  <w:abstractNum w:abstractNumId="45" w15:restartNumberingAfterBreak="0">
+  <w:abstractNum w:abstractNumId="46" w15:restartNumberingAfterBreak="0">
     <w:nsid w:val="64F604D6"/>
     <w:multiLevelType w:val="hybridMultilevel"/>
     <w:tmpl w:val="A8F8AD42"/>
@@ -9331,7 +9707,7 @@
       </w:pPr>
     </w:lvl>
   </w:abstractNum>
-  <w:abstractNum w:abstractNumId="46" w15:restartNumberingAfterBreak="0">
+  <w:abstractNum w:abstractNumId="47" w15:restartNumberingAfterBreak="0">
     <w:nsid w:val="674C136E"/>
     <w:multiLevelType w:val="hybridMultilevel"/>
     <w:tmpl w:val="1C4E40EC"/>
@@ -9420,7 +9796,7 @@
       </w:pPr>
     </w:lvl>
   </w:abstractNum>
-  <w:abstractNum w:abstractNumId="47" w15:restartNumberingAfterBreak="0">
+  <w:abstractNum w:abstractNumId="48" w15:restartNumberingAfterBreak="0">
     <w:nsid w:val="6BF67B71"/>
     <w:multiLevelType w:val="multilevel"/>
     <w:tmpl w:val="889E7E6A"/>
@@ -9555,7 +9931,7 @@
       </w:pPr>
     </w:lvl>
   </w:abstractNum>
-  <w:abstractNum w:abstractNumId="48" w15:restartNumberingAfterBreak="0">
+  <w:abstractNum w:abstractNumId="49" w15:restartNumberingAfterBreak="0">
     <w:nsid w:val="6D50771C"/>
     <w:multiLevelType w:val="hybridMultilevel"/>
     <w:tmpl w:val="7F4278EE"/>
@@ -9668,7 +10044,7 @@
       </w:rPr>
     </w:lvl>
   </w:abstractNum>
-  <w:abstractNum w:abstractNumId="49" w15:restartNumberingAfterBreak="0">
+  <w:abstractNum w:abstractNumId="50" w15:restartNumberingAfterBreak="0">
     <w:nsid w:val="75E642CB"/>
     <w:multiLevelType w:val="hybridMultilevel"/>
     <w:tmpl w:val="4D0E7D8A"/>
@@ -9754,7 +10130,7 @@
       </w:pPr>
     </w:lvl>
   </w:abstractNum>
-  <w:abstractNum w:abstractNumId="50" w15:restartNumberingAfterBreak="0">
+  <w:abstractNum w:abstractNumId="51" w15:restartNumberingAfterBreak="0">
     <w:nsid w:val="765C79C4"/>
     <w:multiLevelType w:val="hybridMultilevel"/>
     <w:tmpl w:val="F05C956E"/>
@@ -9847,7 +10223,7 @@
       </w:pPr>
     </w:lvl>
   </w:abstractNum>
-  <w:abstractNum w:abstractNumId="51" w15:restartNumberingAfterBreak="0">
+  <w:abstractNum w:abstractNumId="52" w15:restartNumberingAfterBreak="0">
     <w:nsid w:val="7D0508DB"/>
     <w:multiLevelType w:val="multilevel"/>
     <w:tmpl w:val="C548FC68"/>
@@ -9982,7 +10358,7 @@
       </w:pPr>
     </w:lvl>
   </w:abstractNum>
-  <w:abstractNum w:abstractNumId="52" w15:restartNumberingAfterBreak="0">
+  <w:abstractNum w:abstractNumId="53" w15:restartNumberingAfterBreak="0">
     <w:nsid w:val="7DF91A5A"/>
     <w:multiLevelType w:val="multilevel"/>
     <w:tmpl w:val="C59C72F8"/>
@@ -10118,7 +10494,7 @@
       </w:pPr>
     </w:lvl>
   </w:abstractNum>
-  <w:abstractNum w:abstractNumId="53" w15:restartNumberingAfterBreak="0">
+  <w:abstractNum w:abstractNumId="54" w15:restartNumberingAfterBreak="0">
     <w:nsid w:val="7FB10424"/>
     <w:multiLevelType w:val="hybridMultilevel"/>
     <w:tmpl w:val="E70AF22E"/>
@@ -10209,124 +10585,124 @@
     </w:lvl>
   </w:abstractNum>
   <w:num w:numId="1" w16cid:durableId="1147166635">
-    <w:abstractNumId w:val="21"/>
+    <w:abstractNumId w:val="22"/>
   </w:num>
   <w:num w:numId="2" w16cid:durableId="563226908">
-    <w:abstractNumId w:val="10"/>
+    <w:abstractNumId w:val="11"/>
   </w:num>
   <w:num w:numId="3" w16cid:durableId="62144001">
-    <w:abstractNumId w:val="8"/>
+    <w:abstractNumId w:val="9"/>
   </w:num>
   <w:num w:numId="4" w16cid:durableId="1122458006">
     <w:abstractNumId w:val="4"/>
   </w:num>
   <w:num w:numId="5" w16cid:durableId="71243401">
-    <w:abstractNumId w:val="7"/>
+    <w:abstractNumId w:val="8"/>
   </w:num>
   <w:num w:numId="6" w16cid:durableId="1689021329">
-    <w:abstractNumId w:val="11"/>
+    <w:abstractNumId w:val="12"/>
   </w:num>
   <w:num w:numId="7" w16cid:durableId="225914960">
-    <w:abstractNumId w:val="5"/>
+    <w:abstractNumId w:val="6"/>
   </w:num>
   <w:num w:numId="8" w16cid:durableId="994141766">
-    <w:abstractNumId w:val="20"/>
+    <w:abstractNumId w:val="21"/>
   </w:num>
   <w:num w:numId="9" w16cid:durableId="1588998532">
-    <w:abstractNumId w:val="31"/>
+    <w:abstractNumId w:val="32"/>
   </w:num>
   <w:num w:numId="10" w16cid:durableId="163280594">
-    <w:abstractNumId w:val="15"/>
+    <w:abstractNumId w:val="16"/>
   </w:num>
   <w:num w:numId="11" w16cid:durableId="1885556450">
-    <w:abstractNumId w:val="6"/>
+    <w:abstractNumId w:val="7"/>
   </w:num>
   <w:num w:numId="12" w16cid:durableId="803889922">
     <w:abstractNumId w:val="1"/>
   </w:num>
   <w:num w:numId="13" w16cid:durableId="869414124">
-    <w:abstractNumId w:val="24"/>
+    <w:abstractNumId w:val="25"/>
   </w:num>
   <w:num w:numId="14" w16cid:durableId="1355229331">
+    <w:abstractNumId w:val="34"/>
+  </w:num>
+  <w:num w:numId="15" w16cid:durableId="557277868">
+    <w:abstractNumId w:val="48"/>
+  </w:num>
+  <w:num w:numId="16" w16cid:durableId="519054041">
+    <w:abstractNumId w:val="52"/>
+  </w:num>
+  <w:num w:numId="17" w16cid:durableId="1058289134">
+    <w:abstractNumId w:val="13"/>
+  </w:num>
+  <w:num w:numId="18" w16cid:durableId="1457680963">
+    <w:abstractNumId w:val="42"/>
+  </w:num>
+  <w:num w:numId="19" w16cid:durableId="632759143">
+    <w:abstractNumId w:val="20"/>
+  </w:num>
+  <w:num w:numId="20" w16cid:durableId="1408989376">
+    <w:abstractNumId w:val="40"/>
+  </w:num>
+  <w:num w:numId="21" w16cid:durableId="121315022">
+    <w:abstractNumId w:val="15"/>
+  </w:num>
+  <w:num w:numId="22" w16cid:durableId="186219514">
+    <w:abstractNumId w:val="26"/>
+  </w:num>
+  <w:num w:numId="23" w16cid:durableId="418526300">
     <w:abstractNumId w:val="33"/>
   </w:num>
-  <w:num w:numId="15" w16cid:durableId="557277868">
-    <w:abstractNumId w:val="47"/>
+  <w:num w:numId="24" w16cid:durableId="895240316">
+    <w:abstractNumId w:val="31"/>
   </w:num>
-  <w:num w:numId="16" w16cid:durableId="519054041">
-    <w:abstractNumId w:val="51"/>
+  <w:num w:numId="25" w16cid:durableId="9917754">
+    <w:abstractNumId w:val="53"/>
   </w:num>
-  <w:num w:numId="17" w16cid:durableId="1058289134">
-    <w:abstractNumId w:val="12"/>
+  <w:num w:numId="26" w16cid:durableId="1181820124">
+    <w:abstractNumId w:val="30"/>
   </w:num>
-  <w:num w:numId="18" w16cid:durableId="1457680963">
-    <w:abstractNumId w:val="41"/>
+  <w:num w:numId="27" w16cid:durableId="1213616698">
+    <w:abstractNumId w:val="35"/>
   </w:num>
-  <w:num w:numId="19" w16cid:durableId="632759143">
+  <w:num w:numId="28" w16cid:durableId="79301107">
+    <w:abstractNumId w:val="18"/>
+  </w:num>
+  <w:num w:numId="29" w16cid:durableId="1129937864">
+    <w:abstractNumId w:val="46"/>
+  </w:num>
+  <w:num w:numId="30" w16cid:durableId="80151594">
+    <w:abstractNumId w:val="54"/>
+  </w:num>
+  <w:num w:numId="31" w16cid:durableId="1155144545">
     <w:abstractNumId w:val="19"/>
   </w:num>
-  <w:num w:numId="20" w16cid:durableId="1408989376">
-    <w:abstractNumId w:val="39"/>
-  </w:num>
-  <w:num w:numId="21" w16cid:durableId="121315022">
-    <w:abstractNumId w:val="14"/>
-  </w:num>
-  <w:num w:numId="22" w16cid:durableId="186219514">
-    <w:abstractNumId w:val="25"/>
-  </w:num>
-  <w:num w:numId="23" w16cid:durableId="418526300">
-    <w:abstractNumId w:val="32"/>
-  </w:num>
-  <w:num w:numId="24" w16cid:durableId="895240316">
-    <w:abstractNumId w:val="30"/>
-  </w:num>
-  <w:num w:numId="25" w16cid:durableId="9917754">
-    <w:abstractNumId w:val="52"/>
-  </w:num>
-  <w:num w:numId="26" w16cid:durableId="1181820124">
-    <w:abstractNumId w:val="29"/>
-  </w:num>
-  <w:num w:numId="27" w16cid:durableId="1213616698">
-    <w:abstractNumId w:val="34"/>
-  </w:num>
-  <w:num w:numId="28" w16cid:durableId="79301107">
-    <w:abstractNumId w:val="17"/>
-  </w:num>
-  <w:num w:numId="29" w16cid:durableId="1129937864">
-    <w:abstractNumId w:val="45"/>
-  </w:num>
-  <w:num w:numId="30" w16cid:durableId="80151594">
-    <w:abstractNumId w:val="53"/>
-  </w:num>
-  <w:num w:numId="31" w16cid:durableId="1155144545">
-    <w:abstractNumId w:val="18"/>
-  </w:num>
   <w:num w:numId="32" w16cid:durableId="580021003">
-    <w:abstractNumId w:val="37"/>
+    <w:abstractNumId w:val="38"/>
   </w:num>
   <w:num w:numId="33" w16cid:durableId="531960693">
-    <w:abstractNumId w:val="35"/>
+    <w:abstractNumId w:val="36"/>
   </w:num>
   <w:num w:numId="34" w16cid:durableId="1076053154">
-    <w:abstractNumId w:val="23"/>
+    <w:abstractNumId w:val="24"/>
   </w:num>
   <w:num w:numId="35" w16cid:durableId="1492794711">
     <w:abstractNumId w:val="0"/>
   </w:num>
   <w:num w:numId="36" w16cid:durableId="1863854648">
+    <w:abstractNumId w:val="45"/>
+  </w:num>
+  <w:num w:numId="37" w16cid:durableId="1644966411">
+    <w:abstractNumId w:val="47"/>
+  </w:num>
+  <w:num w:numId="38" w16cid:durableId="181820868">
     <w:abstractNumId w:val="44"/>
   </w:num>
-  <w:num w:numId="37" w16cid:durableId="1644966411">
-    <w:abstractNumId w:val="46"/>
-  </w:num>
-  <w:num w:numId="38" w16cid:durableId="181820868">
-    <w:abstractNumId w:val="43"/>
-  </w:num>
   <w:num w:numId="39" w16cid:durableId="1786728419">
-    <w:abstractNumId w:val="16"/>
+    <w:abstractNumId w:val="17"/>
   </w:num>
   <w:num w:numId="40" w16cid:durableId="341707589">
-    <w:abstractNumId w:val="36"/>
+    <w:abstractNumId w:val="37"/>
     <w:lvlOverride w:ilvl="0">
       <w:lvl w:ilvl="0">
         <w:numFmt w:val="decimal"/>
@@ -10388,46 +10764,49 @@
     </w:lvlOverride>
   </w:num>
   <w:num w:numId="41" w16cid:durableId="1005547450">
-    <w:abstractNumId w:val="42"/>
+    <w:abstractNumId w:val="43"/>
   </w:num>
   <w:num w:numId="42" w16cid:durableId="1305889724">
-    <w:abstractNumId w:val="40"/>
+    <w:abstractNumId w:val="41"/>
   </w:num>
   <w:num w:numId="43" w16cid:durableId="1831017559">
-    <w:abstractNumId w:val="13"/>
+    <w:abstractNumId w:val="14"/>
   </w:num>
   <w:num w:numId="44" w16cid:durableId="973635521">
-    <w:abstractNumId w:val="26"/>
+    <w:abstractNumId w:val="27"/>
   </w:num>
   <w:num w:numId="45" w16cid:durableId="954601551">
-    <w:abstractNumId w:val="38"/>
+    <w:abstractNumId w:val="39"/>
   </w:num>
   <w:num w:numId="46" w16cid:durableId="282662501">
-    <w:abstractNumId w:val="27"/>
+    <w:abstractNumId w:val="28"/>
   </w:num>
   <w:num w:numId="47" w16cid:durableId="81800426">
-    <w:abstractNumId w:val="28"/>
+    <w:abstractNumId w:val="29"/>
   </w:num>
   <w:num w:numId="48" w16cid:durableId="1163931724">
-    <w:abstractNumId w:val="9"/>
+    <w:abstractNumId w:val="10"/>
   </w:num>
   <w:num w:numId="49" w16cid:durableId="2057046894">
-    <w:abstractNumId w:val="48"/>
+    <w:abstractNumId w:val="49"/>
   </w:num>
   <w:num w:numId="50" w16cid:durableId="453522507">
     <w:abstractNumId w:val="3"/>
   </w:num>
   <w:num w:numId="51" w16cid:durableId="1125974031">
-    <w:abstractNumId w:val="49"/>
+    <w:abstractNumId w:val="50"/>
   </w:num>
   <w:num w:numId="52" w16cid:durableId="263147756">
-    <w:abstractNumId w:val="22"/>
+    <w:abstractNumId w:val="23"/>
   </w:num>
   <w:num w:numId="53" w16cid:durableId="288898995">
-    <w:abstractNumId w:val="50"/>
+    <w:abstractNumId w:val="51"/>
   </w:num>
   <w:num w:numId="54" w16cid:durableId="1559587930">
     <w:abstractNumId w:val="2"/>
+  </w:num>
+  <w:num w:numId="55" w16cid:durableId="196704714">
+    <w:abstractNumId w:val="5"/>
   </w:num>
   <w:numIdMacAtCleanup w:val="45"/>
 </w:numbering>

--- a/Docs/Техническое задание Velvet Controller.docx
+++ b/Docs/Техническое задание Velvet Controller.docx
@@ -568,7 +568,13 @@
         <w:t xml:space="preserve"> </w:t>
       </w:r>
       <w:r>
-        <w:t>совмещенный с линией питания 12</w:t>
+        <w:t xml:space="preserve">совмещенный с линией питания </w:t>
+      </w:r>
+      <w:r>
+        <w:t>9-3</w:t>
+      </w:r>
+      <w:r>
+        <w:t>6</w:t>
       </w:r>
       <w:r>
         <w:rPr>
@@ -582,7 +588,13 @@
         <w:pStyle w:val="af3"/>
       </w:pPr>
       <w:r>
-        <w:t xml:space="preserve">Вход для Антенны </w:t>
+        <w:t xml:space="preserve">Вход для </w:t>
+      </w:r>
+      <w:r>
+        <w:t>а</w:t>
+      </w:r>
+      <w:r>
+        <w:t xml:space="preserve">нтенны </w:t>
       </w:r>
       <w:r>
         <w:rPr>
@@ -653,7 +665,22 @@
         <w:pStyle w:val="af3"/>
       </w:pPr>
       <w:r>
-        <w:t>Выход для коммутации нагрузки постоянного тока 24В, 10А</w:t>
+        <w:t>2 в</w:t>
+      </w:r>
+      <w:r>
+        <w:t>ыход</w:t>
+      </w:r>
+      <w:r>
+        <w:t>а</w:t>
+      </w:r>
+      <w:r>
+        <w:t xml:space="preserve"> для коммутации нагрузки постоянного тока </w:t>
+      </w:r>
+      <w:r>
+        <w:t>9-36</w:t>
+      </w:r>
+      <w:r>
+        <w:t>В, 10А</w:t>
       </w:r>
     </w:p>
     <w:p>
@@ -661,6 +688,14 @@
         <w:pStyle w:val="af3"/>
       </w:pPr>
       <w:r>
+        <w:t>2 выхода для коммутации нагрузки переменного тока 220В 2А.</w:t>
+      </w:r>
+    </w:p>
+    <w:p>
+      <w:pPr>
+        <w:pStyle w:val="af3"/>
+      </w:pPr>
+      <w:r>
         <w:t>2 входа для подключения датчик</w:t>
       </w:r>
       <w:r>
@@ -675,7 +710,7 @@
         <w:pStyle w:val="af3"/>
       </w:pPr>
       <w:r>
-        <w:t>Выход для подключения нагревательного элемента</w:t>
+        <w:t>Вход для подключения датчика дальности</w:t>
       </w:r>
     </w:p>
     <w:p>
@@ -683,7 +718,7 @@
         <w:pStyle w:val="af3"/>
       </w:pPr>
       <w:r>
-        <w:t>Вход для питания от источника переменного тока 220В</w:t>
+        <w:t>Система подогрева печатной платы</w:t>
       </w:r>
     </w:p>
     <w:p>
@@ -691,7 +726,13 @@
         <w:pStyle w:val="af3"/>
       </w:pPr>
       <w:r>
-        <w:t>Вход для питания от источника постоянного тока 12В</w:t>
+        <w:t xml:space="preserve">Вход для питания от источника постоянного тока </w:t>
+      </w:r>
+      <w:r>
+        <w:t>9-36</w:t>
+      </w:r>
+      <w:r>
+        <w:t>В</w:t>
       </w:r>
     </w:p>
     <w:p>
@@ -733,7 +774,10 @@
         <w:pStyle w:val="af3"/>
       </w:pPr>
       <w:r>
-        <w:t xml:space="preserve">Вход для подключения </w:t>
+        <w:t xml:space="preserve">Слот </w:t>
+      </w:r>
+      <w:r>
+        <w:t xml:space="preserve">для подключения </w:t>
       </w:r>
       <w:r>
         <w:rPr>
@@ -762,7 +806,10 @@
         <w:pStyle w:val="af3"/>
       </w:pPr>
       <w:r>
-        <w:t xml:space="preserve">Вход для подключения </w:t>
+        <w:t xml:space="preserve">Слот </w:t>
+      </w:r>
+      <w:r>
+        <w:t xml:space="preserve">для подключения </w:t>
       </w:r>
       <w:r>
         <w:rPr>
@@ -802,7 +849,19 @@
         <w:pStyle w:val="af3"/>
       </w:pPr>
       <w:r>
-        <w:t>Индикация питания</w:t>
+        <w:t xml:space="preserve">Индикация </w:t>
+      </w:r>
+      <w:r>
+        <w:t xml:space="preserve">наличия </w:t>
+      </w:r>
+      <w:r>
+        <w:t>питания</w:t>
+      </w:r>
+      <w:r>
+        <w:t xml:space="preserve"> 9-36</w:t>
+      </w:r>
+      <w:r>
+        <w:t>В</w:t>
       </w:r>
     </w:p>
     <w:p>
@@ -810,56 +869,28 @@
         <w:pStyle w:val="af3"/>
       </w:pPr>
       <w:r>
-        <w:t>Защита от статики</w:t>
-      </w:r>
+        <w:t xml:space="preserve">ЭМС по </w:t>
+      </w:r>
+      <w:r>
+        <w:rPr>
+          <w:lang w:eastAsia="ru-RU"/>
+        </w:rPr>
+        <w:t>ГОСТ 30804.6.1-2013</w:t>
+      </w:r>
+    </w:p>
+    <w:p>
+      <w:pPr>
+        <w:pStyle w:val="1"/>
+      </w:pPr>
+      <w:bookmarkStart w:id="2" w:name="_Toc126837088"/>
+      <w:r>
+        <w:t>Требования к интерфейсам</w:t>
+      </w:r>
+      <w:bookmarkEnd w:id="2"/>
     </w:p>
     <w:p>
       <w:pPr>
         <w:pStyle w:val="af3"/>
-      </w:pPr>
-      <w:r>
-        <w:t xml:space="preserve">Интерфейс для программирования </w:t>
-      </w:r>
-      <w:r>
-        <w:rPr>
-          <w:lang w:val="en-US"/>
-        </w:rPr>
-        <w:t>ESP</w:t>
-      </w:r>
-      <w:r>
-        <w:t>32</w:t>
-      </w:r>
-    </w:p>
-    <w:p>
-      <w:pPr>
-        <w:pStyle w:val="af3"/>
-      </w:pPr>
-      <w:r>
-        <w:t xml:space="preserve">Интерфейс для программирования </w:t>
-      </w:r>
-      <w:r>
-        <w:rPr>
-          <w:lang w:val="en-US"/>
-        </w:rPr>
-        <w:t>STM</w:t>
-      </w:r>
-      <w:r>
-        <w:t>32</w:t>
-      </w:r>
-    </w:p>
-    <w:p>
-      <w:pPr>
-        <w:pStyle w:val="1"/>
-      </w:pPr>
-      <w:bookmarkStart w:id="2" w:name="_Toc126837088"/>
-      <w:r>
-        <w:t>Требования к интерфейсам</w:t>
-      </w:r>
-      <w:bookmarkEnd w:id="2"/>
-    </w:p>
-    <w:p>
-      <w:pPr>
-        <w:pStyle w:val="af3"/>
         <w:rPr>
           <w:rStyle w:val="aff5"/>
         </w:rPr>
@@ -868,7 +899,21 @@
         <w:rPr>
           <w:rStyle w:val="aff5"/>
         </w:rPr>
-        <w:t>SPI интерфейс для подключения Velvet ADC</w:t>
+        <w:t xml:space="preserve">SPI интерфейс для подключения </w:t>
+      </w:r>
+      <w:proofErr w:type="spellStart"/>
+      <w:r>
+        <w:rPr>
+          <w:rStyle w:val="aff5"/>
+        </w:rPr>
+        <w:t>Velvet</w:t>
+      </w:r>
+      <w:proofErr w:type="spellEnd"/>
+      <w:r>
+        <w:rPr>
+          <w:rStyle w:val="aff5"/>
+        </w:rPr>
+        <w:t xml:space="preserve"> ADC</w:t>
       </w:r>
     </w:p>
     <w:p>
@@ -909,6 +954,24 @@
     </w:p>
     <w:p>
       <w:pPr>
+        <w:pStyle w:val="af3"/>
+        <w:numPr>
+          <w:ilvl w:val="0"/>
+          <w:numId w:val="51"/>
+        </w:numPr>
+      </w:pPr>
+      <w:r>
+        <w:t xml:space="preserve">Транспортный интерфейс </w:t>
+      </w:r>
+      <w:r>
+        <w:rPr>
+          <w:lang w:val="en-US"/>
+        </w:rPr>
+        <w:t>LVDS</w:t>
+      </w:r>
+    </w:p>
+    <w:p>
+      <w:pPr>
         <w:pStyle w:val="1"/>
       </w:pPr>
       <w:bookmarkStart w:id="3" w:name="_Toc126837089"/>
@@ -940,7 +1003,34 @@
         <w:pStyle w:val="af3"/>
       </w:pPr>
       <w:r>
-        <w:t>Напряжение нагрузки 24В ±20%.</w:t>
+        <w:t xml:space="preserve">Параметры дискретных выходов для коммутации нагрузки постоянного напряжения: </w:t>
+      </w:r>
+      <w:r>
+        <w:t>н</w:t>
+      </w:r>
+      <w:r>
+        <w:t xml:space="preserve">апряжение нагрузки </w:t>
+      </w:r>
+      <w:r>
+        <w:t>9-36</w:t>
+      </w:r>
+      <w:r>
+        <w:t>В</w:t>
+      </w:r>
+      <w:r>
+        <w:t>, т</w:t>
+      </w:r>
+      <w:r>
+        <w:t>ок нагрузки продолжительно 10А</w:t>
+      </w:r>
+      <w:r>
+        <w:t>, м</w:t>
+      </w:r>
+      <w:r>
+        <w:t>аксимальная частота переключения</w:t>
+      </w:r>
+      <w:r>
+        <w:t xml:space="preserve"> 0.5Гц.</w:t>
       </w:r>
     </w:p>
     <w:p>
@@ -948,7 +1038,10 @@
         <w:pStyle w:val="af3"/>
       </w:pPr>
       <w:r>
-        <w:t>Ток нагрузки продолжительно 10А. Минимальный период переключения 0.5Гц.</w:t>
+        <w:t xml:space="preserve">Параметры дискретных выходов для коммутации нагрузки переменного напряжения: </w:t>
+      </w:r>
+      <w:r>
+        <w:t>номинальное действующее напряжение 220В, ток 2А, максимальная частота переключения 0.5Гц.</w:t>
       </w:r>
     </w:p>
     <w:p>
@@ -966,6 +1059,7 @@
           <w:b/>
           <w:bCs w:val="0"/>
         </w:rPr>
+        <w:lastRenderedPageBreak/>
         <w:t>Дискретные входы</w:t>
       </w:r>
     </w:p>
@@ -992,39 +1086,204 @@
       <w:pPr>
         <w:pStyle w:val="af3"/>
       </w:pPr>
+      <w:r>
+        <w:t>Диапазон питающего постоянного напряжения 9-</w:t>
+      </w:r>
+      <w:r>
+        <w:t>36</w:t>
+      </w:r>
+      <w:r>
+        <w:t xml:space="preserve">В. </w:t>
+      </w:r>
+    </w:p>
+    <w:p>
+      <w:pPr>
+        <w:pStyle w:val="1"/>
+      </w:pPr>
+      <w:bookmarkStart w:id="4" w:name="_Toc126837090"/>
+      <w:r>
+        <w:t>Требования к схемотехническим решениям</w:t>
+      </w:r>
+      <w:bookmarkEnd w:id="4"/>
     </w:p>
     <w:p>
       <w:pPr>
         <w:pStyle w:val="af3"/>
       </w:pPr>
       <w:r>
-        <w:t xml:space="preserve">Диапазон питающего постоянного напряжения 9-24В. </w:t>
+        <w:t>Схемотехника изделия должна быть разработана согласно блок схеме на рисунке ниже.</w:t>
+      </w:r>
+    </w:p>
+    <w:p>
+      <w:pPr>
+        <w:pStyle w:val="2"/>
+      </w:pPr>
+      <w:r>
+        <w:t>П</w:t>
+      </w:r>
+      <w:r>
+        <w:t>итани</w:t>
+      </w:r>
+      <w:r>
+        <w:t>е</w:t>
       </w:r>
     </w:p>
     <w:p>
       <w:pPr>
         <w:pStyle w:val="af3"/>
-      </w:pPr>
-      <w:r>
-        <w:t>Диапазон питающего переменного напряжения 180-240В</w:t>
-      </w:r>
-    </w:p>
-    <w:p>
-      <w:pPr>
-        <w:pStyle w:val="1"/>
-      </w:pPr>
-      <w:bookmarkStart w:id="4" w:name="_Toc126837090"/>
-      <w:r>
-        <w:t>Требования к схемотехническим решениям</w:t>
-      </w:r>
-      <w:bookmarkEnd w:id="4"/>
+        <w:rPr>
+          <w:lang w:val="en-US" w:eastAsia="ru-RU"/>
+        </w:rPr>
+      </w:pPr>
+      <w:r>
+        <w:rPr>
+          <w:lang w:eastAsia="ru-RU"/>
+        </w:rPr>
+        <w:t xml:space="preserve">Питание может осуществляться от источника постоянного напряжения </w:t>
+      </w:r>
+      <w:r>
+        <w:rPr>
+          <w:lang w:eastAsia="ru-RU"/>
+        </w:rPr>
+        <w:t>9-36</w:t>
+      </w:r>
+      <w:r>
+        <w:rPr>
+          <w:lang w:eastAsia="ru-RU"/>
+        </w:rPr>
+        <w:t>В.</w:t>
+      </w:r>
+      <w:r>
+        <w:rPr>
+          <w:lang w:eastAsia="ru-RU"/>
+        </w:rPr>
+        <w:t xml:space="preserve"> </w:t>
+      </w:r>
     </w:p>
     <w:p>
       <w:pPr>
         <w:pStyle w:val="af3"/>
-      </w:pPr>
-      <w:r>
-        <w:t>Схемотехника изделия должна быть разработана согласно блок схеме на рисунке ниже.</w:t>
+        <w:rPr>
+          <w:lang w:eastAsia="ru-RU"/>
+        </w:rPr>
+      </w:pPr>
+      <w:r>
+        <w:rPr>
+          <w:lang w:eastAsia="ru-RU"/>
+        </w:rPr>
+        <w:t xml:space="preserve">Вход для источника постоянного напряжения должен быть защищен от обратного включения полярности. </w:t>
+      </w:r>
+    </w:p>
+    <w:p>
+      <w:pPr>
+        <w:pStyle w:val="af3"/>
+        <w:rPr>
+          <w:lang w:eastAsia="ru-RU"/>
+        </w:rPr>
+      </w:pPr>
+      <w:r>
+        <w:rPr>
+          <w:lang w:eastAsia="ru-RU"/>
+        </w:rPr>
+        <w:t>Наличие питания должно сопровождаться индикацией</w:t>
+      </w:r>
+      <w:r>
+        <w:rPr>
+          <w:lang w:eastAsia="ru-RU"/>
+        </w:rPr>
+        <w:t xml:space="preserve"> наличия напряжения </w:t>
+      </w:r>
+      <w:r>
+        <w:rPr>
+          <w:lang w:eastAsia="ru-RU"/>
+        </w:rPr>
+        <w:t>9-36</w:t>
+      </w:r>
+      <w:r>
+        <w:rPr>
+          <w:lang w:eastAsia="ru-RU"/>
+        </w:rPr>
+        <w:t>В.</w:t>
+      </w:r>
+      <w:r>
+        <w:rPr>
+          <w:lang w:eastAsia="ru-RU"/>
+        </w:rPr>
+        <w:t xml:space="preserve"> Цвет светодиодного индикатора – зеленый.</w:t>
+      </w:r>
+    </w:p>
+    <w:p>
+      <w:pPr>
+        <w:pStyle w:val="af3"/>
+        <w:rPr>
+          <w:lang w:eastAsia="ru-RU"/>
+        </w:rPr>
+      </w:pPr>
+      <w:r>
+        <w:rPr>
+          <w:lang w:eastAsia="ru-RU"/>
+        </w:rPr>
+        <w:t>Подключение питания должно осуществляться через винтовую клеммную колодку. Кабель в корпус должен заводиться через кабельный ввод с защитой от пыли и влаги.</w:t>
+      </w:r>
+    </w:p>
+    <w:p>
+      <w:pPr>
+        <w:pStyle w:val="af3"/>
+        <w:rPr>
+          <w:lang w:eastAsia="ru-RU"/>
+        </w:rPr>
+      </w:pPr>
+      <w:r>
+        <w:rPr>
+          <w:lang w:eastAsia="ru-RU"/>
+        </w:rPr>
+        <w:t xml:space="preserve">Вход питания 12В должен быть защищен от помех как порт электропитания постоянного тока по </w:t>
+      </w:r>
+      <w:r>
+        <w:rPr>
+          <w:lang w:eastAsia="ru-RU"/>
+        </w:rPr>
+        <w:t>ГОСТ 30804.6.1-2013</w:t>
+      </w:r>
+      <w:r>
+        <w:rPr>
+          <w:lang w:eastAsia="ru-RU"/>
+        </w:rPr>
+        <w:t>.</w:t>
+      </w:r>
+    </w:p>
+    <w:p>
+      <w:pPr>
+        <w:pStyle w:val="af3"/>
+        <w:rPr>
+          <w:lang w:eastAsia="ru-RU"/>
+        </w:rPr>
+      </w:pPr>
+      <w:r>
+        <w:rPr>
+          <w:lang w:eastAsia="ru-RU"/>
+        </w:rPr>
+        <w:t>Цепи питания контроллера должны быть изолированы от цепи питания 9-36В.</w:t>
+      </w:r>
+    </w:p>
+    <w:p>
+      <w:pPr>
+        <w:pStyle w:val="af3"/>
+        <w:rPr>
+          <w:lang w:eastAsia="ru-RU"/>
+        </w:rPr>
+      </w:pPr>
+      <w:r>
+        <w:rPr>
+          <w:lang w:eastAsia="ru-RU"/>
+        </w:rPr>
+        <w:t>Для работы контроллера необходимо обеспечить следующие уровни напряжения: 3.3В, 4В, 5В, дополнительная изолированная цепь питания 5В</w:t>
+      </w:r>
+      <w:r>
+        <w:rPr>
+          <w:lang w:eastAsia="ru-RU"/>
+        </w:rPr>
+        <w:t>.</w:t>
       </w:r>
     </w:p>
     <w:p>
@@ -1032,13 +1291,13 @@
         <w:pStyle w:val="2"/>
       </w:pPr>
       <w:r>
-        <w:t>П</w:t>
-      </w:r>
-      <w:r>
-        <w:t>итани</w:t>
-      </w:r>
-      <w:r>
-        <w:t>е</w:t>
+        <w:t>Блок м</w:t>
+      </w:r>
+      <w:r>
+        <w:t>икроконтроллер</w:t>
+      </w:r>
+      <w:r>
+        <w:t>а</w:t>
       </w:r>
     </w:p>
     <w:p>
@@ -1052,13 +1311,73 @@
         <w:rPr>
           <w:lang w:eastAsia="ru-RU"/>
         </w:rPr>
-        <w:t>Питание может осуществляться от источника переменного напряжения 220В или от источника постоянного напряжения 12В.</w:t>
-      </w:r>
-      <w:r>
-        <w:rPr>
-          <w:lang w:eastAsia="ru-RU"/>
-        </w:rPr>
-        <w:t xml:space="preserve"> </w:t>
+        <w:t xml:space="preserve">В качестве основного контроллера должен быть использован МК </w:t>
+      </w:r>
+      <w:r>
+        <w:rPr>
+          <w:lang w:val="en-US" w:eastAsia="ru-RU"/>
+        </w:rPr>
+        <w:t>STM</w:t>
+      </w:r>
+      <w:r>
+        <w:rPr>
+          <w:lang w:eastAsia="ru-RU"/>
+        </w:rPr>
+        <w:t>32</w:t>
+      </w:r>
+      <w:r>
+        <w:rPr>
+          <w:lang w:val="en-US" w:eastAsia="ru-RU"/>
+        </w:rPr>
+        <w:t>F</w:t>
+      </w:r>
+      <w:r>
+        <w:rPr>
+          <w:lang w:eastAsia="ru-RU"/>
+        </w:rPr>
+        <w:t>407</w:t>
+      </w:r>
+      <w:r>
+        <w:rPr>
+          <w:lang w:val="en-US" w:eastAsia="ru-RU"/>
+        </w:rPr>
+        <w:t>VGT</w:t>
+      </w:r>
+      <w:r>
+        <w:rPr>
+          <w:lang w:eastAsia="ru-RU"/>
+        </w:rPr>
+        <w:t>6</w:t>
+      </w:r>
+      <w:r>
+        <w:rPr>
+          <w:lang w:eastAsia="ru-RU"/>
+        </w:rPr>
+        <w:t xml:space="preserve"> (</w:t>
+      </w:r>
+      <w:r>
+        <w:rPr>
+          <w:lang w:eastAsia="ru-RU"/>
+        </w:rPr>
+        <w:t>далее МК</w:t>
+      </w:r>
+      <w:r>
+        <w:rPr>
+          <w:lang w:eastAsia="ru-RU"/>
+        </w:rPr>
+        <w:t>1</w:t>
+      </w:r>
+      <w:r>
+        <w:rPr>
+          <w:lang w:eastAsia="ru-RU"/>
+        </w:rPr>
+        <w:t>)</w:t>
+      </w:r>
+      <w:r>
+        <w:rPr>
+          <w:lang w:eastAsia="ru-RU"/>
+        </w:rPr>
+        <w:t>.</w:t>
       </w:r>
     </w:p>
     <w:p>
@@ -1072,189 +1391,19 @@
         <w:rPr>
           <w:lang w:eastAsia="ru-RU"/>
         </w:rPr>
-        <w:t xml:space="preserve">Вход для источника постоянного напряжения должен быть защищен от обратного включения полярности. </w:t>
-      </w:r>
-    </w:p>
-    <w:p>
-      <w:pPr>
-        <w:pStyle w:val="af3"/>
-        <w:rPr>
-          <w:lang w:eastAsia="ru-RU"/>
-        </w:rPr>
-      </w:pPr>
-      <w:r>
-        <w:rPr>
-          <w:lang w:eastAsia="ru-RU"/>
-        </w:rPr>
-        <w:t>Наличие питания должно сопровождаться индикацией</w:t>
-      </w:r>
-      <w:r>
-        <w:rPr>
-          <w:lang w:eastAsia="ru-RU"/>
-        </w:rPr>
-        <w:t xml:space="preserve"> наличия напряжения 12В.</w:t>
-      </w:r>
-      <w:r>
-        <w:rPr>
-          <w:lang w:eastAsia="ru-RU"/>
-        </w:rPr>
-        <w:t xml:space="preserve"> Цвет светодиодного индикатора – зеленый.</w:t>
-      </w:r>
-    </w:p>
-    <w:p>
-      <w:pPr>
-        <w:pStyle w:val="af3"/>
-        <w:rPr>
-          <w:lang w:eastAsia="ru-RU"/>
-        </w:rPr>
-      </w:pPr>
-      <w:r>
-        <w:rPr>
-          <w:lang w:eastAsia="ru-RU"/>
-        </w:rPr>
-        <w:t>Подключение пита</w:t>
-      </w:r>
-      <w:r>
-        <w:rPr>
-          <w:lang w:eastAsia="ru-RU"/>
-        </w:rPr>
-        <w:t xml:space="preserve"> </w:t>
-      </w:r>
-      <w:r>
-        <w:rPr>
-          <w:lang w:eastAsia="ru-RU"/>
-        </w:rPr>
-        <w:t>ния должно осуществляться через винтовую клеммную колодку. Кабель в корпус должен заводиться через кабельный ввод с защитой от пыли и влаги.</w:t>
-      </w:r>
-    </w:p>
-    <w:p>
-      <w:pPr>
-        <w:pStyle w:val="af3"/>
-        <w:rPr>
-          <w:lang w:eastAsia="ru-RU"/>
-        </w:rPr>
-      </w:pPr>
-      <w:r>
-        <w:rPr>
-          <w:lang w:eastAsia="ru-RU"/>
-        </w:rPr>
-        <w:t xml:space="preserve">Вход питания 12В должен быть защищен от помех как порт электропитания постоянного тока по </w:t>
-      </w:r>
-      <w:r>
-        <w:rPr>
-          <w:lang w:eastAsia="ru-RU"/>
-        </w:rPr>
-        <w:t>ГОСТ 30804.6.1-2013</w:t>
-      </w:r>
-      <w:r>
-        <w:rPr>
-          <w:lang w:eastAsia="ru-RU"/>
-        </w:rPr>
-        <w:t>.</w:t>
-      </w:r>
-    </w:p>
-    <w:p>
-      <w:pPr>
-        <w:pStyle w:val="af3"/>
-        <w:rPr>
-          <w:lang w:eastAsia="ru-RU"/>
-        </w:rPr>
-      </w:pPr>
-      <w:r>
-        <w:rPr>
-          <w:lang w:eastAsia="ru-RU"/>
-        </w:rPr>
-        <w:t xml:space="preserve">Вход питания 220В должен быть защищен от помех как порт электропитания переменного тока по </w:t>
-      </w:r>
-      <w:r>
-        <w:rPr>
-          <w:lang w:eastAsia="ru-RU"/>
-        </w:rPr>
-        <w:t>ГОСТ 30804.6.1-2013</w:t>
-      </w:r>
-      <w:r>
-        <w:rPr>
-          <w:lang w:eastAsia="ru-RU"/>
-        </w:rPr>
-        <w:t>.</w:t>
-      </w:r>
-    </w:p>
-    <w:p>
-      <w:pPr>
-        <w:pStyle w:val="2"/>
-      </w:pPr>
-      <w:r>
-        <w:t>Блок м</w:t>
-      </w:r>
-      <w:r>
-        <w:t>икроконтроллер</w:t>
-      </w:r>
-      <w:r>
-        <w:t>а</w:t>
-      </w:r>
-    </w:p>
-    <w:p>
-      <w:pPr>
-        <w:pStyle w:val="af3"/>
-        <w:rPr>
-          <w:lang w:eastAsia="ru-RU"/>
-        </w:rPr>
-      </w:pPr>
-      <w:r>
-        <w:rPr>
-          <w:lang w:eastAsia="ru-RU"/>
-        </w:rPr>
-        <w:t xml:space="preserve">В качестве основного контроллера должен быть использован МК </w:t>
-      </w:r>
-      <w:r>
-        <w:rPr>
-          <w:lang w:val="en-US" w:eastAsia="ru-RU"/>
-        </w:rPr>
-        <w:t>STM</w:t>
-      </w:r>
-      <w:r>
-        <w:rPr>
-          <w:lang w:eastAsia="ru-RU"/>
-        </w:rPr>
-        <w:t>32</w:t>
-      </w:r>
-      <w:r>
-        <w:rPr>
-          <w:lang w:val="en-US" w:eastAsia="ru-RU"/>
-        </w:rPr>
-        <w:t>F</w:t>
-      </w:r>
-      <w:r>
-        <w:rPr>
-          <w:lang w:eastAsia="ru-RU"/>
-        </w:rPr>
-        <w:t>407</w:t>
-      </w:r>
-      <w:r>
-        <w:rPr>
-          <w:lang w:val="en-US" w:eastAsia="ru-RU"/>
-        </w:rPr>
-        <w:t>VGT</w:t>
-      </w:r>
-      <w:r>
-        <w:rPr>
-          <w:lang w:eastAsia="ru-RU"/>
-        </w:rPr>
-        <w:t>6.</w:t>
-      </w:r>
-    </w:p>
-    <w:p>
-      <w:pPr>
-        <w:pStyle w:val="af3"/>
-        <w:rPr>
-          <w:lang w:eastAsia="ru-RU"/>
-        </w:rPr>
-      </w:pPr>
-      <w:r>
-        <w:rPr>
-          <w:lang w:eastAsia="ru-RU"/>
-        </w:rPr>
-        <w:t xml:space="preserve">Для программирования контроллера должен использоваться интерфейс </w:t>
+        <w:t xml:space="preserve">Для программирования </w:t>
+      </w:r>
+      <w:r>
+        <w:rPr>
+          <w:lang w:eastAsia="ru-RU"/>
+        </w:rPr>
+        <w:t>МК</w:t>
+      </w:r>
+      <w:r>
+        <w:rPr>
+          <w:lang w:eastAsia="ru-RU"/>
+        </w:rPr>
+        <w:t xml:space="preserve"> должен использоваться интерфейс </w:t>
       </w:r>
       <w:r>
         <w:rPr>
@@ -1390,7 +1539,10 @@
         <w:t xml:space="preserve"> </w:t>
       </w:r>
       <w:r>
-        <w:t>для программирования микроконтроллера</w:t>
+        <w:t xml:space="preserve">для программирования </w:t>
+      </w:r>
+      <w:r>
+        <w:t>МК1</w:t>
       </w:r>
     </w:p>
     <w:p>
@@ -1404,6 +1556,7 @@
         <w:rPr>
           <w:lang w:eastAsia="ru-RU"/>
         </w:rPr>
+        <w:lastRenderedPageBreak/>
         <w:t>Интерфейс</w:t>
       </w:r>
       <w:r>
@@ -1465,7 +1618,6 @@
         </w:rPr>
       </w:pPr>
       <w:r>
-        <w:lastRenderedPageBreak/>
         <w:t xml:space="preserve">Блок </w:t>
       </w:r>
       <w:r>
@@ -1486,7 +1638,22 @@
         <w:t xml:space="preserve">Необходимо использовать модуль </w:t>
       </w:r>
       <w:r>
-        <w:t xml:space="preserve">ESP32-S2-MINI-1U. </w:t>
+        <w:t>ESP32-S2-MINI-1U</w:t>
+      </w:r>
+      <w:r>
+        <w:t xml:space="preserve"> (</w:t>
+      </w:r>
+      <w:r>
+        <w:t xml:space="preserve">далее </w:t>
+      </w:r>
+      <w:r>
+        <w:t>МК2</w:t>
+      </w:r>
+      <w:r>
+        <w:t>)</w:t>
+      </w:r>
+      <w:r>
+        <w:t xml:space="preserve">. </w:t>
       </w:r>
     </w:p>
     <w:p>
@@ -1514,13 +1681,127 @@
         <w:rPr>
           <w:lang w:eastAsia="ru-RU"/>
         </w:rPr>
-        <w:t xml:space="preserve">Для загрузки в память модуля </w:t>
-      </w:r>
+        <w:t>МК2</w:t>
+      </w:r>
+      <w:r>
+        <w:rPr>
+          <w:lang w:eastAsia="ru-RU"/>
+        </w:rPr>
+        <w:t xml:space="preserve"> </w:t>
+      </w:r>
+      <w:r>
+        <w:rPr>
+          <w:lang w:eastAsia="ru-RU"/>
+        </w:rPr>
+        <w:t xml:space="preserve">должен быть снабжён коаксиальным кабелем </w:t>
+      </w:r>
+      <w:proofErr w:type="spellStart"/>
       <w:r>
         <w:rPr>
           <w:lang w:val="en-US" w:eastAsia="ru-RU"/>
         </w:rPr>
-        <w:t>WIFI</w:t>
+        <w:t>uFL</w:t>
+      </w:r>
+      <w:proofErr w:type="spellEnd"/>
+      <w:r>
+        <w:rPr>
+          <w:lang w:eastAsia="ru-RU"/>
+        </w:rPr>
+        <w:t>&lt;-&gt;</w:t>
+      </w:r>
+      <w:r>
+        <w:rPr>
+          <w:lang w:val="en-US" w:eastAsia="ru-RU"/>
+        </w:rPr>
+        <w:t>SMA</w:t>
+      </w:r>
+      <w:r>
+        <w:rPr>
+          <w:lang w:eastAsia="ru-RU"/>
+        </w:rPr>
+        <w:t>(</w:t>
+      </w:r>
+      <w:r>
+        <w:rPr>
+          <w:lang w:eastAsia="ru-RU"/>
+        </w:rPr>
+        <w:t>мама)</w:t>
+      </w:r>
+      <w:r>
+        <w:rPr>
+          <w:lang w:eastAsia="ru-RU"/>
+        </w:rPr>
+        <w:t xml:space="preserve"> для </w:t>
+      </w:r>
+      <w:r>
+        <w:rPr>
+          <w:lang w:eastAsia="ru-RU"/>
+        </w:rPr>
+        <w:t>соединени</w:t>
+      </w:r>
+      <w:r>
+        <w:rPr>
+          <w:lang w:eastAsia="ru-RU"/>
+        </w:rPr>
+        <w:t xml:space="preserve">я с антенной устанавливаемой на корпус устройства. </w:t>
+      </w:r>
+    </w:p>
+    <w:p>
+      <w:pPr>
+        <w:pStyle w:val="af3"/>
+        <w:rPr>
+          <w:lang w:eastAsia="ru-RU"/>
+        </w:rPr>
+      </w:pPr>
+      <w:r>
+        <w:rPr>
+          <w:lang w:eastAsia="ru-RU"/>
+        </w:rPr>
+        <w:t>МК</w:t>
+      </w:r>
+      <w:r>
+        <w:rPr>
+          <w:lang w:eastAsia="ru-RU"/>
+        </w:rPr>
+        <w:t>1</w:t>
+      </w:r>
+      <w:r>
+        <w:rPr>
+          <w:lang w:eastAsia="ru-RU"/>
+        </w:rPr>
+        <w:t xml:space="preserve"> должен иметь возможность</w:t>
+      </w:r>
+      <w:r>
+        <w:rPr>
+          <w:lang w:eastAsia="ru-RU"/>
+        </w:rPr>
+        <w:t xml:space="preserve"> перезагрузить </w:t>
+      </w:r>
+      <w:r>
+        <w:rPr>
+          <w:lang w:eastAsia="ru-RU"/>
+        </w:rPr>
+        <w:t>МК2</w:t>
+      </w:r>
+      <w:r>
+        <w:rPr>
+          <w:lang w:eastAsia="ru-RU"/>
+        </w:rPr>
+        <w:t>.</w:t>
+      </w:r>
+    </w:p>
+    <w:p>
+      <w:pPr>
+        <w:pStyle w:val="af3"/>
+        <w:rPr>
+          <w:lang w:eastAsia="ru-RU"/>
+        </w:rPr>
+      </w:pPr>
+      <w:r>
+        <w:rPr>
+          <w:lang w:eastAsia="ru-RU"/>
+        </w:rPr>
+        <w:t>Для загрузки в память МК2</w:t>
       </w:r>
       <w:r>
         <w:rPr>
@@ -1568,7 +1849,7 @@
         <w:rPr>
           <w:lang w:val="en-US" w:eastAsia="ru-RU"/>
         </w:rPr>
-        <w:t>DTS</w:t>
+        <w:t>DTR</w:t>
       </w:r>
       <w:r>
         <w:rPr>
@@ -1600,163 +1881,55 @@
         <w:rPr>
           <w:lang w:eastAsia="ru-RU"/>
         </w:rPr>
-        <w:t xml:space="preserve">Предусмотреть возможность ручной установки параметров сигналов </w:t>
+        <w:t>Предусмотреть возможность ручной установки уровней сигналов</w:t>
+      </w:r>
+      <w:r>
+        <w:rPr>
+          <w:lang w:eastAsia="ru-RU"/>
+        </w:rPr>
+        <w:t xml:space="preserve"> </w:t>
       </w:r>
       <w:r>
         <w:rPr>
           <w:lang w:val="en-US" w:eastAsia="ru-RU"/>
         </w:rPr>
-        <w:t>DTS</w:t>
-      </w:r>
-      <w:r>
-        <w:rPr>
-          <w:lang w:eastAsia="ru-RU"/>
-        </w:rPr>
-        <w:t xml:space="preserve">, </w:t>
+        <w:t>EN</w:t>
+      </w:r>
+      <w:r>
+        <w:rPr>
+          <w:lang w:eastAsia="ru-RU"/>
+        </w:rPr>
+        <w:t>,</w:t>
+      </w:r>
+      <w:r>
+        <w:rPr>
+          <w:lang w:eastAsia="ru-RU"/>
+        </w:rPr>
+        <w:t xml:space="preserve"> </w:t>
       </w:r>
       <w:r>
         <w:rPr>
           <w:lang w:val="en-US" w:eastAsia="ru-RU"/>
         </w:rPr>
-        <w:t>RTS</w:t>
+        <w:t>IO</w:t>
+      </w:r>
+      <w:r>
+        <w:rPr>
+          <w:lang w:eastAsia="ru-RU"/>
+        </w:rPr>
+        <w:t>0</w:t>
+      </w:r>
+      <w:r>
+        <w:rPr>
+          <w:lang w:eastAsia="ru-RU"/>
+        </w:rPr>
+        <w:t xml:space="preserve"> МК2</w:t>
       </w:r>
       <w:r>
         <w:rPr>
           <w:lang w:eastAsia="ru-RU"/>
         </w:rPr>
         <w:t xml:space="preserve">. </w:t>
-      </w:r>
-    </w:p>
-    <w:p>
-      <w:pPr>
-        <w:pStyle w:val="af3"/>
-        <w:rPr>
-          <w:lang w:eastAsia="ru-RU"/>
-        </w:rPr>
-      </w:pPr>
-      <w:r>
-        <w:rPr>
-          <w:lang w:eastAsia="ru-RU"/>
-        </w:rPr>
-        <w:t xml:space="preserve">Модуль </w:t>
-      </w:r>
-      <w:r>
-        <w:rPr>
-          <w:lang w:val="en-US" w:eastAsia="ru-RU"/>
-        </w:rPr>
-        <w:t>WIFI</w:t>
-      </w:r>
-      <w:r>
-        <w:rPr>
-          <w:lang w:eastAsia="ru-RU"/>
-        </w:rPr>
-        <w:t xml:space="preserve"> </w:t>
-      </w:r>
-      <w:r>
-        <w:rPr>
-          <w:lang w:eastAsia="ru-RU"/>
-        </w:rPr>
-        <w:t xml:space="preserve">должен быть снабжён коаксиальным кабелем </w:t>
-      </w:r>
-      <w:r>
-        <w:rPr>
-          <w:lang w:val="en-US" w:eastAsia="ru-RU"/>
-        </w:rPr>
-        <w:t>uFL</w:t>
-      </w:r>
-      <w:r>
-        <w:rPr>
-          <w:lang w:eastAsia="ru-RU"/>
-        </w:rPr>
-        <w:t>&lt;-&gt;</w:t>
-      </w:r>
-      <w:r>
-        <w:rPr>
-          <w:lang w:val="en-US" w:eastAsia="ru-RU"/>
-        </w:rPr>
-        <w:t>SMA</w:t>
-      </w:r>
-      <w:r>
-        <w:rPr>
-          <w:lang w:eastAsia="ru-RU"/>
-        </w:rPr>
-        <w:t>(</w:t>
-      </w:r>
-      <w:r>
-        <w:rPr>
-          <w:lang w:eastAsia="ru-RU"/>
-        </w:rPr>
-        <w:t>мама)</w:t>
-      </w:r>
-      <w:r>
-        <w:rPr>
-          <w:lang w:eastAsia="ru-RU"/>
-        </w:rPr>
-        <w:t xml:space="preserve"> для сообщения с антенной устанавливаемой на корпус устройства. </w:t>
-      </w:r>
-    </w:p>
-    <w:p>
-      <w:pPr>
-        <w:pStyle w:val="af3"/>
-        <w:rPr>
-          <w:lang w:eastAsia="ru-RU"/>
-        </w:rPr>
-      </w:pPr>
-      <w:r>
-        <w:rPr>
-          <w:lang w:eastAsia="ru-RU"/>
-        </w:rPr>
-        <w:t>МК должен иметь возможность</w:t>
-      </w:r>
-      <w:r>
-        <w:rPr>
-          <w:lang w:eastAsia="ru-RU"/>
-        </w:rPr>
-        <w:t xml:space="preserve"> перезагрузить модуль</w:t>
-      </w:r>
-      <w:r>
-        <w:rPr>
-          <w:lang w:eastAsia="ru-RU"/>
-        </w:rPr>
-        <w:t>.</w:t>
-      </w:r>
-    </w:p>
-    <w:p>
-      <w:pPr>
-        <w:pStyle w:val="af3"/>
-        <w:rPr>
-          <w:lang w:eastAsia="ru-RU"/>
-        </w:rPr>
-      </w:pPr>
-      <w:r>
-        <w:rPr>
-          <w:lang w:val="en-US" w:eastAsia="ru-RU"/>
-        </w:rPr>
-        <w:t>USB</w:t>
-      </w:r>
-      <w:r>
-        <w:rPr>
-          <w:lang w:eastAsia="ru-RU"/>
-        </w:rPr>
-        <w:t xml:space="preserve"> </w:t>
-      </w:r>
-      <w:r>
-        <w:rPr>
-          <w:lang w:eastAsia="ru-RU"/>
-        </w:rPr>
-        <w:t xml:space="preserve">порт должен быть защищен как сигнальный порт по </w:t>
-      </w:r>
-      <w:r>
-        <w:rPr>
-          <w:lang w:eastAsia="ru-RU"/>
-        </w:rPr>
-        <w:t>ГОСТ 30804.6.1-2013</w:t>
-      </w:r>
-      <w:r>
-        <w:rPr>
-          <w:lang w:eastAsia="ru-RU"/>
-        </w:rPr>
-        <w:t>.</w:t>
       </w:r>
     </w:p>
     <w:p>
@@ -1981,6 +2154,44 @@
     </w:p>
     <w:p>
       <w:pPr>
+        <w:pStyle w:val="af3"/>
+        <w:rPr>
+          <w:lang w:eastAsia="ru-RU"/>
+        </w:rPr>
+      </w:pPr>
+      <w:r>
+        <w:rPr>
+          <w:lang w:val="en-US" w:eastAsia="ru-RU"/>
+        </w:rPr>
+        <w:t>USB</w:t>
+      </w:r>
+      <w:r>
+        <w:rPr>
+          <w:lang w:eastAsia="ru-RU"/>
+        </w:rPr>
+        <w:t xml:space="preserve"> </w:t>
+      </w:r>
+      <w:r>
+        <w:rPr>
+          <w:lang w:eastAsia="ru-RU"/>
+        </w:rPr>
+        <w:t xml:space="preserve">порт должен быть защищен как сигнальный порт по </w:t>
+      </w:r>
+      <w:r>
+        <w:rPr>
+          <w:lang w:eastAsia="ru-RU"/>
+        </w:rPr>
+        <w:t>ГОСТ 30804.6.1-2013</w:t>
+      </w:r>
+      <w:r>
+        <w:rPr>
+          <w:lang w:eastAsia="ru-RU"/>
+        </w:rPr>
+        <w:t>.</w:t>
+      </w:r>
+    </w:p>
+    <w:p>
+      <w:pPr>
         <w:pStyle w:val="2"/>
         <w:rPr>
           <w:lang w:val="en-US"/>
@@ -2046,6 +2257,24 @@
         <w:rPr>
           <w:lang w:eastAsia="ru-RU"/>
         </w:rPr>
+        <w:t xml:space="preserve"> (далее модуль </w:t>
+      </w:r>
+      <w:r>
+        <w:rPr>
+          <w:lang w:val="en-US" w:eastAsia="ru-RU"/>
+        </w:rPr>
+        <w:t>GSM</w:t>
+      </w:r>
+      <w:r>
+        <w:rPr>
+          <w:lang w:eastAsia="ru-RU"/>
+        </w:rPr>
+        <w:t>)</w:t>
+      </w:r>
+      <w:r>
+        <w:rPr>
+          <w:lang w:eastAsia="ru-RU"/>
+        </w:rPr>
         <w:t>.</w:t>
       </w:r>
     </w:p>
@@ -2134,21 +2363,268 @@
       </w:r>
       <w:r>
         <w:rPr>
+          <w:lang w:eastAsia="ru-RU"/>
+        </w:rPr>
+        <w:t xml:space="preserve">модуля </w:t>
+      </w:r>
+      <w:r>
+        <w:rPr>
           <w:lang w:val="en-US" w:eastAsia="ru-RU"/>
         </w:rPr>
+        <w:t>GSM</w:t>
+      </w:r>
+      <w:r>
+        <w:rPr>
+          <w:lang w:eastAsia="ru-RU"/>
+        </w:rPr>
+        <w:t xml:space="preserve"> </w:t>
+      </w:r>
+      <w:r>
+        <w:rPr>
+          <w:lang w:eastAsia="ru-RU"/>
+        </w:rPr>
+        <w:t>должны быть согласованы с сигналами</w:t>
+      </w:r>
+      <w:r>
+        <w:rPr>
+          <w:lang w:eastAsia="ru-RU"/>
+        </w:rPr>
+        <w:t xml:space="preserve"> МК</w:t>
+      </w:r>
+      <w:r>
+        <w:rPr>
+          <w:lang w:eastAsia="ru-RU"/>
+        </w:rPr>
+        <w:t>1</w:t>
+      </w:r>
+      <w:r>
+        <w:rPr>
+          <w:lang w:eastAsia="ru-RU"/>
+        </w:rPr>
+        <w:t>.</w:t>
+      </w:r>
+    </w:p>
+    <w:p>
+      <w:pPr>
+        <w:pStyle w:val="af3"/>
+        <w:rPr>
+          <w:lang w:eastAsia="ru-RU"/>
+        </w:rPr>
+      </w:pPr>
+      <w:r>
+        <w:rPr>
+          <w:lang w:eastAsia="ru-RU"/>
+        </w:rPr>
+        <w:lastRenderedPageBreak/>
+        <w:t>МК</w:t>
+      </w:r>
+      <w:r>
+        <w:rPr>
+          <w:lang w:eastAsia="ru-RU"/>
+        </w:rPr>
+        <w:t>1</w:t>
+      </w:r>
+      <w:r>
+        <w:rPr>
+          <w:lang w:eastAsia="ru-RU"/>
+        </w:rPr>
+        <w:t xml:space="preserve"> должен иметь возможность</w:t>
+      </w:r>
+      <w:r>
+        <w:rPr>
+          <w:lang w:eastAsia="ru-RU"/>
+        </w:rPr>
+        <w:t xml:space="preserve"> перезагру</w:t>
+      </w:r>
+      <w:r>
+        <w:rPr>
+          <w:lang w:eastAsia="ru-RU"/>
+        </w:rPr>
+        <w:t>жать</w:t>
+      </w:r>
+      <w:r>
+        <w:rPr>
+          <w:lang w:eastAsia="ru-RU"/>
+        </w:rPr>
+        <w:t xml:space="preserve"> модул</w:t>
+      </w:r>
+      <w:r>
+        <w:rPr>
+          <w:lang w:eastAsia="ru-RU"/>
+        </w:rPr>
+        <w:t>ь</w:t>
+      </w:r>
+      <w:r>
+        <w:rPr>
+          <w:lang w:eastAsia="ru-RU"/>
+        </w:rPr>
+        <w:t xml:space="preserve"> </w:t>
+      </w:r>
+      <w:r>
+        <w:rPr>
+          <w:lang w:val="en-US" w:eastAsia="ru-RU"/>
+        </w:rPr>
+        <w:t>GSM</w:t>
+      </w:r>
+    </w:p>
+    <w:p>
+      <w:pPr>
+        <w:pStyle w:val="af3"/>
+        <w:rPr>
+          <w:lang w:eastAsia="ru-RU"/>
+        </w:rPr>
+      </w:pPr>
+      <w:r>
+        <w:rPr>
+          <w:lang w:eastAsia="ru-RU"/>
+        </w:rPr>
+        <w:t xml:space="preserve">Подключение антенны к модулю </w:t>
+      </w:r>
+      <w:r>
+        <w:rPr>
+          <w:lang w:val="en-US" w:eastAsia="ru-RU"/>
+        </w:rPr>
+        <w:t>GSM</w:t>
+      </w:r>
+      <w:r>
+        <w:rPr>
+          <w:lang w:eastAsia="ru-RU"/>
+        </w:rPr>
+        <w:t xml:space="preserve"> </w:t>
+      </w:r>
+      <w:r>
+        <w:rPr>
+          <w:lang w:eastAsia="ru-RU"/>
+        </w:rPr>
+        <w:t xml:space="preserve">аналогично блоку </w:t>
+      </w:r>
+      <w:r>
+        <w:rPr>
+          <w:lang w:val="en-US" w:eastAsia="ru-RU"/>
+        </w:rPr>
+        <w:t>WIFI</w:t>
+      </w:r>
+      <w:r>
+        <w:rPr>
+          <w:lang w:eastAsia="ru-RU"/>
+        </w:rPr>
+        <w:t>.</w:t>
+      </w:r>
+    </w:p>
+    <w:p>
+      <w:pPr>
+        <w:pStyle w:val="af3"/>
+        <w:rPr>
+          <w:lang w:eastAsia="ru-RU"/>
+        </w:rPr>
+      </w:pPr>
+      <w:r>
+        <w:rPr>
+          <w:lang w:eastAsia="ru-RU"/>
+        </w:rPr>
+        <w:t>Слот</w:t>
+      </w:r>
+      <w:r>
+        <w:rPr>
+          <w:lang w:eastAsia="ru-RU"/>
+        </w:rPr>
+        <w:t xml:space="preserve"> подключения </w:t>
+      </w:r>
+      <w:r>
+        <w:rPr>
+          <w:lang w:val="en-US" w:eastAsia="ru-RU"/>
+        </w:rPr>
         <w:t>SIM</w:t>
       </w:r>
       <w:r>
         <w:rPr>
           <w:lang w:eastAsia="ru-RU"/>
         </w:rPr>
-        <w:t>800</w:t>
+        <w:t xml:space="preserve"> </w:t>
+      </w:r>
+      <w:r>
+        <w:rPr>
+          <w:lang w:eastAsia="ru-RU"/>
+        </w:rPr>
+        <w:t xml:space="preserve">карты должен быть защищен как сигнальный порт по </w:t>
+      </w:r>
+      <w:r>
+        <w:rPr>
+          <w:lang w:eastAsia="ru-RU"/>
+        </w:rPr>
+        <w:t>ГОСТ 30804.6.1-2013</w:t>
+      </w:r>
+      <w:r>
+        <w:rPr>
+          <w:lang w:eastAsia="ru-RU"/>
+        </w:rPr>
+        <w:t>.</w:t>
+      </w:r>
+    </w:p>
+    <w:p>
+      <w:pPr>
+        <w:pStyle w:val="2"/>
+      </w:pPr>
+      <w:r>
+        <w:t xml:space="preserve"> Блок управления нагрузкой</w:t>
+      </w:r>
+    </w:p>
+    <w:p>
+      <w:pPr>
+        <w:pStyle w:val="af3"/>
+        <w:rPr>
+          <w:lang w:eastAsia="ru-RU"/>
+        </w:rPr>
+      </w:pPr>
+      <w:r>
+        <w:rPr>
+          <w:lang w:eastAsia="ru-RU"/>
+        </w:rPr>
+        <w:t xml:space="preserve">Блок управления нагрузкой используется для коммутации питания двигателей постоянного тока. Данные двигатели используются для приведения в движение насосов, перекачивающих жидкость из баков с краской и препаратом через форсунки. </w:t>
+      </w:r>
+    </w:p>
+    <w:p>
+      <w:pPr>
+        <w:pStyle w:val="af3"/>
+        <w:rPr>
+          <w:lang w:eastAsia="ru-RU"/>
+        </w:rPr>
+      </w:pPr>
+      <w:r>
+        <w:rPr>
+          <w:lang w:eastAsia="ru-RU"/>
+        </w:rPr>
+        <w:t xml:space="preserve">Питание для насосов должно поступать на контроллер через </w:t>
+      </w:r>
+      <w:r>
+        <w:rPr>
+          <w:lang w:eastAsia="ru-RU"/>
+        </w:rPr>
+        <w:t xml:space="preserve">отдельный </w:t>
+      </w:r>
+      <w:r>
+        <w:rPr>
+          <w:lang w:eastAsia="ru-RU"/>
+        </w:rPr>
+        <w:t>разъём.</w:t>
+      </w:r>
+      <w:r>
+        <w:rPr>
+          <w:lang w:eastAsia="ru-RU"/>
+        </w:rPr>
+        <w:t xml:space="preserve"> </w:t>
+      </w:r>
+      <w:r>
+        <w:rPr>
+          <w:lang w:eastAsia="ru-RU"/>
+        </w:rPr>
+        <w:t xml:space="preserve">Силовые сигналы должны быть изолированы от внутренних сигнальных цепей и цепей питания </w:t>
       </w:r>
       <w:r>
         <w:rPr>
           <w:lang w:val="en-US" w:eastAsia="ru-RU"/>
         </w:rPr>
-        <w:t>C</w:t>
+        <w:t>Velvet</w:t>
       </w:r>
       <w:r>
         <w:rPr>
@@ -2158,15 +2634,9 @@
       </w:r>
       <w:r>
         <w:rPr>
-          <w:lang w:eastAsia="ru-RU"/>
-        </w:rPr>
-        <w:t>должны быть согласованы с сигналами</w:t>
-      </w:r>
-      <w:r>
-        <w:rPr>
-          <w:lang w:eastAsia="ru-RU"/>
-        </w:rPr>
-        <w:t xml:space="preserve"> МК</w:t>
+          <w:lang w:val="en-US" w:eastAsia="ru-RU"/>
+        </w:rPr>
+        <w:t>Controller</w:t>
       </w:r>
       <w:r>
         <w:rPr>
@@ -2186,19 +2656,43 @@
         <w:rPr>
           <w:lang w:eastAsia="ru-RU"/>
         </w:rPr>
-        <w:t>МК должен иметь возможность</w:t>
-      </w:r>
-      <w:r>
-        <w:rPr>
-          <w:lang w:eastAsia="ru-RU"/>
-        </w:rPr>
-        <w:t xml:space="preserve"> перезагрузить</w:t>
-      </w:r>
-      <w:r>
-        <w:rPr>
-          <w:lang w:eastAsia="ru-RU"/>
-        </w:rPr>
-        <w:t xml:space="preserve"> модуля </w:t>
+        <w:t>Схема коммутации должна быть рассчитана на постоянн</w:t>
+      </w:r>
+      <w:r>
+        <w:rPr>
+          <w:lang w:eastAsia="ru-RU"/>
+        </w:rPr>
+        <w:t>ое</w:t>
+      </w:r>
+      <w:r>
+        <w:rPr>
+          <w:lang w:eastAsia="ru-RU"/>
+        </w:rPr>
+        <w:t xml:space="preserve"> напряжени</w:t>
+      </w:r>
+      <w:r>
+        <w:rPr>
+          <w:lang w:eastAsia="ru-RU"/>
+        </w:rPr>
+        <w:t>е до</w:t>
+      </w:r>
+      <w:r>
+        <w:rPr>
+          <w:lang w:eastAsia="ru-RU"/>
+        </w:rPr>
+        <w:t xml:space="preserve"> </w:t>
+      </w:r>
+      <w:r>
+        <w:rPr>
+          <w:lang w:eastAsia="ru-RU"/>
+        </w:rPr>
+        <w:t>72</w:t>
+      </w:r>
+      <w:r>
+        <w:rPr>
+          <w:lang w:eastAsia="ru-RU"/>
+        </w:rPr>
+        <w:t xml:space="preserve">В с током до 13А. Максимальная частота переключения 0.5Гц. </w:t>
       </w:r>
     </w:p>
     <w:p>
@@ -2212,13 +2706,112 @@
         <w:rPr>
           <w:lang w:eastAsia="ru-RU"/>
         </w:rPr>
-        <w:t xml:space="preserve">Подключение антенны к модулю </w:t>
+        <w:t>Нагрузка должна подключаться к печатной плате через винтовую клеммную колодку. Кабель в корпус должен заводиться через кабельный ввод с защитой от пыли и влаги.</w:t>
+      </w:r>
+    </w:p>
+    <w:p>
+      <w:pPr>
+        <w:pStyle w:val="af3"/>
+        <w:rPr>
+          <w:lang w:eastAsia="ru-RU"/>
+        </w:rPr>
+      </w:pPr>
+      <w:r>
+        <w:rPr>
+          <w:lang w:eastAsia="ru-RU"/>
+        </w:rPr>
+        <w:t>В качестве нагрузки могут использоваться двигатели переменного тока. Необходимо установить 2 дополнительных независимых релейных выхода</w:t>
+      </w:r>
+      <w:r>
+        <w:rPr>
+          <w:lang w:eastAsia="ru-RU"/>
+        </w:rPr>
+        <w:t xml:space="preserve"> для коммутации номинального переменного напряжения 220В, ток 2А с максимальной частотой переключения 0.5Гц.</w:t>
+      </w:r>
+    </w:p>
+    <w:p>
+      <w:pPr>
+        <w:pStyle w:val="2"/>
+      </w:pPr>
+      <w:r>
+        <w:t xml:space="preserve">Блок </w:t>
+      </w:r>
+      <w:r>
+        <w:t>дискретных входов</w:t>
+      </w:r>
+    </w:p>
+    <w:p>
+      <w:pPr>
+        <w:pStyle w:val="af3"/>
+        <w:rPr>
+          <w:lang w:eastAsia="ru-RU"/>
+        </w:rPr>
+      </w:pPr>
+      <w:r>
+        <w:rPr>
+          <w:lang w:eastAsia="ru-RU"/>
+        </w:rPr>
+        <w:t>Контроллер должен иметь возможности считывать данные с 3-х цифровых датчиков:</w:t>
+      </w:r>
+    </w:p>
+    <w:p>
+      <w:pPr>
+        <w:pStyle w:val="af3"/>
+        <w:rPr>
+          <w:lang w:eastAsia="ru-RU"/>
+        </w:rPr>
+      </w:pPr>
+      <w:r>
+        <w:rPr>
+          <w:lang w:eastAsia="ru-RU"/>
+        </w:rPr>
+        <w:t>- </w:t>
+      </w:r>
+      <w:r>
+        <w:rPr>
+          <w:lang w:eastAsia="ru-RU"/>
+        </w:rPr>
+        <w:t>2 геркона для определения наличия жидкости в ёмкостях с препаратом и краской.</w:t>
+      </w:r>
+    </w:p>
+    <w:p>
+      <w:pPr>
+        <w:pStyle w:val="af3"/>
+        <w:rPr>
+          <w:lang w:eastAsia="ru-RU"/>
+        </w:rPr>
+      </w:pPr>
+      <w:r>
+        <w:rPr>
+          <w:lang w:eastAsia="ru-RU"/>
+        </w:rPr>
+        <w:t>- </w:t>
+      </w:r>
+      <w:r>
+        <w:rPr>
+          <w:lang w:eastAsia="ru-RU"/>
+        </w:rPr>
+        <w:t>1 датчик прерывания луча для детектирования животного в зоне действия.</w:t>
+      </w:r>
+    </w:p>
+    <w:p>
+      <w:pPr>
+        <w:pStyle w:val="af3"/>
+        <w:rPr>
+          <w:lang w:eastAsia="ru-RU"/>
+        </w:rPr>
+      </w:pPr>
+      <w:r>
+        <w:rPr>
+          <w:lang w:eastAsia="ru-RU"/>
+        </w:rPr>
+        <w:t xml:space="preserve">Входные сигналы должны быть изолированы от внутренних сигнальных цепей и цепей питания </w:t>
       </w:r>
       <w:r>
         <w:rPr>
           <w:lang w:val="en-US" w:eastAsia="ru-RU"/>
         </w:rPr>
-        <w:t>GSM</w:t>
+        <w:t>Velvet</w:t>
       </w:r>
       <w:r>
         <w:rPr>
@@ -2228,14 +2821,1041 @@
       </w:r>
       <w:r>
         <w:rPr>
-          <w:lang w:eastAsia="ru-RU"/>
-        </w:rPr>
-        <w:t xml:space="preserve">аналогично блоку </w:t>
-      </w:r>
-      <w:r>
-        <w:rPr>
           <w:lang w:val="en-US" w:eastAsia="ru-RU"/>
         </w:rPr>
+        <w:t>Controller</w:t>
+      </w:r>
+    </w:p>
+    <w:p>
+      <w:pPr>
+        <w:pStyle w:val="af3"/>
+        <w:rPr>
+          <w:lang w:eastAsia="ru-RU"/>
+        </w:rPr>
+      </w:pPr>
+      <w:r>
+        <w:rPr>
+          <w:lang w:eastAsia="ru-RU"/>
+        </w:rPr>
+        <w:t xml:space="preserve">Необходимо обеспечить питание датчиков изолированным </w:t>
+      </w:r>
+      <w:r>
+        <w:rPr>
+          <w:lang w:eastAsia="ru-RU"/>
+        </w:rPr>
+        <w:t xml:space="preserve">от контроллера </w:t>
+      </w:r>
+      <w:r>
+        <w:rPr>
+          <w:lang w:eastAsia="ru-RU"/>
+        </w:rPr>
+        <w:t>питанием +</w:t>
+      </w:r>
+      <w:r>
+        <w:rPr>
+          <w:lang w:eastAsia="ru-RU"/>
+        </w:rPr>
+        <w:t>9-36</w:t>
+      </w:r>
+      <w:r>
+        <w:rPr>
+          <w:lang w:eastAsia="ru-RU"/>
+        </w:rPr>
+        <w:t>В.</w:t>
+      </w:r>
+    </w:p>
+    <w:p>
+      <w:pPr>
+        <w:pStyle w:val="af3"/>
+        <w:rPr>
+          <w:lang w:eastAsia="ru-RU"/>
+        </w:rPr>
+      </w:pPr>
+      <w:r>
+        <w:rPr>
+          <w:lang w:eastAsia="ru-RU"/>
+        </w:rPr>
+        <w:t>Датчики должны подключаться к печатной плате через винтовую клеммную колодку. Кабель в корпус должен заводиться через кабельный ввод с защитой от пыли и влаги.</w:t>
+      </w:r>
+    </w:p>
+    <w:p>
+      <w:pPr>
+        <w:pStyle w:val="af3"/>
+        <w:rPr>
+          <w:lang w:eastAsia="ru-RU"/>
+        </w:rPr>
+      </w:pPr>
+      <w:r>
+        <w:rPr>
+          <w:lang w:eastAsia="ru-RU"/>
+        </w:rPr>
+        <w:t>Порты должны быть</w:t>
+      </w:r>
+      <w:r>
+        <w:rPr>
+          <w:lang w:eastAsia="ru-RU"/>
+        </w:rPr>
+        <w:t xml:space="preserve"> защищен</w:t>
+      </w:r>
+      <w:r>
+        <w:rPr>
+          <w:lang w:eastAsia="ru-RU"/>
+        </w:rPr>
+        <w:t>ы</w:t>
+      </w:r>
+      <w:r>
+        <w:rPr>
+          <w:lang w:eastAsia="ru-RU"/>
+        </w:rPr>
+        <w:t xml:space="preserve"> от статики как сигнальны</w:t>
+      </w:r>
+      <w:r>
+        <w:rPr>
+          <w:lang w:eastAsia="ru-RU"/>
+        </w:rPr>
+        <w:t>е</w:t>
+      </w:r>
+      <w:r>
+        <w:rPr>
+          <w:lang w:eastAsia="ru-RU"/>
+        </w:rPr>
+        <w:t xml:space="preserve"> порт</w:t>
+      </w:r>
+      <w:r>
+        <w:rPr>
+          <w:lang w:eastAsia="ru-RU"/>
+        </w:rPr>
+        <w:t>ы</w:t>
+      </w:r>
+      <w:r>
+        <w:rPr>
+          <w:lang w:eastAsia="ru-RU"/>
+        </w:rPr>
+        <w:t xml:space="preserve"> по </w:t>
+      </w:r>
+      <w:r>
+        <w:rPr>
+          <w:lang w:eastAsia="ru-RU"/>
+        </w:rPr>
+        <w:t>ГОСТ 30804.6.1-2013</w:t>
+      </w:r>
+      <w:r>
+        <w:rPr>
+          <w:lang w:eastAsia="ru-RU"/>
+        </w:rPr>
+        <w:t>.</w:t>
+      </w:r>
+    </w:p>
+    <w:p>
+      <w:pPr>
+        <w:pStyle w:val="2"/>
+      </w:pPr>
+      <w:r>
+        <w:t xml:space="preserve">Блок </w:t>
+      </w:r>
+      <w:r>
+        <w:t>карты памяти</w:t>
+      </w:r>
+    </w:p>
+    <w:p>
+      <w:pPr>
+        <w:pStyle w:val="af3"/>
+        <w:rPr>
+          <w:lang w:eastAsia="ru-RU"/>
+        </w:rPr>
+      </w:pPr>
+      <w:r>
+        <w:rPr>
+          <w:lang w:eastAsia="ru-RU"/>
+        </w:rPr>
+        <w:t xml:space="preserve">Для хранения логов и другой информации необходимо использовать съёмный накопитель информации </w:t>
+      </w:r>
+      <w:r>
+        <w:rPr>
+          <w:lang w:eastAsia="ru-RU"/>
+        </w:rPr>
+        <w:t xml:space="preserve">- </w:t>
+      </w:r>
+      <w:r>
+        <w:rPr>
+          <w:lang w:eastAsia="ru-RU"/>
+        </w:rPr>
+        <w:t xml:space="preserve">карту типа </w:t>
+      </w:r>
+      <w:r>
+        <w:rPr>
+          <w:lang w:val="en-US" w:eastAsia="ru-RU"/>
+        </w:rPr>
+        <w:t>MicroSD</w:t>
+      </w:r>
+      <w:r>
+        <w:rPr>
+          <w:lang w:eastAsia="ru-RU"/>
+        </w:rPr>
+        <w:t xml:space="preserve">. </w:t>
+      </w:r>
+    </w:p>
+    <w:p>
+      <w:pPr>
+        <w:pStyle w:val="af3"/>
+        <w:rPr>
+          <w:lang w:eastAsia="ru-RU"/>
+        </w:rPr>
+      </w:pPr>
+      <w:r>
+        <w:rPr>
+          <w:lang w:eastAsia="ru-RU"/>
+        </w:rPr>
+        <w:lastRenderedPageBreak/>
+        <w:t xml:space="preserve">Карта должна устанавливаться без извлечения печатной платы из основания корпуса. </w:t>
+      </w:r>
+    </w:p>
+    <w:p>
+      <w:pPr>
+        <w:pStyle w:val="af3"/>
+        <w:rPr>
+          <w:lang w:eastAsia="ru-RU"/>
+        </w:rPr>
+      </w:pPr>
+      <w:r>
+        <w:rPr>
+          <w:lang w:eastAsia="ru-RU"/>
+        </w:rPr>
+        <w:t xml:space="preserve">Объём карты памяти до </w:t>
+      </w:r>
+      <w:r>
+        <w:rPr>
+          <w:lang w:eastAsia="ru-RU"/>
+        </w:rPr>
+        <w:t>4</w:t>
+      </w:r>
+      <w:r>
+        <w:rPr>
+          <w:lang w:eastAsia="ru-RU"/>
+        </w:rPr>
+        <w:t>ГБ</w:t>
+      </w:r>
+      <w:r>
+        <w:rPr>
+          <w:lang w:eastAsia="ru-RU"/>
+        </w:rPr>
+        <w:t xml:space="preserve"> класс 6</w:t>
+      </w:r>
+      <w:r>
+        <w:rPr>
+          <w:lang w:eastAsia="ru-RU"/>
+        </w:rPr>
+        <w:t>.</w:t>
+      </w:r>
+    </w:p>
+    <w:p>
+      <w:pPr>
+        <w:pStyle w:val="af3"/>
+        <w:rPr>
+          <w:lang w:eastAsia="ru-RU"/>
+        </w:rPr>
+      </w:pPr>
+      <w:r>
+        <w:rPr>
+          <w:lang w:eastAsia="ru-RU"/>
+        </w:rPr>
+        <w:t>Порт</w:t>
+      </w:r>
+      <w:r>
+        <w:rPr>
+          <w:lang w:eastAsia="ru-RU"/>
+        </w:rPr>
+        <w:t xml:space="preserve"> для установки карты долж</w:t>
+      </w:r>
+      <w:r>
+        <w:rPr>
+          <w:lang w:eastAsia="ru-RU"/>
+        </w:rPr>
+        <w:t>ен</w:t>
+      </w:r>
+      <w:r>
+        <w:rPr>
+          <w:lang w:eastAsia="ru-RU"/>
+        </w:rPr>
+        <w:t xml:space="preserve"> быть защищен от статики как сигнальный</w:t>
+      </w:r>
+      <w:r>
+        <w:rPr>
+          <w:lang w:eastAsia="ru-RU"/>
+        </w:rPr>
+        <w:t xml:space="preserve"> порт</w:t>
+      </w:r>
+      <w:r>
+        <w:rPr>
+          <w:lang w:eastAsia="ru-RU"/>
+        </w:rPr>
+        <w:t xml:space="preserve"> по ГОСТ </w:t>
+      </w:r>
+      <w:r>
+        <w:rPr>
+          <w:lang w:eastAsia="ru-RU"/>
+        </w:rPr>
+        <w:t>30804.6.1-2013</w:t>
+      </w:r>
+      <w:r>
+        <w:rPr>
+          <w:lang w:eastAsia="ru-RU"/>
+        </w:rPr>
+        <w:t>.</w:t>
+      </w:r>
+    </w:p>
+    <w:p>
+      <w:pPr>
+        <w:pStyle w:val="2"/>
+      </w:pPr>
+      <w:r>
+        <w:t>Блок подключения АЦП</w:t>
+      </w:r>
+    </w:p>
+    <w:p>
+      <w:pPr>
+        <w:pStyle w:val="af3"/>
+        <w:rPr>
+          <w:lang w:eastAsia="ru-RU"/>
+        </w:rPr>
+      </w:pPr>
+      <w:r>
+        <w:rPr>
+          <w:lang w:eastAsia="ru-RU"/>
+        </w:rPr>
+        <w:t>Блок подключения АЦП должен обеспечивать связь по кабелю длиной до 10м.</w:t>
+      </w:r>
+      <w:r>
+        <w:rPr>
+          <w:lang w:eastAsia="ru-RU"/>
+        </w:rPr>
+        <w:t>0</w:t>
+      </w:r>
+    </w:p>
+    <w:p>
+      <w:pPr>
+        <w:pStyle w:val="af3"/>
+        <w:rPr>
+          <w:lang w:eastAsia="ru-RU"/>
+        </w:rPr>
+      </w:pPr>
+      <w:r>
+        <w:rPr>
+          <w:lang w:eastAsia="ru-RU"/>
+        </w:rPr>
+        <w:t>Блок должен обеспечивать питание АЦП номинальным напряжением 12В.</w:t>
+      </w:r>
+    </w:p>
+    <w:p>
+      <w:pPr>
+        <w:pStyle w:val="af3"/>
+        <w:rPr>
+          <w:lang w:eastAsia="ru-RU"/>
+        </w:rPr>
+      </w:pPr>
+      <w:r>
+        <w:rPr>
+          <w:lang w:eastAsia="ru-RU"/>
+        </w:rPr>
+        <w:t xml:space="preserve">В качестве </w:t>
+      </w:r>
+      <w:r>
+        <w:rPr>
+          <w:lang w:eastAsia="ru-RU"/>
+        </w:rPr>
+        <w:t xml:space="preserve">микросхемы </w:t>
+      </w:r>
+      <w:r>
+        <w:rPr>
+          <w:lang w:eastAsia="ru-RU"/>
+        </w:rPr>
+        <w:t xml:space="preserve">АЦП </w:t>
+      </w:r>
+      <w:r>
+        <w:rPr>
+          <w:lang w:eastAsia="ru-RU"/>
+        </w:rPr>
+        <w:t xml:space="preserve">в </w:t>
+      </w:r>
+      <w:r>
+        <w:rPr>
+          <w:lang w:val="en-US" w:eastAsia="ru-RU"/>
+        </w:rPr>
+        <w:t>Velvet</w:t>
+      </w:r>
+      <w:r>
+        <w:rPr>
+          <w:lang w:eastAsia="ru-RU"/>
+        </w:rPr>
+        <w:t xml:space="preserve"> </w:t>
+      </w:r>
+      <w:r>
+        <w:rPr>
+          <w:lang w:val="en-US" w:eastAsia="ru-RU"/>
+        </w:rPr>
+        <w:t>ADC</w:t>
+      </w:r>
+      <w:r>
+        <w:rPr>
+          <w:lang w:eastAsia="ru-RU"/>
+        </w:rPr>
+        <w:t xml:space="preserve"> </w:t>
+      </w:r>
+      <w:r>
+        <w:rPr>
+          <w:lang w:eastAsia="ru-RU"/>
+        </w:rPr>
+        <w:t xml:space="preserve">используется микросхема </w:t>
+      </w:r>
+      <w:r>
+        <w:rPr>
+          <w:lang w:val="en-US" w:eastAsia="ru-RU"/>
+        </w:rPr>
+        <w:t>AD</w:t>
+      </w:r>
+      <w:r>
+        <w:rPr>
+          <w:lang w:eastAsia="ru-RU"/>
+        </w:rPr>
+        <w:t>7797</w:t>
+      </w:r>
+      <w:r>
+        <w:rPr>
+          <w:lang w:val="en-US" w:eastAsia="ru-RU"/>
+        </w:rPr>
+        <w:t>BRUZ</w:t>
+      </w:r>
+      <w:r>
+        <w:rPr>
+          <w:lang w:eastAsia="ru-RU"/>
+        </w:rPr>
+        <w:t xml:space="preserve"> </w:t>
+      </w:r>
+      <w:r>
+        <w:rPr>
+          <w:lang w:eastAsia="ru-RU"/>
+        </w:rPr>
+        <w:t xml:space="preserve">управляемая по </w:t>
+      </w:r>
+      <w:r>
+        <w:rPr>
+          <w:lang w:val="en-US" w:eastAsia="ru-RU"/>
+        </w:rPr>
+        <w:t>SPI</w:t>
+      </w:r>
+      <w:r>
+        <w:rPr>
+          <w:lang w:eastAsia="ru-RU"/>
+        </w:rPr>
+        <w:t xml:space="preserve"> </w:t>
+      </w:r>
+      <w:r>
+        <w:rPr>
+          <w:lang w:eastAsia="ru-RU"/>
+        </w:rPr>
+        <w:t xml:space="preserve">интерфейсу. Сигналы АЦП передаются в виде дифференциальных </w:t>
+      </w:r>
+      <w:r>
+        <w:rPr>
+          <w:lang w:eastAsia="ru-RU"/>
+        </w:rPr>
+        <w:t>сигналов.</w:t>
+      </w:r>
+    </w:p>
+    <w:p>
+      <w:pPr>
+        <w:pStyle w:val="af3"/>
+        <w:rPr>
+          <w:lang w:eastAsia="ru-RU"/>
+        </w:rPr>
+      </w:pPr>
+      <w:r>
+        <w:rPr>
+          <w:lang w:eastAsia="ru-RU"/>
+        </w:rPr>
+        <w:t xml:space="preserve">Вместе с сигнальными жилами через кабель должно </w:t>
+      </w:r>
+      <w:r>
+        <w:rPr>
+          <w:lang w:eastAsia="ru-RU"/>
+        </w:rPr>
+        <w:t xml:space="preserve">передаваться </w:t>
+      </w:r>
+      <w:r>
+        <w:rPr>
+          <w:lang w:eastAsia="ru-RU"/>
+        </w:rPr>
+        <w:t xml:space="preserve">изолированное питание для </w:t>
+      </w:r>
+      <w:r>
+        <w:rPr>
+          <w:lang w:val="en-US" w:eastAsia="ru-RU"/>
+        </w:rPr>
+        <w:t>Velvet</w:t>
+      </w:r>
+      <w:r>
+        <w:rPr>
+          <w:lang w:eastAsia="ru-RU"/>
+        </w:rPr>
+        <w:t xml:space="preserve"> </w:t>
+      </w:r>
+      <w:r>
+        <w:rPr>
+          <w:lang w:val="en-US" w:eastAsia="ru-RU"/>
+        </w:rPr>
+        <w:t>ADC</w:t>
+      </w:r>
+    </w:p>
+    <w:p>
+      <w:pPr>
+        <w:pStyle w:val="af3"/>
+        <w:rPr>
+          <w:lang w:eastAsia="ru-RU"/>
+        </w:rPr>
+      </w:pPr>
+      <w:r>
+        <w:rPr>
+          <w:lang w:eastAsia="ru-RU"/>
+        </w:rPr>
+        <w:t>Кабель заводится в корпус через кабельный ввод, защищенный от влаги и пыли. Кабель подключается к печатной плате через винтовую клеммную колодку.</w:t>
+      </w:r>
+    </w:p>
+    <w:p>
+      <w:pPr>
+        <w:pStyle w:val="af3"/>
+        <w:rPr>
+          <w:lang w:eastAsia="ru-RU"/>
+        </w:rPr>
+      </w:pPr>
+      <w:r>
+        <w:rPr>
+          <w:lang w:eastAsia="ru-RU"/>
+        </w:rPr>
+        <w:t xml:space="preserve">Интерфейс должен быть защищен как сигнальный порт по </w:t>
+      </w:r>
+      <w:r>
+        <w:rPr>
+          <w:lang w:eastAsia="ru-RU"/>
+        </w:rPr>
+        <w:t>ГОСТ 30804.6.1-2013</w:t>
+      </w:r>
+      <w:r>
+        <w:rPr>
+          <w:lang w:eastAsia="ru-RU"/>
+        </w:rPr>
+        <w:t>.</w:t>
+      </w:r>
+      <w:r>
+        <w:rPr>
+          <w:lang w:eastAsia="ru-RU"/>
+        </w:rPr>
+        <w:t xml:space="preserve"> </w:t>
+      </w:r>
+    </w:p>
+    <w:p>
+      <w:pPr>
+        <w:pStyle w:val="af3"/>
+      </w:pPr>
+      <w:r>
+        <w:rPr>
+          <w:lang w:eastAsia="ru-RU"/>
+        </w:rPr>
+        <w:t xml:space="preserve">При реализации транспортного интерфейса рекомендуется следовать следующему руководству: </w:t>
+      </w:r>
+      <w:hyperlink r:id="rId12" w:history="1">
+        <w:r>
+          <w:rPr>
+            <w:rStyle w:val="af5"/>
+            <w:lang w:val="en-US"/>
+          </w:rPr>
+          <w:t>Extending</w:t>
+        </w:r>
+        <w:r>
+          <w:rPr>
+            <w:rStyle w:val="af5"/>
+          </w:rPr>
+          <w:t xml:space="preserve"> </w:t>
+        </w:r>
+        <w:r>
+          <w:rPr>
+            <w:rStyle w:val="af5"/>
+            <w:lang w:val="en-US"/>
+          </w:rPr>
+          <w:t>the</w:t>
+        </w:r>
+        <w:r>
+          <w:rPr>
+            <w:rStyle w:val="af5"/>
+          </w:rPr>
+          <w:t xml:space="preserve"> </w:t>
+        </w:r>
+        <w:r>
+          <w:rPr>
+            <w:rStyle w:val="af5"/>
+            <w:lang w:val="en-US"/>
+          </w:rPr>
+          <w:t>SPI</w:t>
+        </w:r>
+        <w:r>
+          <w:rPr>
+            <w:rStyle w:val="af5"/>
+          </w:rPr>
+          <w:t xml:space="preserve"> </w:t>
+        </w:r>
+        <w:r>
+          <w:rPr>
+            <w:rStyle w:val="af5"/>
+            <w:lang w:val="en-US"/>
+          </w:rPr>
+          <w:t>bus</w:t>
+        </w:r>
+        <w:r>
+          <w:rPr>
+            <w:rStyle w:val="af5"/>
+          </w:rPr>
+          <w:t xml:space="preserve"> </w:t>
+        </w:r>
+        <w:r>
+          <w:rPr>
+            <w:rStyle w:val="af5"/>
+            <w:lang w:val="en-US"/>
+          </w:rPr>
+          <w:t>for</w:t>
+        </w:r>
+        <w:r>
+          <w:rPr>
+            <w:rStyle w:val="af5"/>
+          </w:rPr>
+          <w:t xml:space="preserve"> </w:t>
+        </w:r>
+        <w:r>
+          <w:rPr>
+            <w:rStyle w:val="af5"/>
+            <w:lang w:val="en-US"/>
+          </w:rPr>
+          <w:t>long</w:t>
+        </w:r>
+        <w:r>
+          <w:rPr>
+            <w:rStyle w:val="af5"/>
+          </w:rPr>
+          <w:t>-</w:t>
+        </w:r>
+        <w:r>
+          <w:rPr>
+            <w:rStyle w:val="af5"/>
+            <w:lang w:val="en-US"/>
+          </w:rPr>
+          <w:t>distance</w:t>
+        </w:r>
+        <w:r>
+          <w:rPr>
+            <w:rStyle w:val="af5"/>
+          </w:rPr>
+          <w:t xml:space="preserve"> </w:t>
+        </w:r>
+        <w:r>
+          <w:rPr>
+            <w:rStyle w:val="af5"/>
+            <w:lang w:val="en-US"/>
+          </w:rPr>
+          <w:t>communication</w:t>
+        </w:r>
+      </w:hyperlink>
+      <w:r>
+        <w:rPr>
+          <w:rStyle w:val="af5"/>
+        </w:rPr>
+        <w:t xml:space="preserve"> </w:t>
+      </w:r>
+      <w:r>
+        <w:rPr>
+          <w:rStyle w:val="af5"/>
+        </w:rPr>
+        <w:t>(</w:t>
+      </w:r>
+      <w:r>
+        <w:rPr>
+          <w:rStyle w:val="af5"/>
+          <w:lang w:val="en-US"/>
+        </w:rPr>
+        <w:t>Texas</w:t>
+      </w:r>
+      <w:r>
+        <w:rPr>
+          <w:rStyle w:val="af5"/>
+        </w:rPr>
+        <w:t xml:space="preserve"> </w:t>
+      </w:r>
+      <w:r>
+        <w:rPr>
+          <w:rStyle w:val="af5"/>
+          <w:lang w:val="en-US"/>
+        </w:rPr>
+        <w:t>Instruments</w:t>
+      </w:r>
+      <w:r>
+        <w:rPr>
+          <w:rStyle w:val="af5"/>
+        </w:rPr>
+        <w:t>)</w:t>
+      </w:r>
+    </w:p>
+    <w:p>
+      <w:pPr>
+        <w:pStyle w:val="2"/>
+      </w:pPr>
+      <w:r>
+        <w:t xml:space="preserve"> </w:t>
+      </w:r>
+      <w:r>
+        <w:t>Блок климат контроля</w:t>
+      </w:r>
+      <w:r>
+        <w:rPr>
+          <w:lang w:val="en-US"/>
+        </w:rPr>
+        <w:t xml:space="preserve"> </w:t>
+      </w:r>
+    </w:p>
+    <w:p>
+      <w:pPr>
+        <w:pStyle w:val="af3"/>
+        <w:rPr>
+          <w:lang w:eastAsia="ru-RU"/>
+        </w:rPr>
+      </w:pPr>
+      <w:r>
+        <w:rPr>
+          <w:lang w:eastAsia="ru-RU"/>
+        </w:rPr>
+        <w:t xml:space="preserve">Для обеспечения рабочего режима температуры модуля </w:t>
+      </w:r>
+      <w:r>
+        <w:rPr>
+          <w:lang w:val="en-US" w:eastAsia="ru-RU"/>
+        </w:rPr>
+        <w:t>RFID</w:t>
+      </w:r>
+      <w:r>
+        <w:rPr>
+          <w:lang w:eastAsia="ru-RU"/>
+        </w:rPr>
+        <w:t xml:space="preserve"> </w:t>
+      </w:r>
+      <w:r>
+        <w:rPr>
+          <w:lang w:eastAsia="ru-RU"/>
+        </w:rPr>
+        <w:t xml:space="preserve">требуется добавить систему климат контроля внутри корпуса. </w:t>
+      </w:r>
+    </w:p>
+    <w:p>
+      <w:pPr>
+        <w:pStyle w:val="af3"/>
+        <w:rPr>
+          <w:lang w:eastAsia="ru-RU"/>
+        </w:rPr>
+      </w:pPr>
+      <w:r>
+        <w:rPr>
+          <w:lang w:eastAsia="ru-RU"/>
+        </w:rPr>
+        <w:t>Для измерения температуры должен</w:t>
+      </w:r>
+      <w:r>
+        <w:rPr>
+          <w:lang w:eastAsia="ru-RU"/>
+        </w:rPr>
+        <w:t xml:space="preserve"> использоваться цифровой датчик с </w:t>
+      </w:r>
+      <w:r>
+        <w:rPr>
+          <w:lang w:eastAsia="ru-RU"/>
+        </w:rPr>
+        <w:t>максимальной погрешностью</w:t>
+      </w:r>
+      <w:r>
+        <w:rPr>
+          <w:lang w:eastAsia="ru-RU"/>
+        </w:rPr>
+        <w:t xml:space="preserve"> измерения</w:t>
+      </w:r>
+      <w:r>
+        <w:rPr>
+          <w:lang w:eastAsia="ru-RU"/>
+        </w:rPr>
+        <w:t xml:space="preserve"> </w:t>
+      </w:r>
+      <w:r>
+        <w:rPr>
+          <w:lang w:eastAsia="ru-RU"/>
+        </w:rPr>
+        <w:t>±</w:t>
+      </w:r>
+      <w:r>
+        <w:rPr>
+          <w:lang w:eastAsia="ru-RU"/>
+        </w:rPr>
+        <w:t>1</w:t>
+      </w:r>
+      <w:r>
+        <w:rPr>
+          <w:vertAlign w:val="superscript"/>
+          <w:lang w:eastAsia="ru-RU"/>
+        </w:rPr>
+        <w:t>0</w:t>
+      </w:r>
+      <w:r>
+        <w:rPr>
+          <w:lang w:eastAsia="ru-RU"/>
+        </w:rPr>
+        <w:t>С.</w:t>
+      </w:r>
+      <w:r>
+        <w:rPr>
+          <w:lang w:eastAsia="ru-RU"/>
+        </w:rPr>
+        <w:t xml:space="preserve"> </w:t>
+      </w:r>
+    </w:p>
+    <w:p>
+      <w:pPr>
+        <w:pStyle w:val="af3"/>
+        <w:rPr>
+          <w:lang w:eastAsia="ru-RU"/>
+        </w:rPr>
+      </w:pPr>
+      <w:r>
+        <w:rPr>
+          <w:lang w:eastAsia="ru-RU"/>
+        </w:rPr>
+        <w:t>Микроконтроллер должен иметь возможность сбрасывать работу датчика температуры.</w:t>
+      </w:r>
+    </w:p>
+    <w:p>
+      <w:pPr>
+        <w:pStyle w:val="af3"/>
+        <w:rPr>
+          <w:lang w:eastAsia="ru-RU"/>
+        </w:rPr>
+      </w:pPr>
+      <w:r>
+        <w:rPr>
+          <w:lang w:eastAsia="ru-RU"/>
+        </w:rPr>
+        <w:t xml:space="preserve">Для обогрева воздуха используется </w:t>
+      </w:r>
+      <w:r>
+        <w:rPr>
+          <w:lang w:eastAsia="ru-RU"/>
+        </w:rPr>
+        <w:t>нагреватель,</w:t>
+      </w:r>
+      <w:r>
+        <w:rPr>
+          <w:lang w:eastAsia="ru-RU"/>
+        </w:rPr>
+        <w:t xml:space="preserve"> устанавливаемый </w:t>
+      </w:r>
+      <w:r>
+        <w:rPr>
+          <w:lang w:eastAsia="ru-RU"/>
+        </w:rPr>
+        <w:t>на печатной плате</w:t>
+      </w:r>
+    </w:p>
+    <w:p>
+      <w:pPr>
+        <w:pStyle w:val="2"/>
+        <w:rPr>
+          <w:lang w:val="en-US"/>
+        </w:rPr>
+      </w:pPr>
+      <w:r>
+        <w:t xml:space="preserve"> </w:t>
+      </w:r>
+      <w:r>
+        <w:t xml:space="preserve">Блок </w:t>
+      </w:r>
+      <w:r>
+        <w:rPr>
+          <w:lang w:val="en-US"/>
+        </w:rPr>
+        <w:t>LoRa</w:t>
+      </w:r>
+    </w:p>
+    <w:p>
+      <w:pPr>
+        <w:pStyle w:val="af3"/>
+        <w:rPr>
+          <w:lang w:eastAsia="ru-RU"/>
+        </w:rPr>
+      </w:pPr>
+      <w:r>
+        <w:rPr>
+          <w:lang w:eastAsia="ru-RU"/>
+        </w:rPr>
+        <w:t xml:space="preserve">Блок </w:t>
+      </w:r>
+      <w:r>
+        <w:rPr>
+          <w:lang w:val="en-US" w:eastAsia="ru-RU"/>
+        </w:rPr>
+        <w:t>LoRa</w:t>
+      </w:r>
+      <w:r>
+        <w:rPr>
+          <w:lang w:eastAsia="ru-RU"/>
+        </w:rPr>
+        <w:t xml:space="preserve"> </w:t>
+      </w:r>
+      <w:r>
+        <w:rPr>
+          <w:lang w:eastAsia="ru-RU"/>
+        </w:rPr>
+        <w:t xml:space="preserve">построен на базе модуля </w:t>
+      </w:r>
+      <w:r>
+        <w:rPr>
+          <w:lang w:val="en-US" w:eastAsia="ru-RU"/>
+        </w:rPr>
+        <w:t>RAK</w:t>
+      </w:r>
+      <w:r>
+        <w:rPr>
+          <w:lang w:eastAsia="ru-RU"/>
+        </w:rPr>
+        <w:t xml:space="preserve">3172. </w:t>
+      </w:r>
+      <w:r>
+        <w:rPr>
+          <w:lang w:eastAsia="ru-RU"/>
+        </w:rPr>
+        <w:t xml:space="preserve">Блок должен управляться при помощи </w:t>
+      </w:r>
+      <w:r>
+        <w:rPr>
+          <w:lang w:val="en-US" w:eastAsia="ru-RU"/>
+        </w:rPr>
+        <w:t>UART</w:t>
+      </w:r>
+      <w:r>
+        <w:rPr>
+          <w:lang w:eastAsia="ru-RU"/>
+        </w:rPr>
+        <w:t xml:space="preserve"> </w:t>
+      </w:r>
+      <w:r>
+        <w:rPr>
+          <w:lang w:eastAsia="ru-RU"/>
+        </w:rPr>
+        <w:t xml:space="preserve">интерфейса </w:t>
+      </w:r>
+      <w:r>
+        <w:rPr>
+          <w:lang w:eastAsia="ru-RU"/>
+        </w:rPr>
+        <w:t>МК1</w:t>
+      </w:r>
+      <w:r>
+        <w:rPr>
+          <w:lang w:eastAsia="ru-RU"/>
+        </w:rPr>
+        <w:t xml:space="preserve">. </w:t>
+      </w:r>
+      <w:r>
+        <w:rPr>
+          <w:lang w:eastAsia="ru-RU"/>
+        </w:rPr>
+        <w:t xml:space="preserve">МК1 </w:t>
+      </w:r>
+      <w:r>
+        <w:rPr>
+          <w:lang w:eastAsia="ru-RU"/>
+        </w:rPr>
+        <w:t>должен иметь возможность сбрасывать работу модуля</w:t>
+      </w:r>
+      <w:r>
+        <w:rPr>
+          <w:lang w:eastAsia="ru-RU"/>
+        </w:rPr>
+        <w:t xml:space="preserve"> </w:t>
+      </w:r>
+      <w:r>
+        <w:rPr>
+          <w:lang w:val="en-US" w:eastAsia="ru-RU"/>
+        </w:rPr>
+        <w:t>LoRa</w:t>
+      </w:r>
+      <w:r>
+        <w:rPr>
+          <w:lang w:eastAsia="ru-RU"/>
+        </w:rPr>
+        <w:t>.</w:t>
+      </w:r>
+    </w:p>
+    <w:p>
+      <w:pPr>
+        <w:pStyle w:val="af3"/>
+        <w:rPr>
+          <w:lang w:eastAsia="ru-RU"/>
+        </w:rPr>
+      </w:pPr>
+      <w:r>
+        <w:rPr>
+          <w:lang w:eastAsia="ru-RU"/>
+        </w:rPr>
+        <w:t xml:space="preserve">Необходима возможность переключения уровней напряжения сигнала </w:t>
+      </w:r>
+      <w:r>
+        <w:rPr>
+          <w:lang w:val="en-US" w:eastAsia="ru-RU"/>
+        </w:rPr>
+        <w:t>BOOT</w:t>
+      </w:r>
+      <w:r>
+        <w:rPr>
+          <w:lang w:eastAsia="ru-RU"/>
+        </w:rPr>
+        <w:t xml:space="preserve"> модуля</w:t>
+      </w:r>
+      <w:r>
+        <w:rPr>
+          <w:lang w:eastAsia="ru-RU"/>
+        </w:rPr>
+        <w:t xml:space="preserve"> </w:t>
+      </w:r>
+      <w:r>
+        <w:rPr>
+          <w:lang w:val="en-US" w:eastAsia="ru-RU"/>
+        </w:rPr>
+        <w:t>RAK</w:t>
+      </w:r>
+      <w:r>
+        <w:rPr>
+          <w:lang w:eastAsia="ru-RU"/>
+        </w:rPr>
+        <w:t>3172</w:t>
+      </w:r>
+    </w:p>
+    <w:p>
+      <w:pPr>
+        <w:pStyle w:val="af3"/>
+        <w:rPr>
+          <w:lang w:eastAsia="ru-RU"/>
+        </w:rPr>
+      </w:pPr>
+      <w:r>
+        <w:rPr>
+          <w:lang w:eastAsia="ru-RU"/>
+        </w:rPr>
+        <w:t xml:space="preserve">Подключение антенны к модулю аналогично блоку </w:t>
+      </w:r>
+      <w:r>
+        <w:rPr>
+          <w:lang w:val="en-US" w:eastAsia="ru-RU"/>
+        </w:rPr>
         <w:t>WIFI</w:t>
       </w:r>
       <w:r>
@@ -2247,6 +3867,23 @@
     </w:p>
     <w:p>
       <w:pPr>
+        <w:pStyle w:val="2"/>
+        <w:rPr>
+          <w:lang w:val="en-US"/>
+        </w:rPr>
+      </w:pPr>
+      <w:r>
+        <w:t xml:space="preserve"> Блок </w:t>
+      </w:r>
+      <w:r>
+        <w:rPr>
+          <w:lang w:val="en-US"/>
+        </w:rPr>
+        <w:t>RFID</w:t>
+      </w:r>
+    </w:p>
+    <w:p>
+      <w:pPr>
         <w:pStyle w:val="af3"/>
         <w:rPr>
           <w:lang w:eastAsia="ru-RU"/>
@@ -2256,13 +3893,13 @@
         <w:rPr>
           <w:lang w:eastAsia="ru-RU"/>
         </w:rPr>
-        <w:t xml:space="preserve">Порт подключения </w:t>
+        <w:t xml:space="preserve">В основе блока </w:t>
       </w:r>
       <w:r>
         <w:rPr>
           <w:lang w:val="en-US" w:eastAsia="ru-RU"/>
         </w:rPr>
-        <w:t>SIM</w:t>
+        <w:t>RFID</w:t>
       </w:r>
       <w:r>
         <w:rPr>
@@ -2274,28 +3911,118 @@
         <w:rPr>
           <w:lang w:eastAsia="ru-RU"/>
         </w:rPr>
-        <w:t xml:space="preserve">карты должен быть защищен как сигнальный порт по </w:t>
-      </w:r>
-      <w:r>
-        <w:rPr>
-          <w:lang w:eastAsia="ru-RU"/>
-        </w:rPr>
-        <w:t>ГОСТ 30804.6.1-2013</w:t>
-      </w:r>
-      <w:r>
-        <w:rPr>
-          <w:lang w:eastAsia="ru-RU"/>
-        </w:rPr>
-        <w:t>.</w:t>
-      </w:r>
-    </w:p>
-    <w:p>
-      <w:pPr>
-        <w:pStyle w:val="2"/>
-      </w:pPr>
-      <w:r>
+        <w:t xml:space="preserve">должен быть использован модуль </w:t>
+      </w:r>
+      <w:r>
+        <w:rPr>
+          <w:lang w:val="en-US" w:eastAsia="ru-RU"/>
+        </w:rPr>
+        <w:t>CF</w:t>
+      </w:r>
+      <w:r>
+        <w:rPr>
+          <w:lang w:eastAsia="ru-RU"/>
+        </w:rPr>
+        <w:t>-</w:t>
+      </w:r>
+      <w:r>
+        <w:rPr>
+          <w:lang w:val="en-US" w:eastAsia="ru-RU"/>
+        </w:rPr>
+        <w:t>MU</w:t>
+      </w:r>
+      <w:r>
+        <w:rPr>
+          <w:lang w:eastAsia="ru-RU"/>
+        </w:rPr>
+        <w:t>904 (868</w:t>
+      </w:r>
+      <w:r>
+        <w:rPr>
+          <w:lang w:val="en-US" w:eastAsia="ru-RU"/>
+        </w:rPr>
+        <w:t>MHz</w:t>
+      </w:r>
+      <w:r>
+        <w:rPr>
+          <w:lang w:eastAsia="ru-RU"/>
+        </w:rPr>
+        <w:t>).</w:t>
+      </w:r>
+      <w:r>
+        <w:rPr>
+          <w:lang w:eastAsia="ru-RU"/>
+        </w:rPr>
+        <w:t xml:space="preserve"> </w:t>
+      </w:r>
+    </w:p>
+    <w:p>
+      <w:pPr>
+        <w:pStyle w:val="af3"/>
+        <w:rPr>
+          <w:lang w:eastAsia="ru-RU"/>
+        </w:rPr>
+      </w:pPr>
+      <w:r>
+        <w:rPr>
+          <w:lang w:eastAsia="ru-RU"/>
+        </w:rPr>
         <w:lastRenderedPageBreak/>
-        <w:t xml:space="preserve"> Блок управления нагрузкой</w:t>
+        <w:t xml:space="preserve">Для подведения радиочастотного сигнала от корпуса к модулю должен использоваться коаксиальный кабель с разъёмами </w:t>
+      </w:r>
+      <w:r>
+        <w:rPr>
+          <w:lang w:val="en-US" w:eastAsia="ru-RU"/>
+        </w:rPr>
+        <w:t>MCX</w:t>
+      </w:r>
+      <w:r>
+        <w:rPr>
+          <w:lang w:eastAsia="ru-RU"/>
+        </w:rPr>
+        <w:t>(</w:t>
+      </w:r>
+      <w:r>
+        <w:rPr>
+          <w:lang w:eastAsia="ru-RU"/>
+        </w:rPr>
+        <w:t>папа)</w:t>
+      </w:r>
+      <w:r>
+        <w:rPr>
+          <w:lang w:eastAsia="ru-RU"/>
+        </w:rPr>
+        <w:t>&lt;-&gt;</w:t>
+      </w:r>
+      <w:r>
+        <w:rPr>
+          <w:lang w:val="en-US" w:eastAsia="ru-RU"/>
+        </w:rPr>
+        <w:t>N</w:t>
+      </w:r>
+      <w:r>
+        <w:rPr>
+          <w:lang w:eastAsia="ru-RU"/>
+        </w:rPr>
+        <w:t>-</w:t>
+      </w:r>
+      <w:r>
+        <w:rPr>
+          <w:lang w:val="en-US" w:eastAsia="ru-RU"/>
+        </w:rPr>
+        <w:t>type</w:t>
+      </w:r>
+      <w:r>
+        <w:rPr>
+          <w:lang w:eastAsia="ru-RU"/>
+        </w:rPr>
+        <w:t>(</w:t>
+      </w:r>
+      <w:r>
+        <w:rPr>
+          <w:lang w:eastAsia="ru-RU"/>
+        </w:rPr>
+        <w:t xml:space="preserve">папа). </w:t>
       </w:r>
     </w:p>
     <w:p>
@@ -2309,7 +4036,31 @@
         <w:rPr>
           <w:lang w:eastAsia="ru-RU"/>
         </w:rPr>
-        <w:t xml:space="preserve">Блок управления нагрузкой используется для коммутации питания двигателей постоянного тока. Данные двигатели используются для приведения в движение насосов, перекачивающих жидкость из баков с краской и препаратом через форсунки. </w:t>
+        <w:t xml:space="preserve">Сигналы модуля </w:t>
+      </w:r>
+      <w:r>
+        <w:rPr>
+          <w:lang w:val="en-US" w:eastAsia="ru-RU"/>
+        </w:rPr>
+        <w:t>RFID</w:t>
+      </w:r>
+      <w:r>
+        <w:rPr>
+          <w:lang w:eastAsia="ru-RU"/>
+        </w:rPr>
+        <w:t xml:space="preserve"> </w:t>
+      </w:r>
+      <w:r>
+        <w:rPr>
+          <w:lang w:eastAsia="ru-RU"/>
+        </w:rPr>
+        <w:t>должны быть согласованы с сигналами МК</w:t>
+      </w:r>
+      <w:r>
+        <w:rPr>
+          <w:lang w:eastAsia="ru-RU"/>
+        </w:rPr>
+        <w:t>1</w:t>
       </w:r>
     </w:p>
     <w:p>
@@ -2323,7 +4074,13 @@
         <w:rPr>
           <w:lang w:eastAsia="ru-RU"/>
         </w:rPr>
-        <w:t xml:space="preserve">Питание для насосов должно поступать на контроллер через специальный разъём. </w:t>
+        <w:t xml:space="preserve">МК1 </w:t>
+      </w:r>
+      <w:r>
+        <w:rPr>
+          <w:lang w:eastAsia="ru-RU"/>
+        </w:rPr>
+        <w:t xml:space="preserve">должен иметь возможность сбрасывать работу модуля. </w:t>
       </w:r>
     </w:p>
     <w:p>
@@ -2337,978 +4094,62 @@
         <w:rPr>
           <w:lang w:eastAsia="ru-RU"/>
         </w:rPr>
-        <w:t>Схема коммутации должна быть рассчитана на постоянн</w:t>
-      </w:r>
-      <w:r>
-        <w:rPr>
-          <w:lang w:eastAsia="ru-RU"/>
-        </w:rPr>
-        <w:t>ое</w:t>
-      </w:r>
-      <w:r>
-        <w:rPr>
-          <w:lang w:eastAsia="ru-RU"/>
-        </w:rPr>
-        <w:t xml:space="preserve"> напряжени</w:t>
-      </w:r>
-      <w:r>
-        <w:rPr>
-          <w:lang w:eastAsia="ru-RU"/>
-        </w:rPr>
-        <w:t>е до</w:t>
-      </w:r>
-      <w:r>
-        <w:rPr>
-          <w:lang w:eastAsia="ru-RU"/>
-        </w:rPr>
-        <w:t xml:space="preserve"> 50В с током до 13А. Максимальная частота переключения 0.5Гц. </w:t>
+        <w:t xml:space="preserve">МК1 </w:t>
+      </w:r>
+      <w:r>
+        <w:rPr>
+          <w:lang w:eastAsia="ru-RU"/>
+        </w:rPr>
+        <w:t>должен иметь возможность задействовать дополнительные входы и выходы общего назначения модуля (</w:t>
+      </w:r>
+      <w:r>
+        <w:rPr>
+          <w:lang w:val="en-US" w:eastAsia="ru-RU"/>
+        </w:rPr>
+        <w:t>GPI</w:t>
+      </w:r>
+      <w:r>
+        <w:rPr>
+          <w:lang w:eastAsia="ru-RU"/>
+        </w:rPr>
+        <w:t xml:space="preserve">, </w:t>
+      </w:r>
+      <w:r>
+        <w:rPr>
+          <w:lang w:val="en-US" w:eastAsia="ru-RU"/>
+        </w:rPr>
+        <w:t>GPO</w:t>
+      </w:r>
+      <w:r>
+        <w:rPr>
+          <w:lang w:eastAsia="ru-RU"/>
+        </w:rPr>
+        <w:t xml:space="preserve">). </w:t>
+      </w:r>
+    </w:p>
+    <w:p>
+      <w:pPr>
+        <w:pStyle w:val="1"/>
+      </w:pPr>
+      <w:r>
+        <w:t>Требования к конструктиву</w:t>
       </w:r>
     </w:p>
     <w:p>
       <w:pPr>
         <w:pStyle w:val="af3"/>
-        <w:rPr>
-          <w:lang w:eastAsia="ru-RU"/>
-        </w:rPr>
-      </w:pPr>
-      <w:r>
-        <w:rPr>
-          <w:lang w:eastAsia="ru-RU"/>
-        </w:rPr>
-        <w:t>Нагрузка должна подключаться к печатной плате через винтовую клеммную колодку. Кабель в корпус должен заводиться через кабельный ввод с защитой от пыли и влаги.</w:t>
-      </w:r>
-    </w:p>
-    <w:p>
-      <w:pPr>
-        <w:pStyle w:val="af3"/>
-        <w:rPr>
-          <w:lang w:eastAsia="ru-RU"/>
-        </w:rPr>
-      </w:pPr>
-      <w:r>
-        <w:rPr>
-          <w:lang w:eastAsia="ru-RU"/>
-        </w:rPr>
-        <w:t xml:space="preserve">Вход питания должен быть защищен от помех как порт электропитания постоянного тока по </w:t>
-      </w:r>
-      <w:r>
-        <w:rPr>
-          <w:lang w:eastAsia="ru-RU"/>
-        </w:rPr>
-        <w:t>ГОСТ 30804.6.1-2013</w:t>
-      </w:r>
-      <w:r>
-        <w:rPr>
-          <w:lang w:eastAsia="ru-RU"/>
-        </w:rPr>
-        <w:t>.</w:t>
-      </w:r>
-    </w:p>
-    <w:p>
-      <w:pPr>
-        <w:pStyle w:val="2"/>
-      </w:pPr>
-      <w:r>
-        <w:t xml:space="preserve">Блок </w:t>
-      </w:r>
-      <w:r>
-        <w:t>датчиков наличия жидкости</w:t>
-      </w:r>
-    </w:p>
-    <w:p>
-      <w:pPr>
-        <w:pStyle w:val="af3"/>
-        <w:rPr>
-          <w:lang w:eastAsia="ru-RU"/>
-        </w:rPr>
-      </w:pPr>
-      <w:r>
-        <w:rPr>
-          <w:lang w:eastAsia="ru-RU"/>
-        </w:rPr>
-        <w:t xml:space="preserve">В качестве датчика уровня воды используются датчики типа геркон с плавающим магнитом. </w:t>
-      </w:r>
-    </w:p>
-    <w:p>
-      <w:pPr>
-        <w:pStyle w:val="af3"/>
-        <w:rPr>
-          <w:lang w:eastAsia="ru-RU"/>
-        </w:rPr>
-      </w:pPr>
-      <w:r>
-        <w:rPr>
-          <w:lang w:eastAsia="ru-RU"/>
-        </w:rPr>
-        <w:t xml:space="preserve">Для считывания сигналов с датчиков необходимо использовать схему типа «сухой контакт». </w:t>
-      </w:r>
-    </w:p>
-    <w:p>
-      <w:pPr>
-        <w:pStyle w:val="af3"/>
-        <w:rPr>
-          <w:lang w:eastAsia="ru-RU"/>
-        </w:rPr>
-      </w:pPr>
-      <w:r>
-        <w:rPr>
-          <w:lang w:eastAsia="ru-RU"/>
-        </w:rPr>
-        <w:t xml:space="preserve">Необходимо обеспечить питание датчиков изолированным питанием +12В. </w:t>
-      </w:r>
-    </w:p>
-    <w:p>
-      <w:pPr>
-        <w:pStyle w:val="af3"/>
-        <w:rPr>
-          <w:lang w:eastAsia="ru-RU"/>
-        </w:rPr>
-      </w:pPr>
-      <w:r>
-        <w:rPr>
-          <w:lang w:eastAsia="ru-RU"/>
-        </w:rPr>
-        <w:t>Датчики должны подключаться к печатной плате через винтовую клеммную колодку. Кабель в корпус должен заводиться через кабельный ввод с защитой от пыли и влаги.</w:t>
-      </w:r>
-    </w:p>
-    <w:p>
-      <w:pPr>
-        <w:pStyle w:val="af3"/>
-        <w:rPr>
-          <w:lang w:eastAsia="ru-RU"/>
-        </w:rPr>
-      </w:pPr>
-      <w:r>
-        <w:rPr>
-          <w:lang w:eastAsia="ru-RU"/>
-        </w:rPr>
-        <w:t xml:space="preserve">Гнездо для установки карты должно быть защищено от статики как сигнальный порт по </w:t>
-      </w:r>
-      <w:r>
-        <w:rPr>
-          <w:lang w:eastAsia="ru-RU"/>
-        </w:rPr>
-        <w:t>ГОСТ 30804.6.1-2013</w:t>
-      </w:r>
-      <w:r>
-        <w:rPr>
-          <w:lang w:eastAsia="ru-RU"/>
-        </w:rPr>
-        <w:t>.</w:t>
-      </w:r>
-    </w:p>
-    <w:p>
-      <w:pPr>
-        <w:pStyle w:val="2"/>
-      </w:pPr>
-      <w:r>
-        <w:t xml:space="preserve">Блок </w:t>
-      </w:r>
-      <w:r>
-        <w:t>карты памяти</w:t>
-      </w:r>
-    </w:p>
-    <w:p>
-      <w:pPr>
-        <w:pStyle w:val="af3"/>
-        <w:rPr>
-          <w:lang w:eastAsia="ru-RU"/>
-        </w:rPr>
-      </w:pPr>
-      <w:r>
-        <w:rPr>
-          <w:lang w:eastAsia="ru-RU"/>
-        </w:rPr>
-        <w:t xml:space="preserve">Для хранения логов и другой информации необходимо использовать съёмный накопитель информации карту типа </w:t>
-      </w:r>
-      <w:r>
-        <w:rPr>
-          <w:lang w:val="en-US" w:eastAsia="ru-RU"/>
-        </w:rPr>
-        <w:t>MicroSD</w:t>
-      </w:r>
-      <w:r>
-        <w:rPr>
-          <w:lang w:eastAsia="ru-RU"/>
-        </w:rPr>
-        <w:t xml:space="preserve">. </w:t>
-      </w:r>
-    </w:p>
-    <w:p>
-      <w:pPr>
-        <w:pStyle w:val="af3"/>
-        <w:rPr>
-          <w:lang w:eastAsia="ru-RU"/>
-        </w:rPr>
-      </w:pPr>
-      <w:r>
-        <w:rPr>
-          <w:lang w:eastAsia="ru-RU"/>
-        </w:rPr>
-        <w:t xml:space="preserve">Карта должна устанавливаться без извлечения печатной платы из основания корпуса. </w:t>
-      </w:r>
-    </w:p>
-    <w:p>
-      <w:pPr>
-        <w:pStyle w:val="af3"/>
-        <w:rPr>
-          <w:lang w:eastAsia="ru-RU"/>
-        </w:rPr>
-      </w:pPr>
-      <w:r>
-        <w:rPr>
-          <w:lang w:eastAsia="ru-RU"/>
-        </w:rPr>
-        <w:t xml:space="preserve">Объём карты памяти до </w:t>
-      </w:r>
-      <w:r>
-        <w:rPr>
-          <w:lang w:eastAsia="ru-RU"/>
-        </w:rPr>
-        <w:t>4</w:t>
-      </w:r>
-      <w:r>
-        <w:rPr>
-          <w:lang w:eastAsia="ru-RU"/>
-        </w:rPr>
-        <w:t>ГБ.</w:t>
-      </w:r>
-    </w:p>
-    <w:p>
-      <w:pPr>
-        <w:pStyle w:val="af3"/>
-        <w:rPr>
-          <w:lang w:eastAsia="ru-RU"/>
-        </w:rPr>
-      </w:pPr>
-      <w:r>
-        <w:rPr>
-          <w:lang w:eastAsia="ru-RU"/>
-        </w:rPr>
-        <w:t>Порт</w:t>
-      </w:r>
-      <w:r>
-        <w:rPr>
-          <w:lang w:eastAsia="ru-RU"/>
-        </w:rPr>
-        <w:t xml:space="preserve"> для установки карты долж</w:t>
-      </w:r>
-      <w:r>
-        <w:rPr>
-          <w:lang w:eastAsia="ru-RU"/>
-        </w:rPr>
-        <w:t>ен</w:t>
-      </w:r>
-      <w:r>
-        <w:rPr>
-          <w:lang w:eastAsia="ru-RU"/>
-        </w:rPr>
-        <w:t xml:space="preserve"> быть защищен от статики как сигнальный</w:t>
-      </w:r>
-      <w:r>
-        <w:rPr>
-          <w:lang w:eastAsia="ru-RU"/>
-        </w:rPr>
-        <w:t xml:space="preserve"> порт</w:t>
-      </w:r>
-      <w:r>
-        <w:rPr>
-          <w:lang w:eastAsia="ru-RU"/>
-        </w:rPr>
-        <w:t xml:space="preserve"> по ГОСТ </w:t>
-      </w:r>
-      <w:r>
-        <w:rPr>
-          <w:lang w:eastAsia="ru-RU"/>
-        </w:rPr>
-        <w:t>30804.6.1-2013</w:t>
-      </w:r>
-      <w:r>
-        <w:rPr>
-          <w:lang w:eastAsia="ru-RU"/>
-        </w:rPr>
-        <w:t>.</w:t>
-      </w:r>
-    </w:p>
-    <w:p>
-      <w:pPr>
-        <w:pStyle w:val="2"/>
-      </w:pPr>
-      <w:r>
-        <w:t>Блок подключения АЦП</w:t>
-      </w:r>
-    </w:p>
-    <w:p>
-      <w:pPr>
-        <w:pStyle w:val="af3"/>
-        <w:rPr>
-          <w:lang w:eastAsia="ru-RU"/>
-        </w:rPr>
-      </w:pPr>
-      <w:r>
-        <w:rPr>
-          <w:lang w:eastAsia="ru-RU"/>
-        </w:rPr>
-        <w:t xml:space="preserve">Блок подключения АЦП должен обеспечивать связь по кабелю длиной до 10м. </w:t>
-      </w:r>
-    </w:p>
-    <w:p>
-      <w:pPr>
-        <w:pStyle w:val="af3"/>
-        <w:rPr>
-          <w:lang w:eastAsia="ru-RU"/>
-        </w:rPr>
-      </w:pPr>
-      <w:r>
-        <w:rPr>
-          <w:lang w:eastAsia="ru-RU"/>
-        </w:rPr>
-        <w:t>Блок должен обеспечивать питание АЦП номинальным напряжением 12В.</w:t>
-      </w:r>
-    </w:p>
-    <w:p>
-      <w:pPr>
-        <w:pStyle w:val="af3"/>
-        <w:rPr>
-          <w:lang w:eastAsia="ru-RU"/>
-        </w:rPr>
-      </w:pPr>
-      <w:r>
-        <w:rPr>
-          <w:lang w:eastAsia="ru-RU"/>
-        </w:rPr>
-        <w:t xml:space="preserve">В качестве АЦП используется микросхема </w:t>
-      </w:r>
-      <w:r>
-        <w:rPr>
-          <w:lang w:val="en-US" w:eastAsia="ru-RU"/>
-        </w:rPr>
-        <w:t>AD</w:t>
-      </w:r>
-      <w:r>
-        <w:rPr>
-          <w:lang w:eastAsia="ru-RU"/>
-        </w:rPr>
-        <w:t>7797</w:t>
-      </w:r>
-      <w:r>
-        <w:rPr>
-          <w:lang w:val="en-US" w:eastAsia="ru-RU"/>
-        </w:rPr>
-        <w:t>BRUZ</w:t>
-      </w:r>
-      <w:r>
-        <w:rPr>
-          <w:lang w:eastAsia="ru-RU"/>
-        </w:rPr>
-        <w:t xml:space="preserve"> </w:t>
-      </w:r>
-      <w:r>
-        <w:rPr>
-          <w:lang w:eastAsia="ru-RU"/>
-        </w:rPr>
-        <w:t xml:space="preserve">управляемая по </w:t>
-      </w:r>
-      <w:r>
-        <w:rPr>
-          <w:lang w:val="en-US" w:eastAsia="ru-RU"/>
-        </w:rPr>
-        <w:t>SPI</w:t>
-      </w:r>
-      <w:r>
-        <w:rPr>
-          <w:lang w:eastAsia="ru-RU"/>
-        </w:rPr>
-        <w:t xml:space="preserve"> </w:t>
-      </w:r>
-      <w:r>
-        <w:rPr>
-          <w:lang w:eastAsia="ru-RU"/>
-        </w:rPr>
-        <w:t xml:space="preserve">интерфейсу. Сигналы АЦП передаются в виде дифференциальных </w:t>
-      </w:r>
-      <w:r>
-        <w:rPr>
-          <w:lang w:eastAsia="ru-RU"/>
-        </w:rPr>
-        <w:t xml:space="preserve">сигналов. </w:t>
-      </w:r>
-    </w:p>
-    <w:p>
-      <w:pPr>
-        <w:pStyle w:val="af3"/>
-        <w:rPr>
-          <w:lang w:eastAsia="ru-RU"/>
-        </w:rPr>
-      </w:pPr>
-      <w:r>
-        <w:rPr>
-          <w:lang w:eastAsia="ru-RU"/>
-        </w:rPr>
-        <w:lastRenderedPageBreak/>
-        <w:t>Кабель заводится в корпус через кабельный ввод, защищенный от влаги и пыли. Кабель подключается к печатной плате через винтовую клеммную колодку.</w:t>
-      </w:r>
-    </w:p>
-    <w:p>
-      <w:pPr>
-        <w:pStyle w:val="af3"/>
-        <w:rPr>
-          <w:lang w:eastAsia="ru-RU"/>
-        </w:rPr>
-      </w:pPr>
-      <w:r>
-        <w:rPr>
-          <w:lang w:eastAsia="ru-RU"/>
-        </w:rPr>
-        <w:t xml:space="preserve">Интерфейс должен быть защищен как сигнальный порт по </w:t>
-      </w:r>
-      <w:r>
-        <w:rPr>
-          <w:lang w:eastAsia="ru-RU"/>
-        </w:rPr>
-        <w:t>ГОСТ 30804.6.1-2013</w:t>
-      </w:r>
-      <w:r>
-        <w:rPr>
-          <w:lang w:eastAsia="ru-RU"/>
-        </w:rPr>
-        <w:t>.</w:t>
-      </w:r>
-      <w:r>
-        <w:rPr>
-          <w:lang w:eastAsia="ru-RU"/>
-        </w:rPr>
-        <w:t xml:space="preserve"> </w:t>
-      </w:r>
-    </w:p>
-    <w:p>
-      <w:pPr>
-        <w:pStyle w:val="2"/>
-      </w:pPr>
-      <w:r>
-        <w:t xml:space="preserve"> </w:t>
-      </w:r>
-      <w:r>
-        <w:t>Блок климат контроля</w:t>
-      </w:r>
+      </w:pPr>
+      <w:r>
+        <w:t xml:space="preserve">В качестве корпуса устройства требуется использовать корпус </w:t>
+      </w:r>
+      <w:proofErr w:type="spellStart"/>
       <w:r>
         <w:rPr>
           <w:lang w:val="en-US"/>
         </w:rPr>
-        <w:t xml:space="preserve"> </w:t>
-      </w:r>
-    </w:p>
-    <w:p>
-      <w:pPr>
-        <w:pStyle w:val="af3"/>
-        <w:rPr>
-          <w:lang w:eastAsia="ru-RU"/>
-        </w:rPr>
-      </w:pPr>
-      <w:r>
-        <w:rPr>
-          <w:lang w:eastAsia="ru-RU"/>
-        </w:rPr>
-        <w:t xml:space="preserve">Для обеспечения рабочего режима температуры модуля </w:t>
-      </w:r>
-      <w:r>
-        <w:rPr>
-          <w:lang w:val="en-US" w:eastAsia="ru-RU"/>
-        </w:rPr>
-        <w:t>RFID</w:t>
-      </w:r>
-      <w:r>
-        <w:rPr>
-          <w:lang w:eastAsia="ru-RU"/>
-        </w:rPr>
-        <w:t xml:space="preserve"> </w:t>
-      </w:r>
-      <w:r>
-        <w:rPr>
-          <w:lang w:eastAsia="ru-RU"/>
-        </w:rPr>
-        <w:t xml:space="preserve">требуется добавить систему климат контроля внутри корпуса. </w:t>
-      </w:r>
-    </w:p>
-    <w:p>
-      <w:pPr>
-        <w:pStyle w:val="af3"/>
-        <w:rPr>
-          <w:lang w:eastAsia="ru-RU"/>
-        </w:rPr>
-      </w:pPr>
-      <w:r>
-        <w:rPr>
-          <w:lang w:eastAsia="ru-RU"/>
-        </w:rPr>
-        <w:t>Для измерения температуры должен</w:t>
-      </w:r>
-      <w:r>
-        <w:rPr>
-          <w:lang w:eastAsia="ru-RU"/>
-        </w:rPr>
-        <w:t xml:space="preserve"> использоваться цифровой датчик с т</w:t>
-      </w:r>
-      <w:r>
-        <w:rPr>
-          <w:lang w:eastAsia="ru-RU"/>
-        </w:rPr>
-        <w:t>очност</w:t>
-      </w:r>
-      <w:r>
-        <w:rPr>
-          <w:lang w:eastAsia="ru-RU"/>
-        </w:rPr>
-        <w:t>ью</w:t>
-      </w:r>
-      <w:r>
-        <w:rPr>
-          <w:lang w:eastAsia="ru-RU"/>
-        </w:rPr>
-        <w:t xml:space="preserve"> измерения </w:t>
-      </w:r>
-      <w:r>
-        <w:rPr>
-          <w:lang w:eastAsia="ru-RU"/>
-        </w:rPr>
-        <w:t xml:space="preserve">не более </w:t>
-      </w:r>
-      <w:r>
-        <w:rPr>
-          <w:lang w:eastAsia="ru-RU"/>
-        </w:rPr>
-        <w:t>±</w:t>
-      </w:r>
-      <w:r>
-        <w:rPr>
-          <w:lang w:eastAsia="ru-RU"/>
-        </w:rPr>
-        <w:t>1</w:t>
-      </w:r>
-      <w:r>
-        <w:rPr>
-          <w:vertAlign w:val="superscript"/>
-          <w:lang w:eastAsia="ru-RU"/>
-        </w:rPr>
-        <w:t>0</w:t>
-      </w:r>
-      <w:r>
-        <w:rPr>
-          <w:lang w:eastAsia="ru-RU"/>
-        </w:rPr>
-        <w:t>С.</w:t>
-      </w:r>
-      <w:r>
-        <w:rPr>
-          <w:lang w:eastAsia="ru-RU"/>
-        </w:rPr>
-        <w:t xml:space="preserve"> </w:t>
-      </w:r>
-    </w:p>
-    <w:p>
-      <w:pPr>
-        <w:pStyle w:val="af3"/>
-        <w:rPr>
-          <w:lang w:eastAsia="ru-RU"/>
-        </w:rPr>
-      </w:pPr>
-      <w:r>
-        <w:rPr>
-          <w:lang w:eastAsia="ru-RU"/>
-        </w:rPr>
-        <w:t>Микроконтроллер должен иметь возможность сбрасывать работу датчика температуры.</w:t>
-      </w:r>
-    </w:p>
-    <w:p>
-      <w:pPr>
-        <w:pStyle w:val="af3"/>
-        <w:rPr>
-          <w:lang w:eastAsia="ru-RU"/>
-        </w:rPr>
-      </w:pPr>
-      <w:r>
-        <w:rPr>
-          <w:lang w:eastAsia="ru-RU"/>
-        </w:rPr>
-        <w:t>Для обогрева воздуха используется нагреватель устанавливаемый внутри корпуса.</w:t>
-      </w:r>
-    </w:p>
-    <w:p>
-      <w:pPr>
-        <w:pStyle w:val="2"/>
-        <w:rPr>
-          <w:lang w:val="en-US"/>
-        </w:rPr>
-      </w:pPr>
-      <w:r>
-        <w:t xml:space="preserve"> </w:t>
-      </w:r>
-      <w:r>
-        <w:t xml:space="preserve">Блок </w:t>
-      </w:r>
-      <w:r>
-        <w:rPr>
-          <w:lang w:val="en-US"/>
-        </w:rPr>
-        <w:t>LoRa</w:t>
-      </w:r>
-    </w:p>
-    <w:p>
-      <w:pPr>
-        <w:pStyle w:val="af3"/>
-        <w:rPr>
-          <w:lang w:eastAsia="ru-RU"/>
-        </w:rPr>
-      </w:pPr>
-      <w:r>
-        <w:rPr>
-          <w:lang w:eastAsia="ru-RU"/>
-        </w:rPr>
-        <w:t xml:space="preserve">Блок </w:t>
-      </w:r>
-      <w:r>
-        <w:rPr>
-          <w:lang w:val="en-US" w:eastAsia="ru-RU"/>
-        </w:rPr>
-        <w:t>LoRa</w:t>
-      </w:r>
-      <w:r>
-        <w:rPr>
-          <w:lang w:eastAsia="ru-RU"/>
-        </w:rPr>
-        <w:t xml:space="preserve"> </w:t>
-      </w:r>
-      <w:r>
-        <w:rPr>
-          <w:lang w:eastAsia="ru-RU"/>
-        </w:rPr>
-        <w:t xml:space="preserve">построен на базе модуля </w:t>
-      </w:r>
-      <w:r>
-        <w:rPr>
-          <w:lang w:val="en-US" w:eastAsia="ru-RU"/>
-        </w:rPr>
-        <w:t>RAK</w:t>
-      </w:r>
-      <w:r>
-        <w:rPr>
-          <w:lang w:eastAsia="ru-RU"/>
-        </w:rPr>
-        <w:t xml:space="preserve">3172. </w:t>
-      </w:r>
-      <w:r>
-        <w:rPr>
-          <w:lang w:eastAsia="ru-RU"/>
-        </w:rPr>
-        <w:t xml:space="preserve">Блок должен управляться при помощи </w:t>
-      </w:r>
-      <w:r>
-        <w:rPr>
-          <w:lang w:val="en-US" w:eastAsia="ru-RU"/>
-        </w:rPr>
-        <w:t>UART</w:t>
-      </w:r>
-      <w:r>
-        <w:rPr>
-          <w:lang w:eastAsia="ru-RU"/>
-        </w:rPr>
-        <w:t xml:space="preserve"> </w:t>
-      </w:r>
-      <w:r>
-        <w:rPr>
-          <w:lang w:eastAsia="ru-RU"/>
-        </w:rPr>
-        <w:t>интерфейса микроконтроллером</w:t>
-      </w:r>
-      <w:r>
-        <w:rPr>
-          <w:lang w:eastAsia="ru-RU"/>
-        </w:rPr>
-        <w:t xml:space="preserve">. </w:t>
-      </w:r>
-      <w:r>
-        <w:rPr>
-          <w:lang w:eastAsia="ru-RU"/>
-        </w:rPr>
-        <w:t>Микроконтроллер должен иметь возможность сбрасывать работу модуля</w:t>
-      </w:r>
-      <w:r>
-        <w:rPr>
-          <w:lang w:eastAsia="ru-RU"/>
-        </w:rPr>
-        <w:t xml:space="preserve"> </w:t>
-      </w:r>
-      <w:r>
-        <w:rPr>
-          <w:lang w:val="en-US" w:eastAsia="ru-RU"/>
-        </w:rPr>
-        <w:t>LoRa</w:t>
-      </w:r>
-      <w:r>
-        <w:rPr>
-          <w:lang w:eastAsia="ru-RU"/>
-        </w:rPr>
-        <w:t xml:space="preserve">. </w:t>
-      </w:r>
-    </w:p>
-    <w:p>
-      <w:pPr>
-        <w:pStyle w:val="af3"/>
-        <w:rPr>
-          <w:lang w:eastAsia="ru-RU"/>
-        </w:rPr>
-      </w:pPr>
-      <w:r>
-        <w:rPr>
-          <w:lang w:eastAsia="ru-RU"/>
-        </w:rPr>
-        <w:t xml:space="preserve">Подключение антенны к модулю аналогично блоку </w:t>
-      </w:r>
-      <w:r>
-        <w:rPr>
-          <w:lang w:val="en-US" w:eastAsia="ru-RU"/>
-        </w:rPr>
-        <w:t>WIFI</w:t>
-      </w:r>
-      <w:r>
-        <w:rPr>
-          <w:lang w:eastAsia="ru-RU"/>
-        </w:rPr>
-        <w:t>.</w:t>
-      </w:r>
-    </w:p>
-    <w:p>
-      <w:pPr>
-        <w:pStyle w:val="2"/>
-        <w:rPr>
-          <w:lang w:val="en-US"/>
-        </w:rPr>
-      </w:pPr>
-      <w:r>
-        <w:t xml:space="preserve"> Блок </w:t>
-      </w:r>
-      <w:r>
-        <w:rPr>
-          <w:lang w:val="en-US"/>
-        </w:rPr>
-        <w:t>RFID</w:t>
-      </w:r>
-    </w:p>
-    <w:p>
-      <w:pPr>
-        <w:pStyle w:val="af3"/>
-        <w:rPr>
-          <w:lang w:eastAsia="ru-RU"/>
-        </w:rPr>
-      </w:pPr>
-      <w:r>
-        <w:rPr>
-          <w:lang w:eastAsia="ru-RU"/>
-        </w:rPr>
-        <w:t xml:space="preserve">В основе блока </w:t>
-      </w:r>
-      <w:r>
-        <w:rPr>
-          <w:lang w:val="en-US" w:eastAsia="ru-RU"/>
-        </w:rPr>
-        <w:t>RFID</w:t>
-      </w:r>
-      <w:r>
-        <w:rPr>
-          <w:lang w:eastAsia="ru-RU"/>
-        </w:rPr>
-        <w:t xml:space="preserve"> </w:t>
-      </w:r>
-      <w:r>
-        <w:rPr>
-          <w:lang w:eastAsia="ru-RU"/>
-        </w:rPr>
-        <w:t xml:space="preserve">должен быть использован модуль </w:t>
-      </w:r>
-      <w:r>
-        <w:rPr>
-          <w:lang w:val="en-US" w:eastAsia="ru-RU"/>
-        </w:rPr>
-        <w:t>CF</w:t>
-      </w:r>
-      <w:r>
-        <w:rPr>
-          <w:lang w:eastAsia="ru-RU"/>
-        </w:rPr>
-        <w:t>-</w:t>
-      </w:r>
-      <w:r>
-        <w:rPr>
-          <w:lang w:val="en-US" w:eastAsia="ru-RU"/>
-        </w:rPr>
-        <w:t>MU</w:t>
-      </w:r>
-      <w:r>
-        <w:rPr>
-          <w:lang w:eastAsia="ru-RU"/>
-        </w:rPr>
-        <w:t>904 (868</w:t>
-      </w:r>
-      <w:r>
-        <w:rPr>
-          <w:lang w:val="en-US" w:eastAsia="ru-RU"/>
-        </w:rPr>
-        <w:t>MHz</w:t>
-      </w:r>
-      <w:r>
-        <w:rPr>
-          <w:lang w:eastAsia="ru-RU"/>
-        </w:rPr>
-        <w:t>).</w:t>
-      </w:r>
-      <w:r>
-        <w:rPr>
-          <w:lang w:eastAsia="ru-RU"/>
-        </w:rPr>
-        <w:t xml:space="preserve"> </w:t>
-      </w:r>
-    </w:p>
-    <w:p>
-      <w:pPr>
-        <w:pStyle w:val="af3"/>
-        <w:rPr>
-          <w:lang w:eastAsia="ru-RU"/>
-        </w:rPr>
-      </w:pPr>
-      <w:r>
-        <w:rPr>
-          <w:lang w:eastAsia="ru-RU"/>
-        </w:rPr>
-        <w:t xml:space="preserve">Для подведения радиочастотного сигнала от корпуса к модулю должен использоваться коаксиальный кабель с разъёмами </w:t>
-      </w:r>
-      <w:r>
-        <w:rPr>
-          <w:lang w:val="en-US" w:eastAsia="ru-RU"/>
-        </w:rPr>
-        <w:t>MCX</w:t>
-      </w:r>
-      <w:r>
-        <w:rPr>
-          <w:lang w:eastAsia="ru-RU"/>
-        </w:rPr>
-        <w:t>(</w:t>
-      </w:r>
-      <w:r>
-        <w:rPr>
-          <w:lang w:eastAsia="ru-RU"/>
-        </w:rPr>
-        <w:t>папа)</w:t>
-      </w:r>
-      <w:r>
-        <w:rPr>
-          <w:lang w:eastAsia="ru-RU"/>
-        </w:rPr>
-        <w:t>&lt;-&gt;</w:t>
-      </w:r>
-      <w:r>
-        <w:rPr>
-          <w:lang w:val="en-US" w:eastAsia="ru-RU"/>
-        </w:rPr>
-        <w:t>N</w:t>
-      </w:r>
-      <w:r>
-        <w:rPr>
-          <w:lang w:eastAsia="ru-RU"/>
-        </w:rPr>
-        <w:t>-</w:t>
-      </w:r>
-      <w:r>
-        <w:rPr>
-          <w:lang w:val="en-US" w:eastAsia="ru-RU"/>
-        </w:rPr>
-        <w:t>type</w:t>
-      </w:r>
-      <w:r>
-        <w:rPr>
-          <w:lang w:eastAsia="ru-RU"/>
-        </w:rPr>
-        <w:t>(</w:t>
-      </w:r>
-      <w:r>
-        <w:rPr>
-          <w:lang w:eastAsia="ru-RU"/>
-        </w:rPr>
-        <w:t xml:space="preserve">папа). </w:t>
-      </w:r>
-    </w:p>
-    <w:p>
-      <w:pPr>
-        <w:pStyle w:val="af3"/>
-        <w:rPr>
-          <w:lang w:eastAsia="ru-RU"/>
-        </w:rPr>
-      </w:pPr>
-      <w:r>
-        <w:rPr>
-          <w:lang w:eastAsia="ru-RU"/>
-        </w:rPr>
-        <w:t xml:space="preserve">Микроконтроллер должен иметь возможность сбрасывать работу модуля. </w:t>
-      </w:r>
-    </w:p>
-    <w:p>
-      <w:pPr>
-        <w:pStyle w:val="af3"/>
-        <w:rPr>
-          <w:lang w:eastAsia="ru-RU"/>
-        </w:rPr>
-      </w:pPr>
-      <w:r>
-        <w:rPr>
-          <w:lang w:eastAsia="ru-RU"/>
-        </w:rPr>
-        <w:t>Микроконтроллер должен иметь возможность задействовать дополнительные входы и выходы общего назначения модуля (</w:t>
-      </w:r>
-      <w:r>
-        <w:rPr>
-          <w:lang w:val="en-US" w:eastAsia="ru-RU"/>
-        </w:rPr>
-        <w:t>GPI</w:t>
-      </w:r>
-      <w:r>
-        <w:rPr>
-          <w:lang w:eastAsia="ru-RU"/>
-        </w:rPr>
-        <w:t xml:space="preserve">, </w:t>
-      </w:r>
-      <w:r>
-        <w:rPr>
-          <w:lang w:val="en-US" w:eastAsia="ru-RU"/>
-        </w:rPr>
-        <w:t>GPO</w:t>
-      </w:r>
-      <w:r>
-        <w:rPr>
-          <w:lang w:eastAsia="ru-RU"/>
-        </w:rPr>
-        <w:t xml:space="preserve">). </w:t>
-      </w:r>
-    </w:p>
-    <w:p>
-      <w:pPr>
-        <w:pStyle w:val="1"/>
-      </w:pPr>
-      <w:r>
-        <w:t>Требования к конструктиву</w:t>
-      </w:r>
-    </w:p>
-    <w:p>
-      <w:pPr>
-        <w:pStyle w:val="af3"/>
-      </w:pPr>
-      <w:r>
-        <w:t xml:space="preserve">В качестве корпуса устройства требуется использовать корпус </w:t>
-      </w:r>
-      <w:r>
-        <w:rPr>
-          <w:lang w:val="en-US"/>
-        </w:rPr>
         <w:t>Gainta</w:t>
       </w:r>
+      <w:proofErr w:type="spellEnd"/>
       <w:r>
         <w:t xml:space="preserve"> </w:t>
       </w:r>
@@ -3349,7 +4190,6 @@
         <w:rPr>
           <w:noProof/>
         </w:rPr>
-        <w:lastRenderedPageBreak/>
         <w:drawing>
           <wp:inline distT="0" distB="0" distL="0" distR="0" wp14:anchorId="3B174D00" wp14:editId="0BE156A2">
             <wp:extent cx="6300470" cy="3870325"/>
@@ -3366,7 +4206,7 @@
                     <pic:cNvPicPr/>
                   </pic:nvPicPr>
                   <pic:blipFill>
-                    <a:blip r:embed="rId12"/>
+                    <a:blip r:embed="rId13"/>
                     <a:stretch>
                       <a:fillRect/>
                     </a:stretch>
@@ -3501,6 +4341,7 @@
         </w:numPr>
       </w:pPr>
       <w:r>
+        <w:lastRenderedPageBreak/>
         <w:t>Печатные платы, геометрия контактных площадок, а также взаимное расположение КП относительно друг друга должно быть оптимизировано под автоматический монтаж</w:t>
       </w:r>
     </w:p>
@@ -3538,9 +4379,21 @@
         <w:pStyle w:val="af3"/>
       </w:pPr>
       <w:r>
-        <w:lastRenderedPageBreak/>
-        <w:t>На лицевой стороне печатной платы необходимо разместить изображение герба КазАТУ им.С.Сейфуллина</w:t>
-      </w:r>
+        <w:t xml:space="preserve">На лицевой стороне печатной платы необходимо разместить изображение герба </w:t>
+      </w:r>
+      <w:proofErr w:type="spellStart"/>
+      <w:r>
+        <w:t>КазАТУ</w:t>
+      </w:r>
+      <w:proofErr w:type="spellEnd"/>
+      <w:r>
+        <w:t xml:space="preserve"> </w:t>
+      </w:r>
+      <w:proofErr w:type="spellStart"/>
+      <w:r>
+        <w:t>им.С.Сейфуллина</w:t>
+      </w:r>
+      <w:proofErr w:type="spellEnd"/>
       <w:r>
         <w:t>.</w:t>
       </w:r>
@@ -4415,8 +5268,8 @@
       </w:pPr>
     </w:p>
     <w:sectPr>
-      <w:headerReference w:type="default" r:id="rId13"/>
-      <w:footerReference w:type="default" r:id="rId14"/>
+      <w:headerReference w:type="default" r:id="rId14"/>
+      <w:footerReference w:type="default" r:id="rId15"/>
       <w:pgSz w:w="11907" w:h="16840" w:code="9"/>
       <w:pgMar w:top="851" w:right="851" w:bottom="1418" w:left="1134" w:header="0" w:footer="0" w:gutter="0"/>
       <w:cols w:space="720"/>
